--- a/мій курсовий/Записка МД.docx
+++ b/мій курсовий/Записка МД.docx
@@ -222,72 +222,43 @@
           <w:szCs w:val="28"/>
           <w:lang w:val="ru-RU"/>
         </w:rPr>
-        <w:t xml:space="preserve">Стеценко </w:t>
-      </w:r>
-      <w:proofErr w:type="spellStart"/>
-      <w:r>
+        <w:t>Стеценко Вікторія</w:t>
+      </w:r>
+    </w:p>
+    <w:p>
+      <w:pPr>
+        <w:ind w:left="6372"/>
         <w:rPr>
           <w:rFonts w:ascii="ISOCPEUR" w:hAnsi="ISOCPEUR"/>
           <w:sz w:val="28"/>
           <w:szCs w:val="28"/>
-          <w:lang w:val="ru-RU"/>
-        </w:rPr>
-        <w:t>Вікторія</w:t>
-      </w:r>
-      <w:proofErr w:type="spellEnd"/>
-    </w:p>
-    <w:p>
-      <w:pPr>
-        <w:ind w:left="6372"/>
+        </w:rPr>
+      </w:pPr>
+      <w:r>
         <w:rPr>
           <w:rFonts w:ascii="ISOCPEUR" w:hAnsi="ISOCPEUR"/>
           <w:sz w:val="28"/>
           <w:szCs w:val="28"/>
         </w:rPr>
-      </w:pPr>
-      <w:r>
+        <w:t>Перевірили:</w:t>
+      </w:r>
+    </w:p>
+    <w:p>
+      <w:pPr>
+        <w:ind w:left="6372"/>
         <w:rPr>
           <w:rFonts w:ascii="ISOCPEUR" w:hAnsi="ISOCPEUR"/>
           <w:sz w:val="28"/>
           <w:szCs w:val="28"/>
         </w:rPr>
-        <w:t>Перевірили:</w:t>
-      </w:r>
-    </w:p>
-    <w:p>
-      <w:pPr>
-        <w:ind w:left="6372"/>
+      </w:pPr>
+      <w:r>
         <w:rPr>
           <w:rFonts w:ascii="ISOCPEUR" w:hAnsi="ISOCPEUR"/>
           <w:sz w:val="28"/>
           <w:szCs w:val="28"/>
         </w:rPr>
-      </w:pPr>
-      <w:r>
-        <w:rPr>
-          <w:rFonts w:ascii="ISOCPEUR" w:hAnsi="ISOCPEUR"/>
-          <w:sz w:val="28"/>
-          <w:szCs w:val="28"/>
-        </w:rPr>
-        <w:t xml:space="preserve">проф. </w:t>
-      </w:r>
-      <w:proofErr w:type="spellStart"/>
-      <w:r>
-        <w:rPr>
-          <w:rFonts w:ascii="ISOCPEUR" w:hAnsi="ISOCPEUR"/>
-          <w:sz w:val="28"/>
-          <w:szCs w:val="28"/>
-        </w:rPr>
-        <w:t>Осєтрін</w:t>
-      </w:r>
-      <w:proofErr w:type="spellEnd"/>
-      <w:r>
-        <w:rPr>
-          <w:rFonts w:ascii="ISOCPEUR" w:hAnsi="ISOCPEUR"/>
-          <w:sz w:val="28"/>
-          <w:szCs w:val="28"/>
-        </w:rPr>
-        <w:t xml:space="preserve"> М.М.</w:t>
+        <w:t>проф. Осєтрін М.М.</w:t>
       </w:r>
     </w:p>
     <w:p>
@@ -417,10 +388,10 @@
         <w:pStyle w:val="a3"/>
         <w:numPr>
           <w:ilvl w:val="0"/>
-          <w:numId w:val="23"/>
+          <w:numId w:val="36"/>
         </w:numPr>
         <w:spacing w:after="0"/>
-        <w:ind w:left="0" w:firstLine="0"/>
+        <w:ind w:left="709" w:hanging="709"/>
         <w:outlineLvl w:val="0"/>
         <w:rPr>
           <w:rFonts w:ascii="ISOCPEUR" w:hAnsi="ISOCPEUR"/>
@@ -442,10 +413,10 @@
         <w:pStyle w:val="a3"/>
         <w:numPr>
           <w:ilvl w:val="0"/>
-          <w:numId w:val="23"/>
+          <w:numId w:val="36"/>
         </w:numPr>
         <w:spacing w:after="0"/>
-        <w:ind w:left="0" w:firstLine="0"/>
+        <w:ind w:left="709" w:hanging="709"/>
         <w:outlineLvl w:val="0"/>
         <w:rPr>
           <w:rFonts w:ascii="ISOCPEUR" w:hAnsi="ISOCPEUR"/>
@@ -467,10 +438,10 @@
         <w:pStyle w:val="a3"/>
         <w:numPr>
           <w:ilvl w:val="0"/>
-          <w:numId w:val="23"/>
+          <w:numId w:val="36"/>
         </w:numPr>
         <w:spacing w:after="0"/>
-        <w:ind w:left="0" w:firstLine="0"/>
+        <w:ind w:left="709" w:hanging="709"/>
         <w:outlineLvl w:val="0"/>
         <w:rPr>
           <w:rFonts w:ascii="ISOCPEUR" w:hAnsi="ISOCPEUR"/>
@@ -486,16 +457,18 @@
         </w:rPr>
         <w:t>Розрахунок інтенсивності транспорту в межах перетину. Результати надаються у вигляді добової та «пікових» (зазвичай, ранковий та вечірній «піки») матриць;</w:t>
       </w:r>
+      <w:bookmarkStart w:id="0" w:name="_GoBack"/>
+      <w:bookmarkEnd w:id="0"/>
     </w:p>
     <w:p>
       <w:pPr>
         <w:pStyle w:val="a3"/>
         <w:numPr>
           <w:ilvl w:val="0"/>
-          <w:numId w:val="23"/>
+          <w:numId w:val="36"/>
         </w:numPr>
         <w:spacing w:after="0"/>
-        <w:ind w:left="0" w:firstLine="0"/>
+        <w:ind w:left="709" w:hanging="709"/>
         <w:outlineLvl w:val="0"/>
         <w:rPr>
           <w:rFonts w:ascii="ISOCPEUR" w:hAnsi="ISOCPEUR"/>
@@ -517,10 +490,10 @@
         <w:pStyle w:val="a3"/>
         <w:numPr>
           <w:ilvl w:val="0"/>
-          <w:numId w:val="23"/>
+          <w:numId w:val="36"/>
         </w:numPr>
         <w:spacing w:after="0"/>
-        <w:ind w:left="0" w:firstLine="0"/>
+        <w:ind w:left="709" w:hanging="709"/>
         <w:outlineLvl w:val="0"/>
         <w:rPr>
           <w:rFonts w:ascii="ISOCPEUR" w:hAnsi="ISOCPEUR"/>
@@ -542,10 +515,10 @@
         <w:pStyle w:val="a3"/>
         <w:numPr>
           <w:ilvl w:val="0"/>
-          <w:numId w:val="23"/>
+          <w:numId w:val="36"/>
         </w:numPr>
         <w:spacing w:after="0"/>
-        <w:ind w:left="0" w:firstLine="0"/>
+        <w:ind w:left="709" w:hanging="709"/>
         <w:outlineLvl w:val="0"/>
         <w:rPr>
           <w:rFonts w:ascii="ISOCPEUR" w:hAnsi="ISOCPEUR"/>
@@ -567,10 +540,10 @@
         <w:pStyle w:val="a3"/>
         <w:numPr>
           <w:ilvl w:val="0"/>
-          <w:numId w:val="23"/>
+          <w:numId w:val="36"/>
         </w:numPr>
         <w:spacing w:after="0"/>
-        <w:ind w:left="0" w:firstLine="0"/>
+        <w:ind w:left="709" w:hanging="709"/>
         <w:outlineLvl w:val="0"/>
         <w:rPr>
           <w:rFonts w:ascii="ISOCPEUR" w:hAnsi="ISOCPEUR"/>
@@ -1210,7 +1183,6 @@
         </w:rPr>
         <w:t xml:space="preserve">до магістральної вулиці загальноміського значення </w:t>
       </w:r>
-      <w:proofErr w:type="spellStart"/>
       <w:r>
         <w:rPr>
           <w:rFonts w:ascii="ISOCPEUR" w:hAnsi="ISOCPEUR"/>
@@ -1218,7 +1190,6 @@
         </w:rPr>
         <w:t>регульова</w:t>
       </w:r>
-      <w:proofErr w:type="spellEnd"/>
       <w:r>
         <w:rPr>
           <w:rFonts w:ascii="ISOCPEUR" w:hAnsi="ISOCPEUR"/>
@@ -1287,21 +1258,7 @@
         <w:rPr>
           <w:rFonts w:ascii="ISOCPEUR" w:hAnsi="ISOCPEUR"/>
         </w:rPr>
-        <w:t xml:space="preserve">. Бровари). Безперервний рух транспортного потоку по основних магістралях та пересічення з магістральними вулицями в різних рівнях, влаштування </w:t>
-      </w:r>
-      <w:proofErr w:type="spellStart"/>
-      <w:r>
-        <w:rPr>
-          <w:rFonts w:ascii="ISOCPEUR" w:hAnsi="ISOCPEUR"/>
-        </w:rPr>
-        <w:t>позавуличних</w:t>
-      </w:r>
-      <w:proofErr w:type="spellEnd"/>
-      <w:r>
-        <w:rPr>
-          <w:rFonts w:ascii="ISOCPEUR" w:hAnsi="ISOCPEUR"/>
-        </w:rPr>
-        <w:t xml:space="preserve"> пішохідних переходів з жорстким обмеженням доступу на магістраль.</w:t>
+        <w:t>. Бровари). Безперервний рух транспортного потоку по основних магістралях та пересічення з магістральними вулицями в різних рівнях, влаштування позавуличних пішохідних переходів з жорстким обмеженням доступу на магістраль.</w:t>
       </w:r>
     </w:p>
     <w:p>
@@ -1390,23 +1347,7 @@
           <w:lang w:val="ru-RU"/>
         </w:rPr>
         <w:lastRenderedPageBreak/>
-        <w:t xml:space="preserve">В </w:t>
-      </w:r>
-      <w:proofErr w:type="spellStart"/>
-      <w:r>
-        <w:rPr>
-          <w:rFonts w:ascii="ISOCPEUR" w:hAnsi="ISOCPEUR"/>
-          <w:lang w:val="ru-RU"/>
-        </w:rPr>
-        <w:t>ранковий</w:t>
-      </w:r>
-      <w:proofErr w:type="spellEnd"/>
-      <w:r>
-        <w:rPr>
-          <w:rFonts w:ascii="ISOCPEUR" w:hAnsi="ISOCPEUR"/>
-          <w:lang w:val="ru-RU"/>
-        </w:rPr>
-        <w:t xml:space="preserve"> «</w:t>
+        <w:t>В ранковий «</w:t>
       </w:r>
       <w:r>
         <w:rPr>
@@ -2734,7 +2675,6 @@
               </w:rPr>
               <w:t>∑</w:t>
             </w:r>
-            <w:proofErr w:type="spellStart"/>
             <w:r>
               <w:rPr>
                 <w:rFonts w:ascii="ISOCPEUR" w:hAnsi="ISOCPEUR"/>
@@ -2742,7 +2682,6 @@
               </w:rPr>
               <w:t>вих</w:t>
             </w:r>
-            <w:proofErr w:type="spellEnd"/>
           </w:p>
         </w:tc>
       </w:tr>
@@ -3343,23 +3282,7 @@
           <w:lang w:val="ru-RU"/>
         </w:rPr>
         <w:lastRenderedPageBreak/>
-        <w:t xml:space="preserve">У </w:t>
-      </w:r>
-      <w:proofErr w:type="spellStart"/>
-      <w:r>
-        <w:rPr>
-          <w:rFonts w:ascii="ISOCPEUR" w:hAnsi="ISOCPEUR"/>
-          <w:lang w:val="ru-RU"/>
-        </w:rPr>
-        <w:t>вечірній</w:t>
-      </w:r>
-      <w:proofErr w:type="spellEnd"/>
-      <w:r>
-        <w:rPr>
-          <w:rFonts w:ascii="ISOCPEUR" w:hAnsi="ISOCPEUR"/>
-          <w:lang w:val="ru-RU"/>
-        </w:rPr>
-        <w:t xml:space="preserve"> «</w:t>
+        <w:t>У вечірній «</w:t>
       </w:r>
       <w:r>
         <w:rPr>
@@ -4684,7 +4607,6 @@
               </w:rPr>
               <w:t>∑</w:t>
             </w:r>
-            <w:proofErr w:type="spellStart"/>
             <w:r>
               <w:rPr>
                 <w:rFonts w:ascii="ISOCPEUR" w:hAnsi="ISOCPEUR"/>
@@ -4692,7 +4614,6 @@
               </w:rPr>
               <w:t>вих</w:t>
             </w:r>
-            <w:proofErr w:type="spellEnd"/>
           </w:p>
         </w:tc>
       </w:tr>
@@ -5328,7 +5249,6 @@
               </w:rPr>
               <w:t>∑</w:t>
             </w:r>
-            <w:proofErr w:type="spellStart"/>
             <w:r>
               <w:rPr>
                 <w:rFonts w:ascii="ISOCPEUR" w:hAnsi="ISOCPEUR"/>
@@ -5336,7 +5256,6 @@
               </w:rPr>
               <w:t>вих</w:t>
             </w:r>
-            <w:proofErr w:type="spellEnd"/>
           </w:p>
         </w:tc>
       </w:tr>
@@ -5814,21 +5733,7 @@
         <w:rPr>
           <w:rFonts w:ascii="ISOCPEUR" w:hAnsi="ISOCPEUR"/>
         </w:rPr>
-        <w:t>Ширина пішохідної частини тротуару дорівнює 1,5 м. Величину пропускної спроможності пішохідної доріжки (</w:t>
-      </w:r>
-      <w:proofErr w:type="spellStart"/>
-      <w:r>
-        <w:rPr>
-          <w:rFonts w:ascii="ISOCPEUR" w:hAnsi="ISOCPEUR"/>
-        </w:rPr>
-        <w:t>Nтр</w:t>
-      </w:r>
-      <w:proofErr w:type="spellEnd"/>
-      <w:r>
-        <w:rPr>
-          <w:rFonts w:ascii="ISOCPEUR" w:hAnsi="ISOCPEUR"/>
-        </w:rPr>
-        <w:t>) встановлюю за формулою:</w:t>
+        <w:t>Ширина пішохідної частини тротуару дорівнює 1,5 м. Величину пропускної спроможності пішохідної доріжки (Nтр) встановлюю за формулою:</w:t>
       </w:r>
     </w:p>
     <w:p>
@@ -5839,47 +5744,11 @@
           <w:rFonts w:ascii="ISOCPEUR" w:hAnsi="ISOCPEUR"/>
         </w:rPr>
       </w:pPr>
-      <w:proofErr w:type="spellStart"/>
-      <w:r>
-        <w:rPr>
-          <w:rFonts w:ascii="ISOCPEUR" w:hAnsi="ISOCPEUR"/>
-        </w:rPr>
-        <w:t>Nтр</w:t>
-      </w:r>
-      <w:proofErr w:type="spellEnd"/>
-      <w:r>
-        <w:rPr>
-          <w:rFonts w:ascii="ISOCPEUR" w:hAnsi="ISOCPEUR"/>
-        </w:rPr>
-        <w:t xml:space="preserve"> = </w:t>
-      </w:r>
-      <w:proofErr w:type="spellStart"/>
-      <w:r>
-        <w:rPr>
-          <w:rFonts w:ascii="ISOCPEUR" w:hAnsi="ISOCPEUR"/>
-        </w:rPr>
-        <w:t>Nп.см</w:t>
-      </w:r>
-      <w:proofErr w:type="spellEnd"/>
-      <w:r>
-        <w:rPr>
-          <w:rFonts w:ascii="ISOCPEUR" w:hAnsi="ISOCPEUR"/>
-        </w:rPr>
-        <w:t xml:space="preserve">. × </w:t>
-      </w:r>
-      <w:proofErr w:type="spellStart"/>
-      <w:r>
-        <w:rPr>
-          <w:rFonts w:ascii="ISOCPEUR" w:hAnsi="ISOCPEUR"/>
-        </w:rPr>
-        <w:t>Втр</w:t>
-      </w:r>
-      <w:proofErr w:type="spellEnd"/>
-      <w:r>
-        <w:rPr>
-          <w:rFonts w:ascii="ISOCPEUR" w:hAnsi="ISOCPEUR"/>
-        </w:rPr>
-        <w:t xml:space="preserve"> / 0,75</w:t>
+      <w:r>
+        <w:rPr>
+          <w:rFonts w:ascii="ISOCPEUR" w:hAnsi="ISOCPEUR"/>
+        </w:rPr>
+        <w:t>Nтр = Nп.см. × Втр / 0,75</w:t>
       </w:r>
     </w:p>
     <w:p>
@@ -5905,19 +5774,11 @@
           <w:rFonts w:ascii="ISOCPEUR" w:hAnsi="ISOCPEUR"/>
         </w:rPr>
       </w:pPr>
-      <w:proofErr w:type="spellStart"/>
-      <w:r>
-        <w:rPr>
-          <w:rFonts w:ascii="ISOCPEUR" w:hAnsi="ISOCPEUR"/>
-        </w:rPr>
-        <w:t>Nтр</w:t>
-      </w:r>
-      <w:proofErr w:type="spellEnd"/>
-      <w:r>
-        <w:rPr>
-          <w:rFonts w:ascii="ISOCPEUR" w:hAnsi="ISOCPEUR"/>
-        </w:rPr>
-        <w:t xml:space="preserve"> = 1000 × 1,5 / 0,75 = 2000 люд/год.</w:t>
+      <w:r>
+        <w:rPr>
+          <w:rFonts w:ascii="ISOCPEUR" w:hAnsi="ISOCPEUR"/>
+        </w:rPr>
+        <w:t>Nтр = 1000 × 1,5 / 0,75 = 2000 люд/год.</w:t>
       </w:r>
     </w:p>
     <w:p>
@@ -5952,21 +5813,7 @@
         <w:rPr>
           <w:rFonts w:ascii="ISOCPEUR" w:hAnsi="ISOCPEUR"/>
         </w:rPr>
-        <w:t xml:space="preserve">Зараз відсоток поїздок містом сягає не більше 0,3%, це 7 000 осіб в погожий день. На сьогодні в Києві якісним можна назвати лише один </w:t>
-      </w:r>
-      <w:proofErr w:type="spellStart"/>
-      <w:r>
-        <w:rPr>
-          <w:rFonts w:ascii="ISOCPEUR" w:hAnsi="ISOCPEUR"/>
-        </w:rPr>
-        <w:t>веломаршрут</w:t>
-      </w:r>
-      <w:proofErr w:type="spellEnd"/>
-      <w:r>
-        <w:rPr>
-          <w:rFonts w:ascii="ISOCPEUR" w:hAnsi="ISOCPEUR"/>
-        </w:rPr>
-        <w:t xml:space="preserve"> “Троєщина – Центр” (довжина 16 км). </w:t>
+        <w:t xml:space="preserve">Зараз відсоток поїздок містом сягає не більше 0,3%, це 7 000 осіб в погожий день. На сьогодні в Києві якісним можна назвати лише один веломаршрут “Троєщина – Центр” (довжина 16 км). </w:t>
       </w:r>
     </w:p>
     <w:p>
@@ -5981,21 +5828,7 @@
         <w:rPr>
           <w:rFonts w:ascii="ISOCPEUR" w:hAnsi="ISOCPEUR"/>
         </w:rPr>
-        <w:t xml:space="preserve">Мапа </w:t>
-      </w:r>
-      <w:proofErr w:type="spellStart"/>
-      <w:r>
-        <w:rPr>
-          <w:rFonts w:ascii="ISOCPEUR" w:hAnsi="ISOCPEUR"/>
-        </w:rPr>
-        <w:t>велошляхів</w:t>
-      </w:r>
-      <w:proofErr w:type="spellEnd"/>
-      <w:r>
-        <w:rPr>
-          <w:rFonts w:ascii="ISOCPEUR" w:hAnsi="ISOCPEUR"/>
-        </w:rPr>
-        <w:t>:</w:t>
+        <w:t>Мапа велошляхів:</w:t>
       </w:r>
     </w:p>
     <w:p>
@@ -6303,214 +6136,27 @@
           <w:rFonts w:ascii="ISOCPEUR" w:hAnsi="ISOCPEUR"/>
         </w:rPr>
       </w:pPr>
-      <w:proofErr w:type="spellStart"/>
       <w:r>
         <w:rPr>
           <w:rFonts w:ascii="ISOCPEUR" w:hAnsi="ISOCPEUR"/>
           <w:lang w:val="ru-RU"/>
         </w:rPr>
-        <w:t>Розрахункова</w:t>
-      </w:r>
-      <w:proofErr w:type="spellEnd"/>
+        <w:t>Розрахункова швидкість повинна відп</w:t>
+      </w:r>
       <w:r>
         <w:rPr>
           <w:rFonts w:ascii="ISOCPEUR" w:hAnsi="ISOCPEUR"/>
           <w:lang w:val="ru-RU"/>
         </w:rPr>
-        <w:t xml:space="preserve"> </w:t>
-      </w:r>
-      <w:proofErr w:type="spellStart"/>
+        <w:t>овідати нормативним швидкостям</w:t>
+      </w:r>
       <w:r>
         <w:rPr>
           <w:rFonts w:ascii="ISOCPEUR" w:hAnsi="ISOCPEUR"/>
           <w:lang w:val="ru-RU"/>
         </w:rPr>
-        <w:t>швидкість</w:t>
-      </w:r>
-      <w:proofErr w:type="spellEnd"/>
-      <w:r>
-        <w:rPr>
-          <w:rFonts w:ascii="ISOCPEUR" w:hAnsi="ISOCPEUR"/>
-          <w:lang w:val="ru-RU"/>
-        </w:rPr>
-        <w:t xml:space="preserve"> повинна </w:t>
-      </w:r>
-      <w:proofErr w:type="spellStart"/>
-      <w:r>
-        <w:rPr>
-          <w:rFonts w:ascii="ISOCPEUR" w:hAnsi="ISOCPEUR"/>
-          <w:lang w:val="ru-RU"/>
-        </w:rPr>
-        <w:t>відп</w:t>
-      </w:r>
-      <w:r>
-        <w:rPr>
-          <w:rFonts w:ascii="ISOCPEUR" w:hAnsi="ISOCPEUR"/>
-          <w:lang w:val="ru-RU"/>
-        </w:rPr>
-        <w:t>овідати</w:t>
-      </w:r>
-      <w:proofErr w:type="spellEnd"/>
-      <w:r>
-        <w:rPr>
-          <w:rFonts w:ascii="ISOCPEUR" w:hAnsi="ISOCPEUR"/>
-          <w:lang w:val="ru-RU"/>
-        </w:rPr>
-        <w:t xml:space="preserve"> </w:t>
-      </w:r>
-      <w:proofErr w:type="spellStart"/>
-      <w:r>
-        <w:rPr>
-          <w:rFonts w:ascii="ISOCPEUR" w:hAnsi="ISOCPEUR"/>
-          <w:lang w:val="ru-RU"/>
-        </w:rPr>
-        <w:t>нормативним</w:t>
-      </w:r>
-      <w:proofErr w:type="spellEnd"/>
-      <w:r>
-        <w:rPr>
-          <w:rFonts w:ascii="ISOCPEUR" w:hAnsi="ISOCPEUR"/>
-          <w:lang w:val="ru-RU"/>
-        </w:rPr>
-        <w:t xml:space="preserve"> </w:t>
-      </w:r>
-      <w:proofErr w:type="spellStart"/>
-      <w:r>
-        <w:rPr>
-          <w:rFonts w:ascii="ISOCPEUR" w:hAnsi="ISOCPEUR"/>
-          <w:lang w:val="ru-RU"/>
-        </w:rPr>
-        <w:t>швидкостям</w:t>
-      </w:r>
-      <w:proofErr w:type="spellEnd"/>
-      <w:r>
-        <w:rPr>
-          <w:rFonts w:ascii="ISOCPEUR" w:hAnsi="ISOCPEUR"/>
-          <w:lang w:val="ru-RU"/>
-        </w:rPr>
-        <w:t xml:space="preserve"> </w:t>
-      </w:r>
-      <w:proofErr w:type="spellStart"/>
-      <w:r>
-        <w:rPr>
-          <w:rFonts w:ascii="ISOCPEUR" w:hAnsi="ISOCPEUR"/>
-          <w:lang w:val="ru-RU"/>
-        </w:rPr>
-        <w:t>залежно</w:t>
-      </w:r>
-      <w:proofErr w:type="spellEnd"/>
-      <w:r>
-        <w:rPr>
-          <w:rFonts w:ascii="ISOCPEUR" w:hAnsi="ISOCPEUR"/>
-          <w:lang w:val="ru-RU"/>
-        </w:rPr>
-        <w:t xml:space="preserve"> </w:t>
-      </w:r>
-      <w:proofErr w:type="spellStart"/>
-      <w:r>
-        <w:rPr>
-          <w:rFonts w:ascii="ISOCPEUR" w:hAnsi="ISOCPEUR"/>
-          <w:lang w:val="ru-RU"/>
-        </w:rPr>
-        <w:t>від</w:t>
-      </w:r>
-      <w:proofErr w:type="spellEnd"/>
-      <w:r>
-        <w:rPr>
-          <w:rFonts w:ascii="ISOCPEUR" w:hAnsi="ISOCPEUR"/>
-          <w:lang w:val="ru-RU"/>
-        </w:rPr>
-        <w:t xml:space="preserve"> </w:t>
-      </w:r>
-      <w:proofErr w:type="spellStart"/>
-      <w:r>
-        <w:rPr>
-          <w:rFonts w:ascii="ISOCPEUR" w:hAnsi="ISOCPEUR"/>
-          <w:lang w:val="ru-RU"/>
-        </w:rPr>
-        <w:t>категорії</w:t>
-      </w:r>
-      <w:proofErr w:type="spellEnd"/>
-      <w:r>
-        <w:rPr>
-          <w:rFonts w:ascii="ISOCPEUR" w:hAnsi="ISOCPEUR"/>
-          <w:lang w:val="ru-RU"/>
-        </w:rPr>
-        <w:t xml:space="preserve"> </w:t>
-      </w:r>
-      <w:proofErr w:type="spellStart"/>
-      <w:r>
-        <w:rPr>
-          <w:rFonts w:ascii="ISOCPEUR" w:hAnsi="ISOCPEUR"/>
-          <w:lang w:val="ru-RU"/>
-        </w:rPr>
-        <w:t>магістралей</w:t>
-      </w:r>
-      <w:proofErr w:type="spellEnd"/>
-      <w:r>
-        <w:rPr>
-          <w:rFonts w:ascii="ISOCPEUR" w:hAnsi="ISOCPEUR"/>
-          <w:lang w:val="ru-RU"/>
-        </w:rPr>
-        <w:t xml:space="preserve">, </w:t>
-      </w:r>
-      <w:proofErr w:type="spellStart"/>
-      <w:r>
-        <w:rPr>
-          <w:rFonts w:ascii="ISOCPEUR" w:hAnsi="ISOCPEUR"/>
-          <w:lang w:val="ru-RU"/>
-        </w:rPr>
-        <w:t>що</w:t>
-      </w:r>
-      <w:proofErr w:type="spellEnd"/>
-      <w:r>
-        <w:rPr>
-          <w:rFonts w:ascii="ISOCPEUR" w:hAnsi="ISOCPEUR"/>
-          <w:lang w:val="ru-RU"/>
-        </w:rPr>
-        <w:t xml:space="preserve"> </w:t>
-      </w:r>
-      <w:proofErr w:type="spellStart"/>
-      <w:r>
-        <w:rPr>
-          <w:rFonts w:ascii="ISOCPEUR" w:hAnsi="ISOCPEUR"/>
-          <w:lang w:val="ru-RU"/>
-        </w:rPr>
-        <w:t>пересікаються</w:t>
-      </w:r>
-      <w:proofErr w:type="spellEnd"/>
-      <w:r>
-        <w:rPr>
-          <w:rFonts w:ascii="ISOCPEUR" w:hAnsi="ISOCPEUR"/>
-          <w:lang w:val="ru-RU"/>
-        </w:rPr>
-        <w:t xml:space="preserve">. В межах проекту </w:t>
-      </w:r>
-      <w:proofErr w:type="spellStart"/>
-      <w:r>
-        <w:rPr>
-          <w:rFonts w:ascii="ISOCPEUR" w:hAnsi="ISOCPEUR"/>
-          <w:lang w:val="ru-RU"/>
-        </w:rPr>
-        <w:t>перетинаються</w:t>
-      </w:r>
-      <w:proofErr w:type="spellEnd"/>
-      <w:r>
-        <w:rPr>
-          <w:rFonts w:ascii="ISOCPEUR" w:hAnsi="ISOCPEUR"/>
-          <w:lang w:val="ru-RU"/>
-        </w:rPr>
-        <w:t xml:space="preserve"> </w:t>
-      </w:r>
-      <w:proofErr w:type="spellStart"/>
-      <w:r>
-        <w:rPr>
-          <w:rFonts w:ascii="ISOCPEUR" w:hAnsi="ISOCPEUR"/>
-          <w:lang w:val="ru-RU"/>
-        </w:rPr>
-        <w:t>дв</w:t>
-      </w:r>
-      <w:proofErr w:type="spellEnd"/>
+        <w:t xml:space="preserve"> залежно від категорії магістралей, що пересікаються. В межах проекту перетинаються дв</w:t>
+      </w:r>
       <w:r>
         <w:rPr>
           <w:rFonts w:ascii="ISOCPEUR" w:hAnsi="ISOCPEUR"/>
@@ -6690,16 +6336,8 @@
           <w:rFonts w:ascii="ISOCPEUR" w:hAnsi="ISOCPEUR"/>
         </w:rPr>
         <w:br/>
-        <w:t xml:space="preserve">3,0 м, а існуючі – 3,0 м та 2,25 м відповідно. Враховуючи те, що даний вузол не надто завантажений об’єктами громадського обслуговування та не має значних центрів тяжіння та великого скупчення людей саме в межах цього перетину, вважаю залишити </w:t>
-      </w:r>
-      <w:proofErr w:type="spellStart"/>
-      <w:r>
-        <w:rPr>
-          <w:rFonts w:ascii="ISOCPEUR" w:hAnsi="ISOCPEUR"/>
-        </w:rPr>
-        <w:t>існуюч</w:t>
-      </w:r>
-      <w:proofErr w:type="spellEnd"/>
+        <w:t>3,0 м, а існуючі – 3,0 м та 2,25 м відповідно. Враховуючи те, що даний вузол не надто завантажений об’єктами громадського обслуговування та не має значних центрів тяжіння та великого скупчення людей саме в межах цього перетину, вважаю залишити існуюч</w:t>
+      </w:r>
       <w:r>
         <w:rPr>
           <w:rFonts w:ascii="ISOCPEUR" w:hAnsi="ISOCPEUR"/>
@@ -6713,117 +6351,12 @@
         </w:rPr>
         <w:t xml:space="preserve"> значення ширини для </w:t>
       </w:r>
-      <w:proofErr w:type="spellStart"/>
       <w:r>
         <w:rPr>
           <w:rFonts w:ascii="ISOCPEUR" w:hAnsi="ISOCPEUR"/>
           <w:lang w:val="ru-RU"/>
         </w:rPr>
-        <w:t>вулиці</w:t>
-      </w:r>
-      <w:proofErr w:type="spellEnd"/>
-      <w:r>
-        <w:rPr>
-          <w:rFonts w:ascii="ISOCPEUR" w:hAnsi="ISOCPEUR"/>
-          <w:lang w:val="ru-RU"/>
-        </w:rPr>
-        <w:t xml:space="preserve"> районного </w:t>
-      </w:r>
-      <w:proofErr w:type="spellStart"/>
-      <w:r>
-        <w:rPr>
-          <w:rFonts w:ascii="ISOCPEUR" w:hAnsi="ISOCPEUR"/>
-          <w:lang w:val="ru-RU"/>
-        </w:rPr>
-        <w:t>значення</w:t>
-      </w:r>
-      <w:proofErr w:type="spellEnd"/>
-      <w:r>
-        <w:rPr>
-          <w:rFonts w:ascii="ISOCPEUR" w:hAnsi="ISOCPEUR"/>
-          <w:lang w:val="ru-RU"/>
-        </w:rPr>
-        <w:t xml:space="preserve"> – 2,25 м, ширина </w:t>
-      </w:r>
-      <w:proofErr w:type="spellStart"/>
-      <w:r>
-        <w:rPr>
-          <w:rFonts w:ascii="ISOCPEUR" w:hAnsi="ISOCPEUR"/>
-          <w:lang w:val="ru-RU"/>
-        </w:rPr>
-        <w:t>вулиці</w:t>
-      </w:r>
-      <w:proofErr w:type="spellEnd"/>
-      <w:r>
-        <w:rPr>
-          <w:rFonts w:ascii="ISOCPEUR" w:hAnsi="ISOCPEUR"/>
-          <w:lang w:val="ru-RU"/>
-        </w:rPr>
-        <w:t xml:space="preserve"> </w:t>
-      </w:r>
-      <w:proofErr w:type="spellStart"/>
-      <w:r>
-        <w:rPr>
-          <w:rFonts w:ascii="ISOCPEUR" w:hAnsi="ISOCPEUR"/>
-          <w:lang w:val="ru-RU"/>
-        </w:rPr>
-        <w:t>загальноміського</w:t>
-      </w:r>
-      <w:proofErr w:type="spellEnd"/>
-      <w:r>
-        <w:rPr>
-          <w:rFonts w:ascii="ISOCPEUR" w:hAnsi="ISOCPEUR"/>
-          <w:lang w:val="ru-RU"/>
-        </w:rPr>
-        <w:t xml:space="preserve"> </w:t>
-      </w:r>
-      <w:proofErr w:type="spellStart"/>
-      <w:r>
-        <w:rPr>
-          <w:rFonts w:ascii="ISOCPEUR" w:hAnsi="ISOCPEUR"/>
-          <w:lang w:val="ru-RU"/>
-        </w:rPr>
-        <w:t>значення</w:t>
-      </w:r>
-      <w:proofErr w:type="spellEnd"/>
-      <w:r>
-        <w:rPr>
-          <w:rFonts w:ascii="ISOCPEUR" w:hAnsi="ISOCPEUR"/>
-          <w:lang w:val="ru-RU"/>
-        </w:rPr>
-        <w:t xml:space="preserve"> </w:t>
-      </w:r>
-      <w:proofErr w:type="spellStart"/>
-      <w:r>
-        <w:rPr>
-          <w:rFonts w:ascii="ISOCPEUR" w:hAnsi="ISOCPEUR"/>
-          <w:lang w:val="ru-RU"/>
-        </w:rPr>
-        <w:t>відповідає</w:t>
-      </w:r>
-      <w:proofErr w:type="spellEnd"/>
-      <w:r>
-        <w:rPr>
-          <w:rFonts w:ascii="ISOCPEUR" w:hAnsi="ISOCPEUR"/>
-          <w:lang w:val="ru-RU"/>
-        </w:rPr>
-        <w:t xml:space="preserve"> </w:t>
-      </w:r>
-      <w:proofErr w:type="spellStart"/>
-      <w:r>
-        <w:rPr>
-          <w:rFonts w:ascii="ISOCPEUR" w:hAnsi="ISOCPEUR"/>
-          <w:lang w:val="ru-RU"/>
-        </w:rPr>
-        <w:t>вимогам</w:t>
-      </w:r>
-      <w:proofErr w:type="spellEnd"/>
-      <w:r>
-        <w:rPr>
-          <w:rFonts w:ascii="ISOCPEUR" w:hAnsi="ISOCPEUR"/>
-          <w:lang w:val="ru-RU"/>
-        </w:rPr>
-        <w:t xml:space="preserve">. </w:t>
+        <w:t xml:space="preserve">вулиці районного значення – 2,25 м, ширина вулиці загальноміського значення відповідає вимогам. </w:t>
       </w:r>
     </w:p>
     <w:p>
@@ -6950,8 +6483,6 @@
         </w:rPr>
         <w:t>Вибір унікального планувального рішення</w:t>
       </w:r>
-      <w:bookmarkStart w:id="0" w:name="_GoBack"/>
-      <w:bookmarkEnd w:id="0"/>
     </w:p>
     <w:p>
       <w:pPr>
@@ -7510,23 +7041,7 @@
           <w:rFonts w:ascii="ISOCPEUR" w:hAnsi="ISOCPEUR"/>
           <w:color w:val="00B0F0"/>
         </w:rPr>
-        <w:t xml:space="preserve">, коли прямі потоки 1-3 безперервні, але мають ділянки з поворотними потоками. </w:t>
-      </w:r>
-      <w:proofErr w:type="spellStart"/>
-      <w:r>
-        <w:rPr>
-          <w:rFonts w:ascii="ISOCPEUR" w:hAnsi="ISOCPEUR"/>
-          <w:color w:val="00B0F0"/>
-        </w:rPr>
-        <w:t>Ліворотні</w:t>
-      </w:r>
-      <w:proofErr w:type="spellEnd"/>
-      <w:r>
-        <w:rPr>
-          <w:rFonts w:ascii="ISOCPEUR" w:hAnsi="ISOCPEUR"/>
-          <w:color w:val="00B0F0"/>
-        </w:rPr>
-        <w:t xml:space="preserve"> потоки саморегульовані. </w:t>
+        <w:t xml:space="preserve">, коли прямі потоки 1-3 безперервні, але мають ділянки з поворотними потоками. Ліворотні потоки саморегульовані. </w:t>
       </w:r>
     </w:p>
     <w:p>
@@ -7572,23 +7087,7 @@
           <w:rFonts w:ascii="ISOCPEUR" w:hAnsi="ISOCPEUR"/>
           <w:color w:val="00B0F0"/>
         </w:rPr>
-        <w:t xml:space="preserve">При проектуванні магістралі другого рівня маємо </w:t>
-      </w:r>
-      <w:proofErr w:type="spellStart"/>
-      <w:r>
-        <w:rPr>
-          <w:rFonts w:ascii="ISOCPEUR" w:hAnsi="ISOCPEUR"/>
-          <w:color w:val="00B0F0"/>
-        </w:rPr>
-        <w:t>напівкільце</w:t>
-      </w:r>
-      <w:proofErr w:type="spellEnd"/>
-      <w:r>
-        <w:rPr>
-          <w:rFonts w:ascii="ISOCPEUR" w:hAnsi="ISOCPEUR"/>
-          <w:color w:val="00B0F0"/>
-        </w:rPr>
-        <w:t>, геометричні розміри якого ви</w:t>
+        <w:t>При проектуванні магістралі другого рівня маємо напівкільце, геометричні розміри якого ви</w:t>
       </w:r>
       <w:r>
         <w:rPr>
@@ -7630,21 +7129,7 @@
         <w:rPr>
           <w:rFonts w:ascii="ISOCPEUR" w:hAnsi="ISOCPEUR"/>
         </w:rPr>
-        <w:t xml:space="preserve"> (табл. 6.3) </w:t>
-      </w:r>
-      <w:proofErr w:type="spellStart"/>
-      <w:r>
-        <w:rPr>
-          <w:rFonts w:ascii="ISOCPEUR" w:hAnsi="ISOCPEUR"/>
-        </w:rPr>
-        <w:t>Lп</w:t>
-      </w:r>
-      <w:proofErr w:type="spellEnd"/>
-      <w:r>
-        <w:rPr>
-          <w:rFonts w:ascii="ISOCPEUR" w:hAnsi="ISOCPEUR"/>
-        </w:rPr>
-        <w:t xml:space="preserve"> для V = 30 км/год, складає 35 м.</w:t>
+        <w:t xml:space="preserve"> (табл. 6.3) Lп для V = 30 км/год, складає 35 м.</w:t>
       </w:r>
     </w:p>
     <w:p>
@@ -7673,20 +7158,7 @@
           <w:rFonts w:ascii="ISOCPEUR" w:hAnsi="ISOCPEUR"/>
         </w:rPr>
         <w:br/>
-      </w:r>
-      <w:proofErr w:type="spellStart"/>
-      <w:r>
-        <w:rPr>
-          <w:rFonts w:ascii="ISOCPEUR" w:hAnsi="ISOCPEUR"/>
-        </w:rPr>
-        <w:t>Lп</w:t>
-      </w:r>
-      <w:proofErr w:type="spellEnd"/>
-      <w:r>
-        <w:rPr>
-          <w:rFonts w:ascii="ISOCPEUR" w:hAnsi="ISOCPEUR"/>
-        </w:rPr>
-        <w:t xml:space="preserve"> = 35 м, складає R0=30 м. В даних умовах, а саме умовах реконструкції перетину, можемо зменшити цей показник, задля зменшення земляних робіт. Тому дане проектне рішення передбачує влаштування кільця, радіусом центрального острівця - 25 м, при цьому  довжина лінії переплетення має нормативне значення.</w:t>
+        <w:t>Lп = 35 м, складає R0=30 м. В даних умовах, а саме умовах реконструкції перетину, можемо зменшити цей показник, задля зменшення земляних робіт. Тому дане проектне рішення передбачує влаштування кільця, радіусом центрального острівця - 25 м, при цьому  довжина лінії переплетення має нормативне значення.</w:t>
       </w:r>
     </w:p>
     <w:p>
@@ -8202,23 +7674,7 @@
           <w:rFonts w:ascii="ISOCPEUR" w:hAnsi="ISOCPEUR"/>
           <w:color w:val="00B0F0"/>
         </w:rPr>
-        <w:t xml:space="preserve">Пішохідні переходи в різних рівнях із проїжджою частиною влаштовую на перетинах із кільцевим саморегульованим рухом транспортних засобів. Відстань між пішохідними тунелями слід приймати від 400 до 600 м </w:t>
-      </w:r>
-      <w:proofErr w:type="spellStart"/>
-      <w:r>
-        <w:rPr>
-          <w:rFonts w:ascii="ISOCPEUR" w:hAnsi="ISOCPEUR"/>
-          <w:color w:val="00B0F0"/>
-        </w:rPr>
-        <w:t>дбн</w:t>
-      </w:r>
-      <w:proofErr w:type="spellEnd"/>
-      <w:r>
-        <w:rPr>
-          <w:rFonts w:ascii="ISOCPEUR" w:hAnsi="ISOCPEUR"/>
-          <w:color w:val="00B0F0"/>
-        </w:rPr>
-        <w:t>[2] п. 3.17; 3.21; 3.27</w:t>
+        <w:t>Пішохідні переходи в різних рівнях із проїжджою частиною влаштовую на перетинах із кільцевим саморегульованим рухом транспортних засобів. Відстань між пішохідними тунелями слід приймати від 400 до 600 м дбн[2] п. 3.17; 3.21; 3.27</w:t>
       </w:r>
     </w:p>
     <w:p>
@@ -8284,39 +7740,7 @@
           <w:rFonts w:ascii="ISOCPEUR" w:hAnsi="ISOCPEUR"/>
           <w:color w:val="00B0F0"/>
         </w:rPr>
-        <w:t>Заглиблення підземних пішохідних тунелів від рівня вуличного тротуару до підлоги тунелю 3,3 м. (</w:t>
-      </w:r>
-      <w:proofErr w:type="spellStart"/>
-      <w:r>
-        <w:rPr>
-          <w:rFonts w:ascii="ISOCPEUR" w:hAnsi="ISOCPEUR"/>
-          <w:color w:val="00B0F0"/>
-        </w:rPr>
-        <w:t>дбн</w:t>
-      </w:r>
-      <w:proofErr w:type="spellEnd"/>
-      <w:r>
-        <w:rPr>
-          <w:rFonts w:ascii="ISOCPEUR" w:hAnsi="ISOCPEUR"/>
-          <w:color w:val="00B0F0"/>
-        </w:rPr>
-        <w:t xml:space="preserve">[2] п. 3,24). Спуск у тунель має сходи та пандус. (похил сходів не перевищує умов </w:t>
-      </w:r>
-      <w:proofErr w:type="spellStart"/>
-      <w:r>
-        <w:rPr>
-          <w:rFonts w:ascii="ISOCPEUR" w:hAnsi="ISOCPEUR"/>
-          <w:color w:val="00B0F0"/>
-        </w:rPr>
-        <w:t>дбн</w:t>
-      </w:r>
-      <w:proofErr w:type="spellEnd"/>
-      <w:r>
-        <w:rPr>
-          <w:rFonts w:ascii="ISOCPEUR" w:hAnsi="ISOCPEUR"/>
-          <w:color w:val="00B0F0"/>
-        </w:rPr>
-        <w:t>[2] п. 3.25.</w:t>
+        <w:t>Заглиблення підземних пішохідних тунелів від рівня вуличного тротуару до підлоги тунелю 3,3 м. (дбн[2] п. 3,24). Спуск у тунель має сходи та пандус. (похил сходів не перевищує умов дбн[2] п. 3.25.</w:t>
       </w:r>
     </w:p>
     <w:p>
@@ -8338,23 +7762,7 @@
           <w:rFonts w:ascii="ISOCPEUR" w:hAnsi="ISOCPEUR"/>
           <w:color w:val="00B0F0"/>
         </w:rPr>
-        <w:t xml:space="preserve">Інші нормативні дані стосовно підземних  пішохідних тунелів приймаю згідно з </w:t>
-      </w:r>
-      <w:proofErr w:type="spellStart"/>
-      <w:r>
-        <w:rPr>
-          <w:rFonts w:ascii="ISOCPEUR" w:hAnsi="ISOCPEUR"/>
-          <w:color w:val="00B0F0"/>
-        </w:rPr>
-        <w:t>дбн</w:t>
-      </w:r>
-      <w:proofErr w:type="spellEnd"/>
-      <w:r>
-        <w:rPr>
-          <w:rFonts w:ascii="ISOCPEUR" w:hAnsi="ISOCPEUR"/>
-          <w:color w:val="00B0F0"/>
-        </w:rPr>
-        <w:t xml:space="preserve"> [2]..</w:t>
+        <w:t>Інші нормативні дані стосовно підземних  пішохідних тунелів приймаю згідно з дбн [2]..</w:t>
       </w:r>
     </w:p>
     <w:p>
@@ -8491,21 +7899,7 @@
         <w:rPr>
           <w:rFonts w:ascii="ISOCPEUR" w:hAnsi="ISOCPEUR"/>
         </w:rPr>
-        <w:t xml:space="preserve">Проектування водовідвідних систем і споруд необхідно проводити виходячи з місцевих природних, архітектурно-планувальних і санітарно-гігієнічних умов </w:t>
-      </w:r>
-      <w:proofErr w:type="spellStart"/>
-      <w:r>
-        <w:rPr>
-          <w:rFonts w:ascii="ISOCPEUR" w:hAnsi="ISOCPEUR"/>
-        </w:rPr>
-        <w:t>дбн</w:t>
-      </w:r>
-      <w:proofErr w:type="spellEnd"/>
-      <w:r>
-        <w:rPr>
-          <w:rFonts w:ascii="ISOCPEUR" w:hAnsi="ISOCPEUR"/>
-        </w:rPr>
-        <w:t xml:space="preserve"> [2] п. 6.2; 6.3; 6.7.</w:t>
+        <w:t>Проектування водовідвідних систем і споруд необхідно проводити виходячи з місцевих природних, архітектурно-планувальних і санітарно-гігієнічних умов дбн [2] п. 6.2; 6.3; 6.7.</w:t>
       </w:r>
     </w:p>
     <w:p>
@@ -8537,35 +7931,7 @@
         <w:rPr>
           <w:rFonts w:ascii="ISOCPEUR" w:hAnsi="ISOCPEUR"/>
         </w:rPr>
-        <w:t xml:space="preserve">На </w:t>
-      </w:r>
-      <w:proofErr w:type="spellStart"/>
-      <w:r>
-        <w:rPr>
-          <w:rFonts w:ascii="ISOCPEUR" w:hAnsi="ISOCPEUR"/>
-        </w:rPr>
-        <w:t>примагістральній</w:t>
-      </w:r>
-      <w:proofErr w:type="spellEnd"/>
-      <w:r>
-        <w:rPr>
-          <w:rFonts w:ascii="ISOCPEUR" w:hAnsi="ISOCPEUR"/>
-        </w:rPr>
-        <w:t xml:space="preserve"> території можливе незалежне вирішення організації поверхневого стоку, тому гідрологічні та гідравлічні розрахунки гілок і колекторів (діаметри труб гілок і колекторів) приймаю, мінімальні. Для вирішення проблеми водовідведення з поверхні території магістралі передбачаю конструктивне розміщення </w:t>
-      </w:r>
-      <w:proofErr w:type="spellStart"/>
-      <w:r>
-        <w:rPr>
-          <w:rFonts w:ascii="ISOCPEUR" w:hAnsi="ISOCPEUR"/>
-        </w:rPr>
-        <w:t>зливоприймальних</w:t>
-      </w:r>
-      <w:proofErr w:type="spellEnd"/>
-      <w:r>
-        <w:rPr>
-          <w:rFonts w:ascii="ISOCPEUR" w:hAnsi="ISOCPEUR"/>
-        </w:rPr>
-        <w:t xml:space="preserve"> споруд, які розміщують у лотках проїжджої частини за такими принципами:</w:t>
+        <w:t>На примагістральній території можливе незалежне вирішення організації поверхневого стоку, тому гідрологічні та гідравлічні розрахунки гілок і колекторів (діаметри труб гілок і колекторів) приймаю, мінімальні. Для вирішення проблеми водовідведення з поверхні території магістралі передбачаю конструктивне розміщення зливоприймальних споруд, які розміщують у лотках проїжджої частини за такими принципами:</w:t>
       </w:r>
     </w:p>
     <w:p>
@@ -8585,21 +7951,7 @@
         <w:rPr>
           <w:rFonts w:ascii="ISOCPEUR" w:hAnsi="ISOCPEUR"/>
         </w:rPr>
-        <w:t xml:space="preserve">Встановлюю </w:t>
-      </w:r>
-      <w:proofErr w:type="spellStart"/>
-      <w:r>
-        <w:rPr>
-          <w:rFonts w:ascii="ISOCPEUR" w:hAnsi="ISOCPEUR"/>
-        </w:rPr>
-        <w:t>дощоприймальні</w:t>
-      </w:r>
-      <w:proofErr w:type="spellEnd"/>
-      <w:r>
-        <w:rPr>
-          <w:rFonts w:ascii="ISOCPEUR" w:hAnsi="ISOCPEUR"/>
-        </w:rPr>
-        <w:t xml:space="preserve"> колодязі у самих низьких місцях проїзної частини;</w:t>
+        <w:t>Встановлюю дощоприймальні колодязі у самих низьких місцях проїзної частини;</w:t>
       </w:r>
     </w:p>
     <w:p>
@@ -8635,35 +7987,7 @@
         <w:rPr>
           <w:rFonts w:ascii="ISOCPEUR" w:hAnsi="ISOCPEUR"/>
         </w:rPr>
-        <w:t xml:space="preserve">Решту </w:t>
-      </w:r>
-      <w:proofErr w:type="spellStart"/>
-      <w:r>
-        <w:rPr>
-          <w:rFonts w:ascii="ISOCPEUR" w:hAnsi="ISOCPEUR"/>
-        </w:rPr>
-        <w:t>зливоприймальних</w:t>
-      </w:r>
-      <w:proofErr w:type="spellEnd"/>
-      <w:r>
-        <w:rPr>
-          <w:rFonts w:ascii="ISOCPEUR" w:hAnsi="ISOCPEUR"/>
-        </w:rPr>
-        <w:t xml:space="preserve"> споруд при ширині проїжджої частини магістралей до 30 м і відсутності притоку дощової води з при магістральної території розміщую </w:t>
-      </w:r>
-      <w:proofErr w:type="spellStart"/>
-      <w:r>
-        <w:rPr>
-          <w:rFonts w:ascii="ISOCPEUR" w:hAnsi="ISOCPEUR"/>
-        </w:rPr>
-        <w:t>конструктивно</w:t>
-      </w:r>
-      <w:proofErr w:type="spellEnd"/>
-      <w:r>
-        <w:rPr>
-          <w:rFonts w:ascii="ISOCPEUR" w:hAnsi="ISOCPEUR"/>
-        </w:rPr>
-        <w:t xml:space="preserve"> на відстанях, залежно від поздовжнього уклону ділянки магістралі (виключаючи з цього ряду ділянки локальних найвищих точок) . Маю такі уклони:</w:t>
+        <w:t>Решту зливоприймальних споруд при ширині проїжджої частини магістралей до 30 м і відсутності притоку дощової води з при магістральної території розміщую конструктивно на відстанях, залежно від поздовжнього уклону ділянки магістралі (виключаючи з цього ряду ділянки локальних найвищих точок) . Маю такі уклони:</w:t>
       </w:r>
     </w:p>
     <w:p>
@@ -8757,39 +8081,7 @@
           <w:rFonts w:ascii="ISOCPEUR" w:hAnsi="ISOCPEUR"/>
           <w:color w:val="00B0F0"/>
         </w:rPr>
-        <w:t xml:space="preserve">Повздовжні профілі магістралей оформлюю у вигляді креслень </w:t>
-      </w:r>
-      <w:proofErr w:type="spellStart"/>
-      <w:r>
-        <w:rPr>
-          <w:rFonts w:ascii="ISOCPEUR" w:hAnsi="ISOCPEUR"/>
-          <w:color w:val="00B0F0"/>
-        </w:rPr>
-        <w:t>Мгориз</w:t>
-      </w:r>
-      <w:proofErr w:type="spellEnd"/>
-      <w:r>
-        <w:rPr>
-          <w:rFonts w:ascii="ISOCPEUR" w:hAnsi="ISOCPEUR"/>
-          <w:color w:val="00B0F0"/>
-        </w:rPr>
-        <w:t xml:space="preserve"> 1:1000 </w:t>
-      </w:r>
-      <w:proofErr w:type="spellStart"/>
-      <w:r>
-        <w:rPr>
-          <w:rFonts w:ascii="ISOCPEUR" w:hAnsi="ISOCPEUR"/>
-          <w:color w:val="00B0F0"/>
-        </w:rPr>
-        <w:t>Мверт</w:t>
-      </w:r>
-      <w:proofErr w:type="spellEnd"/>
-      <w:r>
-        <w:rPr>
-          <w:rFonts w:ascii="ISOCPEUR" w:hAnsi="ISOCPEUR"/>
-          <w:color w:val="00B0F0"/>
-        </w:rPr>
-        <w:t xml:space="preserve"> 1:100  (лист № 2).</w:t>
+        <w:t>Повздовжні профілі магістралей оформлюю у вигляді креслень Мгориз 1:1000 Мверт 1:100  (лист № 2).</w:t>
       </w:r>
     </w:p>
     <w:p>
@@ -9101,47 +8393,7 @@
           <w:sz w:val="22"/>
           <w:szCs w:val="22"/>
         </w:rPr>
-        <w:t xml:space="preserve">При виконанні вертикального планування спочатку </w:t>
-      </w:r>
-      <w:proofErr w:type="spellStart"/>
-      <w:r>
-        <w:rPr>
-          <w:rFonts w:ascii="ISOCPEUR" w:hAnsi="ISOCPEUR"/>
-          <w:color w:val="00B0F0"/>
-          <w:sz w:val="22"/>
-          <w:szCs w:val="22"/>
-        </w:rPr>
-        <w:t>наношу</w:t>
-      </w:r>
-      <w:proofErr w:type="spellEnd"/>
-      <w:r>
-        <w:rPr>
-          <w:rFonts w:ascii="ISOCPEUR" w:hAnsi="ISOCPEUR"/>
-          <w:color w:val="00B0F0"/>
-          <w:sz w:val="22"/>
-          <w:szCs w:val="22"/>
-        </w:rPr>
-        <w:t xml:space="preserve"> горизонталі на підходах до перехрестя з кроком 20 см. Після цього </w:t>
-      </w:r>
-      <w:proofErr w:type="spellStart"/>
-      <w:r>
-        <w:rPr>
-          <w:rFonts w:ascii="ISOCPEUR" w:hAnsi="ISOCPEUR"/>
-          <w:color w:val="00B0F0"/>
-          <w:sz w:val="22"/>
-          <w:szCs w:val="22"/>
-        </w:rPr>
-        <w:t>наношу</w:t>
-      </w:r>
-      <w:proofErr w:type="spellEnd"/>
-      <w:r>
-        <w:rPr>
-          <w:rFonts w:ascii="ISOCPEUR" w:hAnsi="ISOCPEUR"/>
-          <w:color w:val="00B0F0"/>
-          <w:sz w:val="22"/>
-          <w:szCs w:val="22"/>
-        </w:rPr>
-        <w:t xml:space="preserve"> горизонталі в межах перехрестя і узгоджую їх положення з вертикальним плануванням магістралей на підходах до перехрестя.</w:t>
+        <w:t>При виконанні вертикального планування спочатку наношу горизонталі на підходах до перехрестя з кроком 20 см. Після цього наношу горизонталі в межах перехрестя і узгоджую їх положення з вертикальним плануванням магістралей на підходах до перехрестя.</w:t>
       </w:r>
     </w:p>
     <w:p>
@@ -9164,27 +8416,7 @@
           <w:sz w:val="22"/>
           <w:szCs w:val="22"/>
         </w:rPr>
-        <w:t xml:space="preserve">Після побудови проектних горизонталей на проїжджій частині </w:t>
-      </w:r>
-      <w:proofErr w:type="spellStart"/>
-      <w:r>
-        <w:rPr>
-          <w:rFonts w:ascii="ISOCPEUR" w:hAnsi="ISOCPEUR"/>
-          <w:color w:val="00B0F0"/>
-          <w:sz w:val="22"/>
-          <w:szCs w:val="22"/>
-        </w:rPr>
-        <w:t>наношу</w:t>
-      </w:r>
-      <w:proofErr w:type="spellEnd"/>
-      <w:r>
-        <w:rPr>
-          <w:rFonts w:ascii="ISOCPEUR" w:hAnsi="ISOCPEUR"/>
-          <w:color w:val="00B0F0"/>
-          <w:sz w:val="22"/>
-          <w:szCs w:val="22"/>
-        </w:rPr>
-        <w:t xml:space="preserve"> горизонталі на поверхні тротуарів, смуг зелених насаджень і направляючих острівців із врахуванням величини їх підвищення над проїзною частиною. Уклони на проїзній частині й тротуарах приймаю 20‰ і 15‰ відповідно.</w:t>
+        <w:t>Після побудови проектних горизонталей на проїжджій частині наношу горизонталі на поверхні тротуарів, смуг зелених насаджень і направляючих острівців із врахуванням величини їх підвищення над проїзною частиною. Уклони на проїзній частині й тротуарах приймаю 20‰ і 15‰ відповідно.</w:t>
       </w:r>
     </w:p>
     <w:p>
@@ -9299,23 +8531,7 @@
           <w:rFonts w:ascii="ISOCPEUR" w:hAnsi="ISOCPEUR"/>
           <w:color w:val="00B0F0"/>
         </w:rPr>
-        <w:t xml:space="preserve">Проектом передбачені наземні пішохідні переходи, шириною 3 м, які з’єднані острівками безпеки. Вони продовжують смугу руху пішоходів з магістралі. Розміщення і обладнання </w:t>
-      </w:r>
-      <w:proofErr w:type="spellStart"/>
-      <w:r>
-        <w:rPr>
-          <w:rFonts w:ascii="ISOCPEUR" w:hAnsi="ISOCPEUR"/>
-          <w:color w:val="00B0F0"/>
-        </w:rPr>
-        <w:t>пішоходних</w:t>
-      </w:r>
-      <w:proofErr w:type="spellEnd"/>
-      <w:r>
-        <w:rPr>
-          <w:rFonts w:ascii="ISOCPEUR" w:hAnsi="ISOCPEUR"/>
-          <w:color w:val="00B0F0"/>
-        </w:rPr>
-        <w:t xml:space="preserve"> переходів транспорту з врахуванням вимог ДБН[2]. Переходи обладнані зеброю та дорожнім знаком пішохідного переходу.</w:t>
+        <w:t>Проектом передбачені наземні пішохідні переходи, шириною 3 м, які з’єднані острівками безпеки. Вони продовжують смугу руху пішоходів з магістралі. Розміщення і обладнання пішоходних переходів транспорту з врахуванням вимог ДБН[2]. Переходи обладнані зеброю та дорожнім знаком пішохідного переходу.</w:t>
       </w:r>
     </w:p>
     <w:p>
@@ -9376,27 +8592,7 @@
           <w:sz w:val="22"/>
           <w:szCs w:val="22"/>
         </w:rPr>
-        <w:t xml:space="preserve"> Для забезпечення повної </w:t>
-      </w:r>
-      <w:proofErr w:type="spellStart"/>
-      <w:r>
-        <w:rPr>
-          <w:rFonts w:ascii="ISOCPEUR" w:hAnsi="ISOCPEUR"/>
-          <w:color w:val="00B0F0"/>
-          <w:sz w:val="22"/>
-          <w:szCs w:val="22"/>
-        </w:rPr>
-        <w:t>індраструктури</w:t>
-      </w:r>
-      <w:proofErr w:type="spellEnd"/>
-      <w:r>
-        <w:rPr>
-          <w:rFonts w:ascii="ISOCPEUR" w:hAnsi="ISOCPEUR"/>
-          <w:color w:val="00B0F0"/>
-          <w:sz w:val="22"/>
-          <w:szCs w:val="22"/>
-        </w:rPr>
-        <w:t xml:space="preserve"> громадського транспорту влаштовані зупинки громадського знаку з розміткою, виділеною смугою руху для громадського транспорту та кишенею, розміри і влаштування яких виконано з врахуванням вимог ДБН[2].</w:t>
+        <w:t xml:space="preserve"> Для забезпечення повної індраструктури громадського транспорту влаштовані зупинки громадського знаку з розміткою, виділеною смугою руху для громадського транспорту та кишенею, розміри і влаштування яких виконано з врахуванням вимог ДБН[2].</w:t>
       </w:r>
     </w:p>
     <w:p>
@@ -9579,27 +8775,7 @@
           <w:sz w:val="22"/>
           <w:szCs w:val="22"/>
         </w:rPr>
-        <w:t xml:space="preserve">Освітлювальні опори  розміщую </w:t>
-      </w:r>
-      <w:proofErr w:type="spellStart"/>
-      <w:r>
-        <w:rPr>
-          <w:rFonts w:ascii="ISOCPEUR" w:hAnsi="ISOCPEUR"/>
-          <w:color w:val="00B0F0"/>
-          <w:sz w:val="22"/>
-          <w:szCs w:val="22"/>
-        </w:rPr>
-        <w:t>конструктивно</w:t>
-      </w:r>
-      <w:proofErr w:type="spellEnd"/>
-      <w:r>
-        <w:rPr>
-          <w:rFonts w:ascii="ISOCPEUR" w:hAnsi="ISOCPEUR"/>
-          <w:color w:val="00B0F0"/>
-          <w:sz w:val="22"/>
-          <w:szCs w:val="22"/>
-        </w:rPr>
-        <w:t xml:space="preserve"> з обох боків проїжджої частини з кроком 20м.  У першу чергу приділяю увагу освітленню перехресть магістралей, пішохідних переходів.  (ДБН [2] п. 7.10 – 7.13).</w:t>
+        <w:t>Освітлювальні опори  розміщую конструктивно з обох боків проїжджої частини з кроком 20м.  У першу чергу приділяю увагу освітленню перехресть магістралей, пішохідних переходів.  (ДБН [2] п. 7.10 – 7.13).</w:t>
       </w:r>
     </w:p>
     <w:p>
@@ -9770,27 +8946,7 @@
           <w:sz w:val="22"/>
           <w:szCs w:val="22"/>
         </w:rPr>
-        <w:t xml:space="preserve">Конструкції дорожнього одягу вулиць, доріг, тротуарів тощо у населених пунктах приймаю на основі техніко-економічних порівнянь декількох варіантів дорожніх </w:t>
-      </w:r>
-      <w:proofErr w:type="spellStart"/>
-      <w:r>
-        <w:rPr>
-          <w:rFonts w:ascii="ISOCPEUR" w:hAnsi="ISOCPEUR"/>
-          <w:color w:val="00B0F0"/>
-          <w:sz w:val="22"/>
-          <w:szCs w:val="22"/>
-        </w:rPr>
-        <w:t>одягів</w:t>
-      </w:r>
-      <w:proofErr w:type="spellEnd"/>
-      <w:r>
-        <w:rPr>
-          <w:rFonts w:ascii="ISOCPEUR" w:hAnsi="ISOCPEUR"/>
-          <w:color w:val="00B0F0"/>
-          <w:sz w:val="22"/>
-          <w:szCs w:val="22"/>
-        </w:rPr>
-        <w:t xml:space="preserve"> із урахуванням категорії вулиці, перспективної інтенсивності руху та складу транспортного потоку, кліматичних та геолого-гідрологічних умов наявності будівельних матеріалів, підземних комунікацій та споруд, вимог безпеки дорожнього руху.</w:t>
+        <w:t>Конструкції дорожнього одягу вулиць, доріг, тротуарів тощо у населених пунктах приймаю на основі техніко-економічних порівнянь декількох варіантів дорожніх одягів із урахуванням категорії вулиці, перспективної інтенсивності руху та складу транспортного потоку, кліматичних та геолого-гідрологічних умов наявності будівельних матеріалів, підземних комунікацій та споруд, вимог безпеки дорожнього руху.</w:t>
       </w:r>
     </w:p>
     <w:p>
@@ -9875,27 +9031,7 @@
           <w:sz w:val="22"/>
           <w:szCs w:val="22"/>
         </w:rPr>
-        <w:t xml:space="preserve">Розміщення і обладнання зупинок громадського транспорту здійснюється з врахуванням вимог ДБН[2], </w:t>
-      </w:r>
-      <w:proofErr w:type="spellStart"/>
-      <w:r>
-        <w:rPr>
-          <w:rFonts w:ascii="ISOCPEUR" w:hAnsi="ISOCPEUR"/>
-          <w:color w:val="00B0F0"/>
-          <w:sz w:val="22"/>
-          <w:szCs w:val="22"/>
-        </w:rPr>
-        <w:t>СніП</w:t>
-      </w:r>
-      <w:proofErr w:type="spellEnd"/>
-      <w:r>
-        <w:rPr>
-          <w:rFonts w:ascii="ISOCPEUR" w:hAnsi="ISOCPEUR"/>
-          <w:color w:val="00B0F0"/>
-          <w:sz w:val="22"/>
-          <w:szCs w:val="22"/>
-        </w:rPr>
-        <w:t xml:space="preserve"> 2.05.09</w:t>
+        <w:t>Розміщення і обладнання зупинок громадського транспорту здійснюється з врахуванням вимог ДБН[2], СніП 2.05.09</w:t>
       </w:r>
     </w:p>
     <w:p>
@@ -10037,27 +9173,7 @@
           <w:sz w:val="22"/>
           <w:szCs w:val="22"/>
         </w:rPr>
-        <w:t xml:space="preserve">Для цього на поперечному профілі відповідного пікету (точки) у відповідних масштабах викреслюю лінію поверхні землі, </w:t>
-      </w:r>
-      <w:proofErr w:type="spellStart"/>
-      <w:r>
-        <w:rPr>
-          <w:rFonts w:ascii="ISOCPEUR" w:hAnsi="ISOCPEUR"/>
-          <w:color w:val="00B0F0"/>
-          <w:sz w:val="22"/>
-          <w:szCs w:val="22"/>
-        </w:rPr>
-        <w:t>наношу</w:t>
-      </w:r>
-      <w:proofErr w:type="spellEnd"/>
-      <w:r>
-        <w:rPr>
-          <w:rFonts w:ascii="ISOCPEUR" w:hAnsi="ISOCPEUR"/>
-          <w:color w:val="00B0F0"/>
-          <w:sz w:val="22"/>
-          <w:szCs w:val="22"/>
-        </w:rPr>
-        <w:t xml:space="preserve"> відповідну точку з проектною відміткою осі магістралі  і до неї прив’язую </w:t>
+        <w:t xml:space="preserve">Для цього на поперечному профілі відповідного пікету (точки) у відповідних масштабах викреслюю лінію поверхні землі, наношу відповідну точку з проектною відміткою осі магістралі  і до неї прив’язую </w:t>
       </w:r>
       <w:r>
         <w:rPr>
@@ -10090,47 +9206,7 @@
           <w:sz w:val="22"/>
           <w:szCs w:val="22"/>
         </w:rPr>
-        <w:t xml:space="preserve">Потім на лініях меж пішохідної частини тротуару в кожному робочому поперечному профілі визначаю „чорні” (відмітки поверхні землі) та проектні відмітки в місцях лінії осі та лотка проїжджої частини, За межами магістралі поверхню території сполучаю із </w:t>
-      </w:r>
-      <w:proofErr w:type="spellStart"/>
-      <w:r>
-        <w:rPr>
-          <w:rFonts w:ascii="ISOCPEUR" w:hAnsi="ISOCPEUR"/>
-          <w:color w:val="00B0F0"/>
-          <w:sz w:val="22"/>
-          <w:szCs w:val="22"/>
-        </w:rPr>
-        <w:t>примагістральною</w:t>
-      </w:r>
-      <w:proofErr w:type="spellEnd"/>
-      <w:r>
-        <w:rPr>
-          <w:rFonts w:ascii="ISOCPEUR" w:hAnsi="ISOCPEUR"/>
-          <w:color w:val="00B0F0"/>
-          <w:sz w:val="22"/>
-          <w:szCs w:val="22"/>
-        </w:rPr>
-        <w:t xml:space="preserve"> територією таким чином, щоб був забезпечений поверхневий стік до </w:t>
-      </w:r>
-      <w:proofErr w:type="spellStart"/>
-      <w:r>
-        <w:rPr>
-          <w:rFonts w:ascii="ISOCPEUR" w:hAnsi="ISOCPEUR"/>
-          <w:color w:val="00B0F0"/>
-          <w:sz w:val="22"/>
-          <w:szCs w:val="22"/>
-        </w:rPr>
-        <w:t>зливоприймальних</w:t>
-      </w:r>
-      <w:proofErr w:type="spellEnd"/>
-      <w:r>
-        <w:rPr>
-          <w:rFonts w:ascii="ISOCPEUR" w:hAnsi="ISOCPEUR"/>
-          <w:color w:val="00B0F0"/>
-          <w:sz w:val="22"/>
-          <w:szCs w:val="22"/>
-        </w:rPr>
-        <w:t xml:space="preserve"> споруд.</w:t>
+        <w:t>Потім на лініях меж пішохідної частини тротуару в кожному робочому поперечному профілі визначаю „чорні” (відмітки поверхні землі) та проектні відмітки в місцях лінії осі та лотка проїжджої частини, За межами магістралі поверхню території сполучаю із примагістральною територією таким чином, щоб був забезпечений поверхневий стік до зливоприймальних споруд.</w:t>
       </w:r>
     </w:p>
     <w:p>
@@ -10176,27 +9252,7 @@
           <w:sz w:val="22"/>
           <w:szCs w:val="22"/>
         </w:rPr>
-        <w:t xml:space="preserve">У кожному робочому поперечному профілі підраховую окремо площі зрізка та насипу ґрунту. Площу окремих фігур (трикутників та трапецій) </w:t>
-      </w:r>
-      <w:proofErr w:type="spellStart"/>
-      <w:r>
-        <w:rPr>
-          <w:rFonts w:ascii="ISOCPEUR" w:hAnsi="ISOCPEUR"/>
-          <w:color w:val="00B0F0"/>
-          <w:sz w:val="22"/>
-          <w:szCs w:val="22"/>
-        </w:rPr>
-        <w:t>знахожу</w:t>
-      </w:r>
-      <w:proofErr w:type="spellEnd"/>
-      <w:r>
-        <w:rPr>
-          <w:rFonts w:ascii="ISOCPEUR" w:hAnsi="ISOCPEUR"/>
-          <w:color w:val="00B0F0"/>
-          <w:sz w:val="22"/>
-          <w:szCs w:val="22"/>
-        </w:rPr>
-        <w:t xml:space="preserve"> за допомогою відповідних геометричних формул. Із креслень робочих поперечних профілів визначають по горизонталі висоти цих фігур, а їх основами будуть величини робочих відміток, значення яких визначаю як різницю між величинами проектних та чорних відміток у відповідній точці цього профілю.</w:t>
+        <w:t>У кожному робочому поперечному профілі підраховую окремо площі зрізка та насипу ґрунту. Площу окремих фігур (трикутників та трапецій) знахожу за допомогою відповідних геометричних формул. Із креслень робочих поперечних профілів визначають по горизонталі висоти цих фігур, а їх основами будуть величини робочих відміток, значення яких визначаю як різницю між величинами проектних та чорних відміток у відповідній точці цього профілю.</w:t>
       </w:r>
     </w:p>
     <w:p>
@@ -10219,27 +9275,7 @@
           <w:sz w:val="22"/>
           <w:szCs w:val="22"/>
         </w:rPr>
-        <w:t xml:space="preserve">Потім розглядаю два сусідні робочі поперечні профілі й визначаю середні площі зрізків і насипів ґрунту, після чого перемножую отримані величини на відстань між цими перерізами. Таким чином отримують відповідні обсяги земляних робіт на даній ділянці. Для зручності підрахунків отримані результати </w:t>
-      </w:r>
-      <w:proofErr w:type="spellStart"/>
-      <w:r>
-        <w:rPr>
-          <w:rFonts w:ascii="ISOCPEUR" w:hAnsi="ISOCPEUR"/>
-          <w:color w:val="00B0F0"/>
-          <w:sz w:val="22"/>
-          <w:szCs w:val="22"/>
-        </w:rPr>
-        <w:t>заношу</w:t>
-      </w:r>
-      <w:proofErr w:type="spellEnd"/>
-      <w:r>
-        <w:rPr>
-          <w:rFonts w:ascii="ISOCPEUR" w:hAnsi="ISOCPEUR"/>
-          <w:color w:val="00B0F0"/>
-          <w:sz w:val="22"/>
-          <w:szCs w:val="22"/>
-        </w:rPr>
-        <w:t xml:space="preserve"> у відповідну таблицю , а розглянувши всі подібні ділянки магістралі отримую підсумковий обсяг земляних робіт.</w:t>
+        <w:t>Потім розглядаю два сусідні робочі поперечні профілі й визначаю середні площі зрізків і насипів ґрунту, після чого перемножую отримані величини на відстань між цими перерізами. Таким чином отримують відповідні обсяги земляних робіт на даній ділянці. Для зручності підрахунків отримані результати заношу у відповідну таблицю , а розглянувши всі подібні ділянки магістралі отримую підсумковий обсяг земляних робіт.</w:t>
       </w:r>
     </w:p>
     <w:p>
@@ -10393,17 +9429,8 @@
                 <w:rFonts w:ascii="ISOCPEUR" w:hAnsi="ISOCPEUR"/>
                 <w:color w:val="00B0F0"/>
               </w:rPr>
-              <w:t xml:space="preserve">Площа, </w:t>
-            </w:r>
-            <w:proofErr w:type="spellStart"/>
-            <w:r>
-              <w:rPr>
-                <w:rFonts w:ascii="ISOCPEUR" w:hAnsi="ISOCPEUR"/>
-                <w:color w:val="00B0F0"/>
-              </w:rPr>
-              <w:t>кв.м</w:t>
-            </w:r>
-            <w:proofErr w:type="spellEnd"/>
+              <w:t>Площа, кв.м</w:t>
+            </w:r>
           </w:p>
         </w:tc>
         <w:tc>
@@ -10426,23 +9453,7 @@
                 <w:rFonts w:ascii="ISOCPEUR" w:hAnsi="ISOCPEUR"/>
                 <w:color w:val="00B0F0"/>
               </w:rPr>
-              <w:t xml:space="preserve">Середня площа, </w:t>
-            </w:r>
-            <w:proofErr w:type="spellStart"/>
-            <w:r>
-              <w:rPr>
-                <w:rFonts w:ascii="ISOCPEUR" w:hAnsi="ISOCPEUR"/>
-                <w:color w:val="00B0F0"/>
-              </w:rPr>
-              <w:t>кв</w:t>
-            </w:r>
-            <w:proofErr w:type="spellEnd"/>
-            <w:r>
-              <w:rPr>
-                <w:rFonts w:ascii="ISOCPEUR" w:hAnsi="ISOCPEUR"/>
-                <w:color w:val="00B0F0"/>
-              </w:rPr>
-              <w:t>. м</w:t>
+              <w:t>Середня площа, кв. м</w:t>
             </w:r>
           </w:p>
         </w:tc>
@@ -10466,23 +9477,7 @@
                 <w:rFonts w:ascii="ISOCPEUR" w:hAnsi="ISOCPEUR"/>
                 <w:color w:val="00B0F0"/>
               </w:rPr>
-              <w:t>Відстань між по-</w:t>
-            </w:r>
-            <w:proofErr w:type="spellStart"/>
-            <w:r>
-              <w:rPr>
-                <w:rFonts w:ascii="ISOCPEUR" w:hAnsi="ISOCPEUR"/>
-                <w:color w:val="00B0F0"/>
-              </w:rPr>
-              <w:t>перечними</w:t>
-            </w:r>
-            <w:proofErr w:type="spellEnd"/>
-            <w:r>
-              <w:rPr>
-                <w:rFonts w:ascii="ISOCPEUR" w:hAnsi="ISOCPEUR"/>
-                <w:color w:val="00B0F0"/>
-              </w:rPr>
-              <w:t xml:space="preserve"> профілями, м.</w:t>
+              <w:t>Відстань між по-перечними профілями, м.</w:t>
             </w:r>
           </w:p>
         </w:tc>
@@ -10545,7 +9540,6 @@
                 <w:color w:val="00B0F0"/>
               </w:rPr>
             </w:pPr>
-            <w:proofErr w:type="spellStart"/>
             <w:r>
               <w:rPr>
                 <w:rFonts w:ascii="ISOCPEUR" w:hAnsi="ISOCPEUR"/>
@@ -10553,7 +9547,6 @@
               </w:rPr>
               <w:t>Пк</w:t>
             </w:r>
-            <w:proofErr w:type="spellEnd"/>
           </w:p>
         </w:tc>
         <w:tc>
@@ -12954,27 +11947,7 @@
           <w:sz w:val="22"/>
           <w:szCs w:val="22"/>
         </w:rPr>
-        <w:t xml:space="preserve">Обсяги земляних робіт із вилучення ґрунту для влаштування дорожніх </w:t>
-      </w:r>
-      <w:proofErr w:type="spellStart"/>
-      <w:r>
-        <w:rPr>
-          <w:rFonts w:ascii="ISOCPEUR" w:hAnsi="ISOCPEUR"/>
-          <w:color w:val="00B0F0"/>
-          <w:sz w:val="22"/>
-          <w:szCs w:val="22"/>
-        </w:rPr>
-        <w:t>одягів</w:t>
-      </w:r>
-      <w:proofErr w:type="spellEnd"/>
-      <w:r>
-        <w:rPr>
-          <w:rFonts w:ascii="ISOCPEUR" w:hAnsi="ISOCPEUR"/>
-          <w:color w:val="00B0F0"/>
-          <w:sz w:val="22"/>
-          <w:szCs w:val="22"/>
-        </w:rPr>
-        <w:t>, підраховую з врахуванням його розпушування за формулою:</w:t>
+        <w:t>Обсяги земляних робіт із вилучення ґрунту для влаштування дорожніх одягів, підраховую з врахуванням його розпушування за формулою:</w:t>
       </w:r>
     </w:p>
     <w:p>
@@ -12985,7 +11958,6 @@
           <w:color w:val="00B0F0"/>
         </w:rPr>
       </w:pPr>
-      <w:proofErr w:type="spellStart"/>
       <w:r>
         <w:rPr>
           <w:rFonts w:ascii="ISOCPEUR" w:hAnsi="ISOCPEUR"/>
@@ -13002,7 +11974,6 @@
         </w:rPr>
         <w:t>д.о</w:t>
       </w:r>
-      <w:proofErr w:type="spellEnd"/>
       <w:r>
         <w:rPr>
           <w:rFonts w:ascii="ISOCPEUR" w:hAnsi="ISOCPEUR"/>
@@ -13039,15 +12010,243 @@
           <w:i/>
           <w:color w:val="00B0F0"/>
         </w:rPr>
-        <w:t xml:space="preserve"> </w:t>
-      </w:r>
-      <w:proofErr w:type="spellStart"/>
+        <w:t xml:space="preserve"> h</w:t>
+      </w:r>
+      <w:r>
+        <w:rPr>
+          <w:rFonts w:ascii="ISOCPEUR" w:hAnsi="ISOCPEUR"/>
+          <w:color w:val="00B0F0"/>
+          <w:vertAlign w:val="subscript"/>
+        </w:rPr>
+        <w:t>д.о</w:t>
+      </w:r>
       <w:r>
         <w:rPr>
           <w:rFonts w:ascii="ISOCPEUR" w:hAnsi="ISOCPEUR"/>
           <w:i/>
           <w:color w:val="00B0F0"/>
         </w:rPr>
+        <w:t xml:space="preserve"> B</w:t>
+      </w:r>
+      <w:r>
+        <w:rPr>
+          <w:rFonts w:ascii="ISOCPEUR" w:hAnsi="ISOCPEUR"/>
+          <w:color w:val="00B0F0"/>
+          <w:vertAlign w:val="subscript"/>
+        </w:rPr>
+        <w:t>маг</w:t>
+      </w:r>
+      <w:r>
+        <w:rPr>
+          <w:rFonts w:ascii="ISOCPEUR" w:hAnsi="ISOCPEUR"/>
+          <w:i/>
+          <w:color w:val="00B0F0"/>
+        </w:rPr>
+        <w:t xml:space="preserve"> L</w:t>
+      </w:r>
+      <w:r>
+        <w:rPr>
+          <w:rFonts w:ascii="ISOCPEUR" w:hAnsi="ISOCPEUR"/>
+          <w:color w:val="00B0F0"/>
+          <w:vertAlign w:val="subscript"/>
+        </w:rPr>
+        <w:t>маг</w:t>
+      </w:r>
+      <w:r>
+        <w:rPr>
+          <w:rFonts w:ascii="ISOCPEUR" w:hAnsi="ISOCPEUR"/>
+          <w:color w:val="00B0F0"/>
+        </w:rPr>
+        <w:t xml:space="preserve">,        </w:t>
+      </w:r>
+    </w:p>
+    <w:p>
+      <w:pPr>
+        <w:spacing w:after="0" w:line="360" w:lineRule="auto"/>
+        <w:rPr>
+          <w:rFonts w:ascii="ISOCPEUR" w:hAnsi="ISOCPEUR"/>
+          <w:color w:val="00B0F0"/>
+        </w:rPr>
+      </w:pPr>
+      <w:r>
+        <w:rPr>
+          <w:rFonts w:ascii="ISOCPEUR" w:hAnsi="ISOCPEUR"/>
+          <w:i/>
+          <w:color w:val="00B0F0"/>
+        </w:rPr>
+        <w:t>V</w:t>
+      </w:r>
+      <w:r>
+        <w:rPr>
+          <w:rFonts w:ascii="ISOCPEUR" w:hAnsi="ISOCPEUR"/>
+          <w:color w:val="00B0F0"/>
+          <w:vertAlign w:val="subscript"/>
+        </w:rPr>
+        <w:t>д.о(1-3)</w:t>
+      </w:r>
+      <w:r>
+        <w:rPr>
+          <w:rFonts w:ascii="ISOCPEUR" w:hAnsi="ISOCPEUR"/>
+          <w:i/>
+          <w:color w:val="00B0F0"/>
+        </w:rPr>
+        <w:t xml:space="preserve"> = </w:t>
+      </w:r>
+      <w:r>
+        <w:rPr>
+          <w:rFonts w:ascii="ISOCPEUR" w:hAnsi="ISOCPEUR"/>
+          <w:color w:val="00B0F0"/>
+        </w:rPr>
+        <w:t>(1 + 4 / 100)*0,6* 26,0* 440=854,31м</w:t>
+      </w:r>
+      <w:r>
+        <w:rPr>
+          <w:rFonts w:ascii="ISOCPEUR" w:hAnsi="ISOCPEUR"/>
+          <w:color w:val="00B0F0"/>
+          <w:vertAlign w:val="superscript"/>
+        </w:rPr>
+        <w:t>3</w:t>
+      </w:r>
+    </w:p>
+    <w:p>
+      <w:pPr>
+        <w:spacing w:after="0" w:line="360" w:lineRule="auto"/>
+        <w:rPr>
+          <w:rFonts w:ascii="ISOCPEUR" w:hAnsi="ISOCPEUR"/>
+          <w:color w:val="00B0F0"/>
+        </w:rPr>
+      </w:pPr>
+      <w:r>
+        <w:rPr>
+          <w:rFonts w:ascii="ISOCPEUR" w:hAnsi="ISOCPEUR"/>
+          <w:i/>
+          <w:color w:val="00B0F0"/>
+        </w:rPr>
+        <w:t>V</w:t>
+      </w:r>
+      <w:r>
+        <w:rPr>
+          <w:rFonts w:ascii="ISOCPEUR" w:hAnsi="ISOCPEUR"/>
+          <w:color w:val="00B0F0"/>
+          <w:vertAlign w:val="subscript"/>
+        </w:rPr>
+        <w:t>д.о(1-3)</w:t>
+      </w:r>
+      <w:r>
+        <w:rPr>
+          <w:rFonts w:ascii="ISOCPEUR" w:hAnsi="ISOCPEUR"/>
+          <w:i/>
+          <w:color w:val="00B0F0"/>
+        </w:rPr>
+        <w:t xml:space="preserve"> = </w:t>
+      </w:r>
+      <w:r>
+        <w:rPr>
+          <w:rFonts w:ascii="ISOCPEUR" w:hAnsi="ISOCPEUR"/>
+          <w:color w:val="00B0F0"/>
+        </w:rPr>
+        <w:t>(1 + 4 / 100)*0,6* (12* 331)=1062,6м</w:t>
+      </w:r>
+      <w:r>
+        <w:rPr>
+          <w:rFonts w:ascii="ISOCPEUR" w:hAnsi="ISOCPEUR"/>
+          <w:color w:val="00B0F0"/>
+          <w:vertAlign w:val="superscript"/>
+        </w:rPr>
+        <w:t>3</w:t>
+      </w:r>
+      <w:r>
+        <w:rPr>
+          <w:rFonts w:ascii="ISOCPEUR" w:hAnsi="ISOCPEUR"/>
+          <w:color w:val="00B0F0"/>
+        </w:rPr>
+        <w:t xml:space="preserve">                                    </w:t>
+      </w:r>
+    </w:p>
+    <w:p>
+      <w:pPr>
+        <w:spacing w:after="0" w:line="288" w:lineRule="auto"/>
+        <w:rPr>
+          <w:rFonts w:ascii="ISOCPEUR" w:hAnsi="ISOCPEUR"/>
+          <w:color w:val="00B0F0"/>
+        </w:rPr>
+      </w:pPr>
+      <w:r>
+        <w:rPr>
+          <w:rFonts w:ascii="ISOCPEUR" w:hAnsi="ISOCPEUR"/>
+          <w:color w:val="00B0F0"/>
+        </w:rPr>
+        <w:t xml:space="preserve">де </w:t>
+      </w:r>
+      <w:r>
+        <w:rPr>
+          <w:rFonts w:ascii="ISOCPEUR" w:hAnsi="ISOCPEUR"/>
+          <w:color w:val="00B0F0"/>
+        </w:rPr>
+        <w:tab/>
+      </w:r>
+      <w:r>
+        <w:rPr>
+          <w:rFonts w:ascii="ISOCPEUR" w:hAnsi="ISOCPEUR"/>
+          <w:i/>
+          <w:color w:val="00B0F0"/>
+        </w:rPr>
+        <w:t>p</w:t>
+      </w:r>
+      <w:r>
+        <w:rPr>
+          <w:rFonts w:ascii="ISOCPEUR" w:hAnsi="ISOCPEUR"/>
+          <w:color w:val="00B0F0"/>
+        </w:rPr>
+        <w:t xml:space="preserve"> – процент залишкового розпушування грунту ;</w:t>
+      </w:r>
+    </w:p>
+    <w:p>
+      <w:pPr>
+        <w:spacing w:after="0" w:line="288" w:lineRule="auto"/>
+        <w:rPr>
+          <w:rFonts w:ascii="ISOCPEUR" w:hAnsi="ISOCPEUR"/>
+          <w:color w:val="00B0F0"/>
+        </w:rPr>
+      </w:pPr>
+      <w:r>
+        <w:rPr>
+          <w:rFonts w:ascii="ISOCPEUR" w:hAnsi="ISOCPEUR"/>
+          <w:i/>
+          <w:color w:val="00B0F0"/>
+        </w:rPr>
+        <w:t>В</w:t>
+      </w:r>
+      <w:r>
+        <w:rPr>
+          <w:rFonts w:ascii="ISOCPEUR" w:hAnsi="ISOCPEUR"/>
+          <w:color w:val="00B0F0"/>
+          <w:vertAlign w:val="subscript"/>
+        </w:rPr>
+        <w:t>маг</w:t>
+      </w:r>
+      <w:r>
+        <w:rPr>
+          <w:rFonts w:ascii="ISOCPEUR" w:hAnsi="ISOCPEUR"/>
+          <w:color w:val="00B0F0"/>
+        </w:rPr>
+        <w:t xml:space="preserve"> – ширина проїжджої частини, м;</w:t>
+      </w:r>
+    </w:p>
+    <w:p>
+      <w:pPr>
+        <w:spacing w:after="0" w:line="288" w:lineRule="auto"/>
+        <w:rPr>
+          <w:rFonts w:ascii="ISOCPEUR" w:hAnsi="ISOCPEUR"/>
+          <w:color w:val="00B0F0"/>
+        </w:rPr>
+      </w:pPr>
+      <w:r>
+        <w:rPr>
+          <w:rFonts w:ascii="ISOCPEUR" w:hAnsi="ISOCPEUR"/>
+          <w:i/>
+          <w:color w:val="00B0F0"/>
+        </w:rPr>
         <w:t>h</w:t>
       </w:r>
       <w:r>
@@ -13058,23 +12257,29 @@
         </w:rPr>
         <w:t>д.о</w:t>
       </w:r>
-      <w:proofErr w:type="spellEnd"/>
+      <w:r>
+        <w:rPr>
+          <w:rFonts w:ascii="ISOCPEUR" w:hAnsi="ISOCPEUR"/>
+          <w:color w:val="00B0F0"/>
+        </w:rPr>
+        <w:t xml:space="preserve">  – товщина дорожнього одягу, м;</w:t>
+      </w:r>
+    </w:p>
+    <w:p>
+      <w:pPr>
+        <w:spacing w:line="288" w:lineRule="auto"/>
+        <w:rPr>
+          <w:rFonts w:ascii="ISOCPEUR" w:hAnsi="ISOCPEUR"/>
+          <w:color w:val="00B0F0"/>
+        </w:rPr>
+      </w:pPr>
       <w:r>
         <w:rPr>
           <w:rFonts w:ascii="ISOCPEUR" w:hAnsi="ISOCPEUR"/>
           <w:i/>
           <w:color w:val="00B0F0"/>
         </w:rPr>
-        <w:t xml:space="preserve"> </w:t>
-      </w:r>
-      <w:proofErr w:type="spellStart"/>
-      <w:r>
-        <w:rPr>
-          <w:rFonts w:ascii="ISOCPEUR" w:hAnsi="ISOCPEUR"/>
-          <w:i/>
-          <w:color w:val="00B0F0"/>
-        </w:rPr>
-        <w:t>B</w:t>
+        <w:t>L</w:t>
       </w:r>
       <w:r>
         <w:rPr>
@@ -13084,312 +12289,6 @@
         </w:rPr>
         <w:t>маг</w:t>
       </w:r>
-      <w:proofErr w:type="spellEnd"/>
-      <w:r>
-        <w:rPr>
-          <w:rFonts w:ascii="ISOCPEUR" w:hAnsi="ISOCPEUR"/>
-          <w:i/>
-          <w:color w:val="00B0F0"/>
-        </w:rPr>
-        <w:t xml:space="preserve"> </w:t>
-      </w:r>
-      <w:proofErr w:type="spellStart"/>
-      <w:r>
-        <w:rPr>
-          <w:rFonts w:ascii="ISOCPEUR" w:hAnsi="ISOCPEUR"/>
-          <w:i/>
-          <w:color w:val="00B0F0"/>
-        </w:rPr>
-        <w:t>L</w:t>
-      </w:r>
-      <w:r>
-        <w:rPr>
-          <w:rFonts w:ascii="ISOCPEUR" w:hAnsi="ISOCPEUR"/>
-          <w:color w:val="00B0F0"/>
-          <w:vertAlign w:val="subscript"/>
-        </w:rPr>
-        <w:t>маг</w:t>
-      </w:r>
-      <w:proofErr w:type="spellEnd"/>
-      <w:r>
-        <w:rPr>
-          <w:rFonts w:ascii="ISOCPEUR" w:hAnsi="ISOCPEUR"/>
-          <w:color w:val="00B0F0"/>
-        </w:rPr>
-        <w:t xml:space="preserve">,        </w:t>
-      </w:r>
-    </w:p>
-    <w:p>
-      <w:pPr>
-        <w:spacing w:after="0" w:line="360" w:lineRule="auto"/>
-        <w:rPr>
-          <w:rFonts w:ascii="ISOCPEUR" w:hAnsi="ISOCPEUR"/>
-          <w:color w:val="00B0F0"/>
-        </w:rPr>
-      </w:pPr>
-      <w:proofErr w:type="spellStart"/>
-      <w:r>
-        <w:rPr>
-          <w:rFonts w:ascii="ISOCPEUR" w:hAnsi="ISOCPEUR"/>
-          <w:i/>
-          <w:color w:val="00B0F0"/>
-        </w:rPr>
-        <w:t>V</w:t>
-      </w:r>
-      <w:r>
-        <w:rPr>
-          <w:rFonts w:ascii="ISOCPEUR" w:hAnsi="ISOCPEUR"/>
-          <w:color w:val="00B0F0"/>
-          <w:vertAlign w:val="subscript"/>
-        </w:rPr>
-        <w:t>д.о</w:t>
-      </w:r>
-      <w:proofErr w:type="spellEnd"/>
-      <w:r>
-        <w:rPr>
-          <w:rFonts w:ascii="ISOCPEUR" w:hAnsi="ISOCPEUR"/>
-          <w:color w:val="00B0F0"/>
-          <w:vertAlign w:val="subscript"/>
-        </w:rPr>
-        <w:t>(1-3)</w:t>
-      </w:r>
-      <w:r>
-        <w:rPr>
-          <w:rFonts w:ascii="ISOCPEUR" w:hAnsi="ISOCPEUR"/>
-          <w:i/>
-          <w:color w:val="00B0F0"/>
-        </w:rPr>
-        <w:t xml:space="preserve"> = </w:t>
-      </w:r>
-      <w:r>
-        <w:rPr>
-          <w:rFonts w:ascii="ISOCPEUR" w:hAnsi="ISOCPEUR"/>
-          <w:color w:val="00B0F0"/>
-        </w:rPr>
-        <w:t>(1 + 4 / 100)*0,6* 26,0* 440=854,31м</w:t>
-      </w:r>
-      <w:r>
-        <w:rPr>
-          <w:rFonts w:ascii="ISOCPEUR" w:hAnsi="ISOCPEUR"/>
-          <w:color w:val="00B0F0"/>
-          <w:vertAlign w:val="superscript"/>
-        </w:rPr>
-        <w:t>3</w:t>
-      </w:r>
-    </w:p>
-    <w:p>
-      <w:pPr>
-        <w:spacing w:after="0" w:line="360" w:lineRule="auto"/>
-        <w:rPr>
-          <w:rFonts w:ascii="ISOCPEUR" w:hAnsi="ISOCPEUR"/>
-          <w:color w:val="00B0F0"/>
-        </w:rPr>
-      </w:pPr>
-      <w:proofErr w:type="spellStart"/>
-      <w:r>
-        <w:rPr>
-          <w:rFonts w:ascii="ISOCPEUR" w:hAnsi="ISOCPEUR"/>
-          <w:i/>
-          <w:color w:val="00B0F0"/>
-        </w:rPr>
-        <w:t>V</w:t>
-      </w:r>
-      <w:r>
-        <w:rPr>
-          <w:rFonts w:ascii="ISOCPEUR" w:hAnsi="ISOCPEUR"/>
-          <w:color w:val="00B0F0"/>
-          <w:vertAlign w:val="subscript"/>
-        </w:rPr>
-        <w:t>д.о</w:t>
-      </w:r>
-      <w:proofErr w:type="spellEnd"/>
-      <w:r>
-        <w:rPr>
-          <w:rFonts w:ascii="ISOCPEUR" w:hAnsi="ISOCPEUR"/>
-          <w:color w:val="00B0F0"/>
-          <w:vertAlign w:val="subscript"/>
-        </w:rPr>
-        <w:t>(1-3)</w:t>
-      </w:r>
-      <w:r>
-        <w:rPr>
-          <w:rFonts w:ascii="ISOCPEUR" w:hAnsi="ISOCPEUR"/>
-          <w:i/>
-          <w:color w:val="00B0F0"/>
-        </w:rPr>
-        <w:t xml:space="preserve"> = </w:t>
-      </w:r>
-      <w:r>
-        <w:rPr>
-          <w:rFonts w:ascii="ISOCPEUR" w:hAnsi="ISOCPEUR"/>
-          <w:color w:val="00B0F0"/>
-        </w:rPr>
-        <w:t>(1 + 4 / 100)*0,6* (12* 331)=1062,6м</w:t>
-      </w:r>
-      <w:r>
-        <w:rPr>
-          <w:rFonts w:ascii="ISOCPEUR" w:hAnsi="ISOCPEUR"/>
-          <w:color w:val="00B0F0"/>
-          <w:vertAlign w:val="superscript"/>
-        </w:rPr>
-        <w:t>3</w:t>
-      </w:r>
-      <w:r>
-        <w:rPr>
-          <w:rFonts w:ascii="ISOCPEUR" w:hAnsi="ISOCPEUR"/>
-          <w:color w:val="00B0F0"/>
-        </w:rPr>
-        <w:t xml:space="preserve">                                    </w:t>
-      </w:r>
-    </w:p>
-    <w:p>
-      <w:pPr>
-        <w:spacing w:after="0" w:line="288" w:lineRule="auto"/>
-        <w:rPr>
-          <w:rFonts w:ascii="ISOCPEUR" w:hAnsi="ISOCPEUR"/>
-          <w:color w:val="00B0F0"/>
-        </w:rPr>
-      </w:pPr>
-      <w:r>
-        <w:rPr>
-          <w:rFonts w:ascii="ISOCPEUR" w:hAnsi="ISOCPEUR"/>
-          <w:color w:val="00B0F0"/>
-        </w:rPr>
-        <w:t xml:space="preserve">де </w:t>
-      </w:r>
-      <w:r>
-        <w:rPr>
-          <w:rFonts w:ascii="ISOCPEUR" w:hAnsi="ISOCPEUR"/>
-          <w:color w:val="00B0F0"/>
-        </w:rPr>
-        <w:tab/>
-      </w:r>
-      <w:r>
-        <w:rPr>
-          <w:rFonts w:ascii="ISOCPEUR" w:hAnsi="ISOCPEUR"/>
-          <w:i/>
-          <w:color w:val="00B0F0"/>
-        </w:rPr>
-        <w:t>p</w:t>
-      </w:r>
-      <w:r>
-        <w:rPr>
-          <w:rFonts w:ascii="ISOCPEUR" w:hAnsi="ISOCPEUR"/>
-          <w:color w:val="00B0F0"/>
-        </w:rPr>
-        <w:t xml:space="preserve"> – процент залишкового розпушування </w:t>
-      </w:r>
-      <w:proofErr w:type="spellStart"/>
-      <w:r>
-        <w:rPr>
-          <w:rFonts w:ascii="ISOCPEUR" w:hAnsi="ISOCPEUR"/>
-          <w:color w:val="00B0F0"/>
-        </w:rPr>
-        <w:t>грунту</w:t>
-      </w:r>
-      <w:proofErr w:type="spellEnd"/>
-      <w:r>
-        <w:rPr>
-          <w:rFonts w:ascii="ISOCPEUR" w:hAnsi="ISOCPEUR"/>
-          <w:color w:val="00B0F0"/>
-        </w:rPr>
-        <w:t xml:space="preserve"> ;</w:t>
-      </w:r>
-    </w:p>
-    <w:p>
-      <w:pPr>
-        <w:spacing w:after="0" w:line="288" w:lineRule="auto"/>
-        <w:rPr>
-          <w:rFonts w:ascii="ISOCPEUR" w:hAnsi="ISOCPEUR"/>
-          <w:color w:val="00B0F0"/>
-        </w:rPr>
-      </w:pPr>
-      <w:proofErr w:type="spellStart"/>
-      <w:r>
-        <w:rPr>
-          <w:rFonts w:ascii="ISOCPEUR" w:hAnsi="ISOCPEUR"/>
-          <w:i/>
-          <w:color w:val="00B0F0"/>
-        </w:rPr>
-        <w:t>В</w:t>
-      </w:r>
-      <w:r>
-        <w:rPr>
-          <w:rFonts w:ascii="ISOCPEUR" w:hAnsi="ISOCPEUR"/>
-          <w:color w:val="00B0F0"/>
-          <w:vertAlign w:val="subscript"/>
-        </w:rPr>
-        <w:t>маг</w:t>
-      </w:r>
-      <w:proofErr w:type="spellEnd"/>
-      <w:r>
-        <w:rPr>
-          <w:rFonts w:ascii="ISOCPEUR" w:hAnsi="ISOCPEUR"/>
-          <w:color w:val="00B0F0"/>
-        </w:rPr>
-        <w:t xml:space="preserve"> – ширина проїжджої частини, м;</w:t>
-      </w:r>
-    </w:p>
-    <w:p>
-      <w:pPr>
-        <w:spacing w:after="0" w:line="288" w:lineRule="auto"/>
-        <w:rPr>
-          <w:rFonts w:ascii="ISOCPEUR" w:hAnsi="ISOCPEUR"/>
-          <w:color w:val="00B0F0"/>
-        </w:rPr>
-      </w:pPr>
-      <w:proofErr w:type="spellStart"/>
-      <w:r>
-        <w:rPr>
-          <w:rFonts w:ascii="ISOCPEUR" w:hAnsi="ISOCPEUR"/>
-          <w:i/>
-          <w:color w:val="00B0F0"/>
-        </w:rPr>
-        <w:t>h</w:t>
-      </w:r>
-      <w:r>
-        <w:rPr>
-          <w:rFonts w:ascii="ISOCPEUR" w:hAnsi="ISOCPEUR"/>
-          <w:color w:val="00B0F0"/>
-          <w:vertAlign w:val="subscript"/>
-        </w:rPr>
-        <w:t>д.о</w:t>
-      </w:r>
-      <w:proofErr w:type="spellEnd"/>
-      <w:r>
-        <w:rPr>
-          <w:rFonts w:ascii="ISOCPEUR" w:hAnsi="ISOCPEUR"/>
-          <w:color w:val="00B0F0"/>
-        </w:rPr>
-        <w:t xml:space="preserve">  – товщина дорожнього одягу, м;</w:t>
-      </w:r>
-    </w:p>
-    <w:p>
-      <w:pPr>
-        <w:spacing w:line="288" w:lineRule="auto"/>
-        <w:rPr>
-          <w:rFonts w:ascii="ISOCPEUR" w:hAnsi="ISOCPEUR"/>
-          <w:color w:val="00B0F0"/>
-        </w:rPr>
-      </w:pPr>
-      <w:proofErr w:type="spellStart"/>
-      <w:r>
-        <w:rPr>
-          <w:rFonts w:ascii="ISOCPEUR" w:hAnsi="ISOCPEUR"/>
-          <w:i/>
-          <w:color w:val="00B0F0"/>
-        </w:rPr>
-        <w:t>L</w:t>
-      </w:r>
-      <w:r>
-        <w:rPr>
-          <w:rFonts w:ascii="ISOCPEUR" w:hAnsi="ISOCPEUR"/>
-          <w:color w:val="00B0F0"/>
-          <w:vertAlign w:val="subscript"/>
-        </w:rPr>
-        <w:t>маг</w:t>
-      </w:r>
-      <w:proofErr w:type="spellEnd"/>
       <w:r>
         <w:rPr>
           <w:rFonts w:ascii="ISOCPEUR" w:hAnsi="ISOCPEUR"/>
@@ -14289,39 +13188,8 @@
                 <w:sz w:val="22"/>
                 <w:szCs w:val="22"/>
               </w:rPr>
-              <w:t xml:space="preserve">Влаштування </w:t>
-            </w:r>
-            <w:proofErr w:type="spellStart"/>
-            <w:r>
-              <w:rPr>
-                <w:rFonts w:ascii="ISOCPEUR" w:hAnsi="ISOCPEUR"/>
-                <w:color w:val="00B0F0"/>
-                <w:sz w:val="22"/>
-                <w:szCs w:val="22"/>
-              </w:rPr>
-              <w:t>дощеприймального</w:t>
-            </w:r>
-            <w:proofErr w:type="spellEnd"/>
-            <w:r>
-              <w:rPr>
-                <w:rFonts w:ascii="ISOCPEUR" w:hAnsi="ISOCPEUR"/>
-                <w:color w:val="00B0F0"/>
-                <w:sz w:val="22"/>
-                <w:szCs w:val="22"/>
-              </w:rPr>
-              <w:t xml:space="preserve"> </w:t>
-            </w:r>
-            <w:proofErr w:type="spellStart"/>
-            <w:r>
-              <w:rPr>
-                <w:rFonts w:ascii="ISOCPEUR" w:hAnsi="ISOCPEUR"/>
-                <w:color w:val="00B0F0"/>
-                <w:sz w:val="22"/>
-                <w:szCs w:val="22"/>
-              </w:rPr>
-              <w:t>колектора</w:t>
-            </w:r>
-            <w:proofErr w:type="spellEnd"/>
+              <w:t>Влаштування дощеприймального колектора</w:t>
+            </w:r>
           </w:p>
         </w:tc>
         <w:tc>
@@ -14350,27 +13218,7 @@
                 <w:sz w:val="22"/>
                 <w:szCs w:val="22"/>
               </w:rPr>
-              <w:t xml:space="preserve">1 </w:t>
-            </w:r>
-            <w:proofErr w:type="spellStart"/>
-            <w:r>
-              <w:rPr>
-                <w:rFonts w:ascii="ISOCPEUR" w:hAnsi="ISOCPEUR"/>
-                <w:color w:val="00B0F0"/>
-                <w:sz w:val="22"/>
-                <w:szCs w:val="22"/>
-              </w:rPr>
-              <w:t>м.п</w:t>
-            </w:r>
-            <w:proofErr w:type="spellEnd"/>
-            <w:r>
-              <w:rPr>
-                <w:rFonts w:ascii="ISOCPEUR" w:hAnsi="ISOCPEUR"/>
-                <w:color w:val="00B0F0"/>
-                <w:sz w:val="22"/>
-                <w:szCs w:val="22"/>
-              </w:rPr>
-              <w:t>.</w:t>
+              <w:t>1 м.п.</w:t>
             </w:r>
           </w:p>
         </w:tc>
@@ -14518,27 +13366,7 @@
                 <w:sz w:val="22"/>
                 <w:szCs w:val="22"/>
               </w:rPr>
-              <w:t xml:space="preserve">Влаштування </w:t>
-            </w:r>
-            <w:proofErr w:type="spellStart"/>
-            <w:r>
-              <w:rPr>
-                <w:rFonts w:ascii="ISOCPEUR" w:hAnsi="ISOCPEUR"/>
-                <w:color w:val="00B0F0"/>
-                <w:sz w:val="22"/>
-                <w:szCs w:val="22"/>
-              </w:rPr>
-              <w:t>дощеприймального</w:t>
-            </w:r>
-            <w:proofErr w:type="spellEnd"/>
-            <w:r>
-              <w:rPr>
-                <w:rFonts w:ascii="ISOCPEUR" w:hAnsi="ISOCPEUR"/>
-                <w:color w:val="00B0F0"/>
-                <w:sz w:val="22"/>
-                <w:szCs w:val="22"/>
-              </w:rPr>
-              <w:t xml:space="preserve"> колодязя</w:t>
+              <w:t>Влаштування дощеприймального колодязя</w:t>
             </w:r>
           </w:p>
         </w:tc>
@@ -15074,7 +13902,6 @@
                 <w:szCs w:val="22"/>
               </w:rPr>
             </w:pPr>
-            <w:proofErr w:type="spellStart"/>
             <w:r>
               <w:rPr>
                 <w:rFonts w:ascii="ISOCPEUR" w:hAnsi="ISOCPEUR"/>
@@ -15084,7 +13911,6 @@
               </w:rPr>
               <w:t>Озелененя</w:t>
             </w:r>
-            <w:proofErr w:type="spellEnd"/>
           </w:p>
         </w:tc>
         <w:tc>
@@ -15299,27 +14125,7 @@
                 <w:sz w:val="22"/>
                 <w:szCs w:val="22"/>
               </w:rPr>
-              <w:t xml:space="preserve">1 </w:t>
-            </w:r>
-            <w:proofErr w:type="spellStart"/>
-            <w:r>
-              <w:rPr>
-                <w:rFonts w:ascii="ISOCPEUR" w:hAnsi="ISOCPEUR"/>
-                <w:color w:val="00B0F0"/>
-                <w:sz w:val="22"/>
-                <w:szCs w:val="22"/>
-              </w:rPr>
-              <w:t>м.п</w:t>
-            </w:r>
-            <w:proofErr w:type="spellEnd"/>
-            <w:r>
-              <w:rPr>
-                <w:rFonts w:ascii="ISOCPEUR" w:hAnsi="ISOCPEUR"/>
-                <w:color w:val="00B0F0"/>
-                <w:sz w:val="22"/>
-                <w:szCs w:val="22"/>
-              </w:rPr>
-              <w:t>.</w:t>
+              <w:t>1 м.п.</w:t>
             </w:r>
           </w:p>
         </w:tc>
@@ -15630,7 +14436,6 @@
                 <w:szCs w:val="22"/>
               </w:rPr>
             </w:pPr>
-            <w:proofErr w:type="spellStart"/>
             <w:r>
               <w:rPr>
                 <w:rFonts w:ascii="ISOCPEUR" w:hAnsi="ISOCPEUR"/>
@@ -15638,17 +14443,7 @@
                 <w:sz w:val="22"/>
                 <w:szCs w:val="22"/>
               </w:rPr>
-              <w:t>Σпр</w:t>
-            </w:r>
-            <w:proofErr w:type="spellEnd"/>
-            <w:r>
-              <w:rPr>
-                <w:rFonts w:ascii="ISOCPEUR" w:hAnsi="ISOCPEUR"/>
-                <w:color w:val="00B0F0"/>
-                <w:sz w:val="22"/>
-                <w:szCs w:val="22"/>
-              </w:rPr>
-              <w:t>*0,15</w:t>
+              <w:t>Σпр*0,15</w:t>
             </w:r>
           </w:p>
         </w:tc>
@@ -15910,23 +14705,7 @@
           <w:rFonts w:ascii="ISOCPEUR" w:hAnsi="ISOCPEUR"/>
           <w:color w:val="00B0F0"/>
         </w:rPr>
-        <w:t xml:space="preserve">) + </w:t>
-      </w:r>
-      <w:proofErr w:type="spellStart"/>
-      <w:r>
-        <w:rPr>
-          <w:rFonts w:ascii="ISOCPEUR" w:hAnsi="ISOCPEUR"/>
-          <w:color w:val="00B0F0"/>
-        </w:rPr>
-        <w:t>fа</w:t>
-      </w:r>
-      <w:proofErr w:type="spellEnd"/>
-      <w:r>
-        <w:rPr>
-          <w:rFonts w:ascii="ISOCPEUR" w:hAnsi="ISOCPEUR"/>
-          <w:color w:val="00B0F0"/>
-        </w:rPr>
-        <w:t>;</w:t>
+        <w:t>) + fа;</w:t>
       </w:r>
     </w:p>
     <w:p>
@@ -16008,7 +14787,6 @@
         </w:rPr>
         <w:t xml:space="preserve">/ </w:t>
       </w:r>
-      <w:proofErr w:type="spellStart"/>
       <w:r>
         <w:rPr>
           <w:rFonts w:ascii="ISOCPEUR" w:hAnsi="ISOCPEUR"/>
@@ -16017,7 +14795,6 @@
         </w:rPr>
         <w:t>штуч.споруди</w:t>
       </w:r>
-      <w:proofErr w:type="spellEnd"/>
     </w:p>
     <w:p>
       <w:pPr>
@@ -16113,7 +14890,6 @@
         </w:rPr>
         <w:t xml:space="preserve">/ </w:t>
       </w:r>
-      <w:proofErr w:type="spellStart"/>
       <w:r>
         <w:rPr>
           <w:rFonts w:ascii="ISOCPEUR" w:hAnsi="ISOCPEUR"/>
@@ -16122,7 +14898,6 @@
         </w:rPr>
         <w:t>штуч.споруди</w:t>
       </w:r>
-      <w:proofErr w:type="spellEnd"/>
       <w:r>
         <w:rPr>
           <w:rFonts w:ascii="ISOCPEUR" w:hAnsi="ISOCPEUR"/>
@@ -16209,7 +14984,6 @@
         </w:rPr>
         <w:t xml:space="preserve">Де </w:t>
       </w:r>
-      <w:proofErr w:type="spellStart"/>
       <w:r>
         <w:rPr>
           <w:rFonts w:ascii="ISOCPEUR" w:hAnsi="ISOCPEUR"/>
@@ -16226,7 +15000,6 @@
         </w:rPr>
         <w:t>од</w:t>
       </w:r>
-      <w:proofErr w:type="spellEnd"/>
       <w:r>
         <w:rPr>
           <w:rFonts w:ascii="ISOCPEUR" w:hAnsi="ISOCPEUR"/>
@@ -16421,33 +15194,8 @@
           <w:rFonts w:ascii="ISOCPEUR" w:hAnsi="ISOCPEUR"/>
           <w:color w:val="00B0F0"/>
         </w:rPr>
-        <w:t>Затрати на проходження регульованого перехрестя будуть складатись з витрат на його проходження у вільному режимі і витрат від простоїв транспорту у світлофора. Для кожної магістралі вони визначаються за даною формулою до реконструкції (</w:t>
-      </w:r>
-      <w:proofErr w:type="spellStart"/>
-      <w:r>
-        <w:rPr>
-          <w:rFonts w:ascii="ISOCPEUR" w:hAnsi="ISOCPEUR"/>
-          <w:color w:val="00B0F0"/>
-        </w:rPr>
-        <w:t>σк</w:t>
-      </w:r>
-      <w:proofErr w:type="spellEnd"/>
-      <w:r>
-        <w:rPr>
-          <w:rFonts w:ascii="ISOCPEUR" w:hAnsi="ISOCPEUR"/>
-          <w:color w:val="00B0F0"/>
-        </w:rPr>
-        <w:t>) і після (</w:t>
-      </w:r>
-      <w:proofErr w:type="spellStart"/>
-      <w:r>
-        <w:rPr>
-          <w:rFonts w:ascii="ISOCPEUR" w:hAnsi="ISOCPEUR"/>
-          <w:color w:val="00B0F0"/>
-        </w:rPr>
-        <w:t>σк</w:t>
-      </w:r>
-      <w:proofErr w:type="spellEnd"/>
+        <w:t>Затрати на проходження регульованого перехрестя будуть складатись з витрат на його проходження у вільному режимі і витрат від простоїв транспорту у світлофора. Для кожної магістралі вони визначаються за даною формулою до реконструкції (σк) і після (σк</w:t>
+      </w:r>
       <w:r>
         <w:rPr>
           <w:rFonts w:ascii="ISOCPEUR" w:hAnsi="ISOCPEUR"/>
@@ -16476,7 +15224,6 @@
           <w:color w:val="00B0F0"/>
         </w:rPr>
       </w:pPr>
-      <w:proofErr w:type="spellStart"/>
       <w:r>
         <w:rPr>
           <w:rFonts w:ascii="ISOCPEUR" w:hAnsi="ISOCPEUR" w:cs="Arial-ItalicMT"/>
@@ -16491,15 +15238,7 @@
           <w:rFonts w:ascii="ISOCPEUR" w:hAnsi="ISOCPEUR" w:cs="ArialMT"/>
           <w:color w:val="00B0F0"/>
         </w:rPr>
-        <w:t>год</w:t>
-      </w:r>
-      <w:proofErr w:type="spellEnd"/>
-      <w:r>
-        <w:rPr>
-          <w:rFonts w:ascii="ISOCPEUR" w:hAnsi="ISOCPEUR" w:cs="ArialMT"/>
-          <w:color w:val="00B0F0"/>
-        </w:rPr>
-        <w:t xml:space="preserve">= </w:t>
+        <w:t xml:space="preserve">год= </w:t>
       </w:r>
       <w:r>
         <w:rPr>
@@ -16609,7 +15348,6 @@
         </w:rPr>
         <w:t>×(</w:t>
       </w:r>
-      <w:proofErr w:type="spellStart"/>
       <w:r>
         <w:rPr>
           <w:rFonts w:ascii="ISOCPEUR" w:hAnsi="ISOCPEUR" w:cs="Arial-ItalicMT"/>
@@ -16624,17 +15362,8 @@
           <w:rFonts w:ascii="ISOCPEUR" w:hAnsi="ISOCPEUR" w:cs="ArialMT"/>
           <w:color w:val="00B0F0"/>
         </w:rPr>
-        <w:t>к</w:t>
-      </w:r>
-      <w:proofErr w:type="spellEnd"/>
-      <w:r>
-        <w:rPr>
-          <w:rFonts w:ascii="ISOCPEUR" w:hAnsi="ISOCPEUR" w:cs="ArialMT"/>
-          <w:color w:val="00B0F0"/>
-        </w:rPr>
-        <w:t xml:space="preserve"> + </w:t>
-      </w:r>
-      <w:proofErr w:type="spellStart"/>
+        <w:t xml:space="preserve">к + </w:t>
+      </w:r>
       <w:r>
         <w:rPr>
           <w:rFonts w:ascii="ISOCPEUR" w:hAnsi="ISOCPEUR" w:cs="Arial-ItalicMT"/>
@@ -16649,15 +15378,7 @@
           <w:rFonts w:ascii="ISOCPEUR" w:hAnsi="ISOCPEUR" w:cs="ArialMT"/>
           <w:color w:val="00B0F0"/>
         </w:rPr>
-        <w:t>ж</w:t>
-      </w:r>
-      <w:proofErr w:type="spellEnd"/>
-      <w:r>
-        <w:rPr>
-          <w:rFonts w:ascii="ISOCPEUR" w:hAnsi="ISOCPEUR" w:cs="ArialMT"/>
-          <w:color w:val="00B0F0"/>
-        </w:rPr>
-        <w:t>)+0,56</w:t>
+        <w:t>ж)+0,56</w:t>
       </w:r>
       <w:r>
         <w:rPr>
@@ -16781,32 +15502,7 @@
           <w:rFonts w:ascii="ISOCPEUR" w:hAnsi="ISOCPEUR"/>
           <w:color w:val="00B0F0"/>
         </w:rPr>
-        <w:t xml:space="preserve"> – інтенсивність руху транспорту у відповідному напрямку, </w:t>
-      </w:r>
-      <w:proofErr w:type="spellStart"/>
-      <w:proofErr w:type="gramStart"/>
-      <w:r>
-        <w:rPr>
-          <w:rFonts w:ascii="ISOCPEUR" w:hAnsi="ISOCPEUR"/>
-          <w:color w:val="00B0F0"/>
-        </w:rPr>
-        <w:t>автом</w:t>
-      </w:r>
-      <w:proofErr w:type="spellEnd"/>
-      <w:r>
-        <w:rPr>
-          <w:rFonts w:ascii="ISOCPEUR" w:hAnsi="ISOCPEUR"/>
-          <w:color w:val="00B0F0"/>
-        </w:rPr>
-        <w:t>./</w:t>
-      </w:r>
-      <w:proofErr w:type="gramEnd"/>
-      <w:r>
-        <w:rPr>
-          <w:rFonts w:ascii="ISOCPEUR" w:hAnsi="ISOCPEUR"/>
-          <w:color w:val="00B0F0"/>
-        </w:rPr>
-        <w:t>год.</w:t>
+        <w:t xml:space="preserve"> – інтенсивність руху транспорту у відповідному напрямку, автом./год.</w:t>
       </w:r>
     </w:p>
     <w:p>
@@ -16820,7 +15516,6 @@
           <w:color w:val="00B0F0"/>
         </w:rPr>
       </w:pPr>
-      <w:proofErr w:type="spellStart"/>
       <w:r>
         <w:rPr>
           <w:rFonts w:ascii="ISOCPEUR" w:hAnsi="ISOCPEUR" w:cs="Arial-ItalicMT"/>
@@ -16835,15 +15530,7 @@
           <w:rFonts w:ascii="ISOCPEUR" w:hAnsi="ISOCPEUR" w:cs="ArialMT"/>
           <w:color w:val="00B0F0"/>
         </w:rPr>
-        <w:t>к</w:t>
-      </w:r>
-      <w:proofErr w:type="spellEnd"/>
-      <w:r>
-        <w:rPr>
-          <w:rFonts w:ascii="ISOCPEUR" w:hAnsi="ISOCPEUR" w:cs="ArialMT"/>
-          <w:color w:val="00B0F0"/>
-        </w:rPr>
-        <w:t xml:space="preserve"> – тривалість червоного сигналу;</w:t>
+        <w:t>к – тривалість червоного сигналу;</w:t>
       </w:r>
     </w:p>
     <w:p>
@@ -16857,7 +15544,6 @@
           <w:color w:val="00B0F0"/>
         </w:rPr>
       </w:pPr>
-      <w:proofErr w:type="spellStart"/>
       <w:r>
         <w:rPr>
           <w:rFonts w:ascii="ISOCPEUR" w:hAnsi="ISOCPEUR" w:cs="Arial-ItalicMT"/>
@@ -16872,27 +15558,18 @@
           <w:rFonts w:ascii="ISOCPEUR" w:hAnsi="ISOCPEUR" w:cs="ArialMT"/>
           <w:color w:val="00B0F0"/>
         </w:rPr>
-        <w:t>ж</w:t>
-      </w:r>
-      <w:proofErr w:type="spellEnd"/>
-      <w:r>
+        <w:t>ж – тривалість жовтого сигналу;</w:t>
+      </w:r>
+    </w:p>
+    <w:p>
+      <w:pPr>
+        <w:spacing w:after="0" w:line="240" w:lineRule="auto"/>
         <w:rPr>
           <w:rFonts w:ascii="ISOCPEUR" w:hAnsi="ISOCPEUR" w:cs="ArialMT"/>
           <w:color w:val="00B0F0"/>
-        </w:rPr>
-        <w:t xml:space="preserve"> – тривалість жовтого сигналу;</w:t>
-      </w:r>
-    </w:p>
-    <w:p>
-      <w:pPr>
-        <w:spacing w:after="0" w:line="240" w:lineRule="auto"/>
-        <w:rPr>
-          <w:rFonts w:ascii="ISOCPEUR" w:hAnsi="ISOCPEUR" w:cs="ArialMT"/>
-          <w:color w:val="00B0F0"/>
           <w:lang w:val="ru-RU"/>
         </w:rPr>
       </w:pPr>
-      <w:proofErr w:type="spellStart"/>
       <w:r>
         <w:rPr>
           <w:rFonts w:ascii="ISOCPEUR" w:hAnsi="ISOCPEUR" w:cs="Arial-ItalicMT"/>
@@ -16907,46 +15584,36 @@
           <w:rFonts w:ascii="ISOCPEUR" w:hAnsi="ISOCPEUR" w:cs="ArialMT"/>
           <w:color w:val="00B0F0"/>
         </w:rPr>
+        <w:t>ц – тривалість світлофорного циклу;</w:t>
+      </w:r>
+    </w:p>
+    <w:p>
+      <w:pPr>
+        <w:spacing w:after="0" w:line="240" w:lineRule="auto"/>
+        <w:rPr>
+          <w:rFonts w:ascii="ISOCPEUR" w:hAnsi="ISOCPEUR"/>
+          <w:i/>
+          <w:color w:val="00B0F0"/>
+          <w:lang w:val="ru-RU"/>
+        </w:rPr>
+      </w:pPr>
+      <w:r>
+        <w:rPr>
+          <w:rFonts w:ascii="ISOCPEUR" w:hAnsi="ISOCPEUR"/>
+          <w:i/>
+          <w:color w:val="00B0F0"/>
+        </w:rPr>
+        <w:t>Т</w:t>
+      </w:r>
+      <w:r>
+        <w:rPr>
+          <w:rFonts w:ascii="ISOCPEUR" w:hAnsi="ISOCPEUR"/>
+          <w:i/>
+          <w:color w:val="00B0F0"/>
+          <w:vertAlign w:val="subscript"/>
+        </w:rPr>
         <w:t>ц</w:t>
       </w:r>
-      <w:proofErr w:type="spellEnd"/>
-      <w:r>
-        <w:rPr>
-          <w:rFonts w:ascii="ISOCPEUR" w:hAnsi="ISOCPEUR" w:cs="ArialMT"/>
-          <w:color w:val="00B0F0"/>
-        </w:rPr>
-        <w:t xml:space="preserve"> – тривалість світлофорного циклу;</w:t>
-      </w:r>
-    </w:p>
-    <w:p>
-      <w:pPr>
-        <w:spacing w:after="0" w:line="240" w:lineRule="auto"/>
-        <w:rPr>
-          <w:rFonts w:ascii="ISOCPEUR" w:hAnsi="ISOCPEUR"/>
-          <w:i/>
-          <w:color w:val="00B0F0"/>
-          <w:lang w:val="ru-RU"/>
-        </w:rPr>
-      </w:pPr>
-      <w:proofErr w:type="spellStart"/>
-      <w:r>
-        <w:rPr>
-          <w:rFonts w:ascii="ISOCPEUR" w:hAnsi="ISOCPEUR"/>
-          <w:i/>
-          <w:color w:val="00B0F0"/>
-        </w:rPr>
-        <w:t>Т</w:t>
-      </w:r>
-      <w:r>
-        <w:rPr>
-          <w:rFonts w:ascii="ISOCPEUR" w:hAnsi="ISOCPEUR"/>
-          <w:i/>
-          <w:color w:val="00B0F0"/>
-          <w:vertAlign w:val="subscript"/>
-        </w:rPr>
-        <w:t>ц</w:t>
-      </w:r>
-      <w:proofErr w:type="spellEnd"/>
       <w:r>
         <w:rPr>
           <w:rFonts w:ascii="ISOCPEUR" w:hAnsi="ISOCPEUR"/>
@@ -17137,7 +15804,6 @@
           <w:lang w:val="ru-RU"/>
         </w:rPr>
       </w:pPr>
-      <w:proofErr w:type="spellStart"/>
       <w:r>
         <w:rPr>
           <w:rFonts w:ascii="ISOCPEUR" w:hAnsi="ISOCPEUR" w:cs="Arial-ItalicMT"/>
@@ -17154,7 +15820,6 @@
         </w:rPr>
         <w:t>год</w:t>
       </w:r>
-      <w:proofErr w:type="spellEnd"/>
       <w:r>
         <w:rPr>
           <w:rFonts w:ascii="ISOCPEUR" w:hAnsi="ISOCPEUR" w:cs="ArialMT"/>
@@ -17370,20 +16035,8 @@
           <w:color w:val="00B0F0"/>
           <w:lang w:val="ru-RU"/>
         </w:rPr>
-        <w:t xml:space="preserve"> </w:t>
-      </w:r>
-      <w:proofErr w:type="spellStart"/>
-      <w:r>
-        <w:rPr>
-          <w:rFonts w:ascii="ISOCPEUR" w:hAnsi="ISOCPEUR" w:cs="Arial-ItalicMT"/>
-          <w:i/>
-          <w:iCs/>
-          <w:color w:val="00B0F0"/>
-          <w:lang w:val="ru-RU"/>
-        </w:rPr>
-        <w:t>грн</w:t>
-      </w:r>
-      <w:proofErr w:type="spellEnd"/>
+        <w:t xml:space="preserve"> грн</w:t>
+      </w:r>
     </w:p>
     <w:p>
       <w:pPr>
@@ -17400,7 +16053,6 @@
           <w:lang w:val="ru-RU"/>
         </w:rPr>
       </w:pPr>
-      <w:proofErr w:type="spellStart"/>
       <w:r>
         <w:rPr>
           <w:rFonts w:ascii="ISOCPEUR" w:hAnsi="ISOCPEUR" w:cs="Arial-ItalicMT"/>
@@ -17417,7 +16069,6 @@
         </w:rPr>
         <w:t>год</w:t>
       </w:r>
-      <w:proofErr w:type="spellEnd"/>
       <w:r>
         <w:rPr>
           <w:rFonts w:ascii="ISOCPEUR" w:hAnsi="ISOCPEUR" w:cs="ArialMT"/>
@@ -17633,20 +16284,8 @@
           <w:color w:val="00B0F0"/>
           <w:lang w:val="ru-RU"/>
         </w:rPr>
-        <w:t xml:space="preserve"> </w:t>
-      </w:r>
-      <w:proofErr w:type="spellStart"/>
-      <w:r>
-        <w:rPr>
-          <w:rFonts w:ascii="ISOCPEUR" w:hAnsi="ISOCPEUR" w:cs="Arial-ItalicMT"/>
-          <w:i/>
-          <w:iCs/>
-          <w:color w:val="00B0F0"/>
-          <w:lang w:val="ru-RU"/>
-        </w:rPr>
-        <w:t>грн</w:t>
-      </w:r>
-      <w:proofErr w:type="spellEnd"/>
+        <w:t xml:space="preserve"> грн</w:t>
+      </w:r>
     </w:p>
     <w:p>
       <w:pPr>
@@ -17871,7 +16510,6 @@
         </w:rPr>
         <w:t xml:space="preserve"> 29186 </w:t>
       </w:r>
-      <w:proofErr w:type="spellStart"/>
       <w:r>
         <w:rPr>
           <w:rFonts w:ascii="ISOCPEUR" w:hAnsi="ISOCPEUR" w:cs="Arial-ItalicMT"/>
@@ -17882,7 +16520,6 @@
         </w:rPr>
         <w:t>грн</w:t>
       </w:r>
-      <w:proofErr w:type="spellEnd"/>
     </w:p>
     <w:p>
       <w:pPr>
@@ -17916,32 +16553,14 @@
           <w:iCs/>
           <w:color w:val="00B0F0"/>
         </w:rPr>
-        <w:t xml:space="preserve"> </w:t>
-      </w:r>
-      <w:proofErr w:type="spellStart"/>
-      <w:r>
-        <w:rPr>
-          <w:rFonts w:ascii="ISOCPEUR" w:hAnsi="ISOCPEUR" w:cs="Arial-ItalicMT"/>
-          <w:i/>
-          <w:iCs/>
-          <w:color w:val="00B0F0"/>
-        </w:rPr>
-        <w:t>Т</w:t>
+        <w:t xml:space="preserve"> Т</w:t>
       </w:r>
       <w:r>
         <w:rPr>
           <w:rFonts w:ascii="ISOCPEUR" w:hAnsi="ISOCPEUR" w:cs="ArialMT"/>
           <w:color w:val="00B0F0"/>
         </w:rPr>
-        <w:t>год</w:t>
-      </w:r>
-      <w:proofErr w:type="spellEnd"/>
-      <w:r>
-        <w:rPr>
-          <w:rFonts w:ascii="ISOCPEUR" w:hAnsi="ISOCPEUR" w:cs="ArialMT"/>
-          <w:color w:val="00B0F0"/>
-        </w:rPr>
-        <w:t xml:space="preserve"> = </w:t>
+        <w:t xml:space="preserve">год = </w:t>
       </w:r>
       <w:r>
         <w:rPr>
@@ -17974,7 +16593,6 @@
         </w:rPr>
         <w:t>Т</w:t>
       </w:r>
-      <w:proofErr w:type="spellStart"/>
       <w:r>
         <w:rPr>
           <w:rFonts w:ascii="ISOCPEUR" w:hAnsi="ISOCPEUR" w:cs="Arial-ItalicMT"/>
@@ -17985,7 +16603,6 @@
         </w:rPr>
         <w:t>дод</w:t>
       </w:r>
-      <w:proofErr w:type="spellEnd"/>
       <w:r>
         <w:rPr>
           <w:rFonts w:ascii="ISOCPEUR" w:hAnsi="ISOCPEUR" w:cs="Arial-ItalicMT"/>
@@ -19308,15 +17925,7 @@
           <w:rFonts w:ascii="ISOCPEUR" w:hAnsi="ISOCPEUR" w:cs="ArialMT"/>
           <w:color w:val="00B0F0"/>
         </w:rPr>
-        <w:t xml:space="preserve"> </w:t>
-      </w:r>
-      <w:proofErr w:type="spellStart"/>
-      <w:r>
-        <w:rPr>
-          <w:rFonts w:ascii="ISOCPEUR" w:hAnsi="ISOCPEUR" w:cs="ArialMT"/>
-          <w:color w:val="00B0F0"/>
-        </w:rPr>
-        <w:t>Т</w:t>
+        <w:t xml:space="preserve"> Т</w:t>
       </w:r>
       <w:r>
         <w:rPr>
@@ -19325,17 +17934,7 @@
           <w:iCs/>
           <w:color w:val="00B0F0"/>
         </w:rPr>
-        <w:t>дод</w:t>
-      </w:r>
-      <w:proofErr w:type="spellEnd"/>
-      <w:r>
-        <w:rPr>
-          <w:rFonts w:ascii="ISOCPEUR" w:hAnsi="ISOCPEUR" w:cs="Arial-ItalicMT"/>
-          <w:i/>
-          <w:iCs/>
-          <w:color w:val="00B0F0"/>
-        </w:rPr>
-        <w:t xml:space="preserve"> = 219152грн</w:t>
+        <w:t>дод = 219152грн</w:t>
       </w:r>
     </w:p>
     <w:p>
@@ -19366,9 +17965,31 @@
           <w:iCs/>
           <w:color w:val="00B0F0"/>
         </w:rPr>
-        <w:t xml:space="preserve">∑ </w:t>
-      </w:r>
-      <w:proofErr w:type="spellStart"/>
+        <w:t>∑ Т</w:t>
+      </w:r>
+      <w:r>
+        <w:rPr>
+          <w:rFonts w:ascii="ISOCPEUR" w:hAnsi="ISOCPEUR" w:cs="ArialMT"/>
+          <w:color w:val="00B0F0"/>
+        </w:rPr>
+        <w:t xml:space="preserve">год + </w:t>
+      </w:r>
+      <w:r>
+        <w:rPr>
+          <w:rFonts w:ascii="ISOCPEUR" w:eastAsiaTheme="minorEastAsia" w:hAnsi="ISOCPEUR" w:cs="Arial-ItalicMT"/>
+          <w:i/>
+          <w:iCs/>
+          <w:color w:val="00B0F0"/>
+        </w:rPr>
+        <w:t>∑</w:t>
+      </w:r>
+      <w:r>
+        <w:rPr>
+          <w:rFonts w:ascii="ISOCPEUR" w:hAnsi="ISOCPEUR" w:cs="ArialMT"/>
+          <w:color w:val="00B0F0"/>
+        </w:rPr>
+        <w:t xml:space="preserve"> Т</w:t>
+      </w:r>
       <w:r>
         <w:rPr>
           <w:rFonts w:ascii="ISOCPEUR" w:hAnsi="ISOCPEUR" w:cs="Arial-ItalicMT"/>
@@ -19376,65 +17997,7 @@
           <w:iCs/>
           <w:color w:val="00B0F0"/>
         </w:rPr>
-        <w:t>Т</w:t>
-      </w:r>
-      <w:r>
-        <w:rPr>
-          <w:rFonts w:ascii="ISOCPEUR" w:hAnsi="ISOCPEUR" w:cs="ArialMT"/>
-          <w:color w:val="00B0F0"/>
-        </w:rPr>
-        <w:t>год</w:t>
-      </w:r>
-      <w:proofErr w:type="spellEnd"/>
-      <w:r>
-        <w:rPr>
-          <w:rFonts w:ascii="ISOCPEUR" w:hAnsi="ISOCPEUR" w:cs="ArialMT"/>
-          <w:color w:val="00B0F0"/>
-        </w:rPr>
-        <w:t xml:space="preserve"> + </w:t>
-      </w:r>
-      <w:r>
-        <w:rPr>
-          <w:rFonts w:ascii="ISOCPEUR" w:eastAsiaTheme="minorEastAsia" w:hAnsi="ISOCPEUR" w:cs="Arial-ItalicMT"/>
-          <w:i/>
-          <w:iCs/>
-          <w:color w:val="00B0F0"/>
-        </w:rPr>
-        <w:t>∑</w:t>
-      </w:r>
-      <w:r>
-        <w:rPr>
-          <w:rFonts w:ascii="ISOCPEUR" w:hAnsi="ISOCPEUR" w:cs="ArialMT"/>
-          <w:color w:val="00B0F0"/>
-        </w:rPr>
-        <w:t xml:space="preserve"> </w:t>
-      </w:r>
-      <w:proofErr w:type="spellStart"/>
-      <w:r>
-        <w:rPr>
-          <w:rFonts w:ascii="ISOCPEUR" w:hAnsi="ISOCPEUR" w:cs="ArialMT"/>
-          <w:color w:val="00B0F0"/>
-        </w:rPr>
-        <w:t>Т</w:t>
-      </w:r>
-      <w:r>
-        <w:rPr>
-          <w:rFonts w:ascii="ISOCPEUR" w:hAnsi="ISOCPEUR" w:cs="Arial-ItalicMT"/>
-          <w:i/>
-          <w:iCs/>
-          <w:color w:val="00B0F0"/>
-        </w:rPr>
-        <w:t>дод</w:t>
-      </w:r>
-      <w:proofErr w:type="spellEnd"/>
-      <w:r>
-        <w:rPr>
-          <w:rFonts w:ascii="ISOCPEUR" w:hAnsi="ISOCPEUR" w:cs="Arial-ItalicMT"/>
-          <w:i/>
-          <w:iCs/>
-          <w:color w:val="00B0F0"/>
-        </w:rPr>
-        <w:t>)×</w:t>
+        <w:t>дод)×</w:t>
       </w:r>
       <w:r>
         <w:rPr>
@@ -19530,23 +18093,7 @@
           <w:rFonts w:ascii="ISOCPEUR" w:hAnsi="ISOCPEUR"/>
           <w:color w:val="00B0F0"/>
         </w:rPr>
-        <w:t xml:space="preserve">Інтенсивності руху транспорту в години «пік» на перетині магістралей за напрямками, </w:t>
-      </w:r>
-      <w:proofErr w:type="spellStart"/>
-      <w:r>
-        <w:rPr>
-          <w:rFonts w:ascii="ISOCPEUR" w:hAnsi="ISOCPEUR"/>
-          <w:color w:val="00B0F0"/>
-        </w:rPr>
-        <w:t>автом</w:t>
-      </w:r>
-      <w:proofErr w:type="spellEnd"/>
-      <w:r>
-        <w:rPr>
-          <w:rFonts w:ascii="ISOCPEUR" w:hAnsi="ISOCPEUR"/>
-          <w:color w:val="00B0F0"/>
-        </w:rPr>
-        <w:t>./год</w:t>
+        <w:t>Інтенсивності руху транспорту в години «пік» на перетині магістралей за напрямками, автом./год</w:t>
       </w:r>
     </w:p>
     <w:tbl>
@@ -22482,41 +21029,13 @@
           <w:color w:val="00B0F0"/>
         </w:rPr>
       </w:pPr>
-      <w:proofErr w:type="spellStart"/>
       <w:r>
         <w:rPr>
           <w:rFonts w:ascii="ISOCPEUR" w:eastAsiaTheme="minorEastAsia" w:hAnsi="ISOCPEUR"/>
           <w:color w:val="00B0F0"/>
           <w:lang w:val="ru-RU"/>
         </w:rPr>
-        <w:t>Ефективність</w:t>
-      </w:r>
-      <w:proofErr w:type="spellEnd"/>
-      <w:r>
-        <w:rPr>
-          <w:rFonts w:ascii="ISOCPEUR" w:eastAsiaTheme="minorEastAsia" w:hAnsi="ISOCPEUR"/>
-          <w:color w:val="00B0F0"/>
-          <w:lang w:val="ru-RU"/>
-        </w:rPr>
-        <w:t xml:space="preserve"> </w:t>
-      </w:r>
-      <w:proofErr w:type="spellStart"/>
-      <w:r>
-        <w:rPr>
-          <w:rFonts w:ascii="ISOCPEUR" w:eastAsiaTheme="minorEastAsia" w:hAnsi="ISOCPEUR"/>
-          <w:color w:val="00B0F0"/>
-          <w:lang w:val="ru-RU"/>
-        </w:rPr>
-        <w:t>капіталовкладення</w:t>
-      </w:r>
-      <w:proofErr w:type="spellEnd"/>
-      <w:r>
-        <w:rPr>
-          <w:rFonts w:ascii="ISOCPEUR" w:eastAsiaTheme="minorEastAsia" w:hAnsi="ISOCPEUR"/>
-          <w:color w:val="00B0F0"/>
-          <w:lang w:val="ru-RU"/>
-        </w:rPr>
-        <w:t xml:space="preserve">: Е = </w:t>
+        <w:t xml:space="preserve">Ефективність капіталовкладення: Е = </w:t>
       </w:r>
       <m:oMath>
         <m:f>
@@ -22688,27 +21207,7 @@
           <w:sz w:val="22"/>
           <w:szCs w:val="22"/>
         </w:rPr>
-        <w:t xml:space="preserve"> будівельні норми України. Містобудування.  Планування і забудова  міських  і сільських поселень. ДБН 360-92*. – К.: </w:t>
-      </w:r>
-      <w:proofErr w:type="spellStart"/>
-      <w:r>
-        <w:rPr>
-          <w:rFonts w:ascii="ISOCPEUR" w:hAnsi="ISOCPEUR"/>
-          <w:color w:val="00B0F0"/>
-          <w:sz w:val="22"/>
-          <w:szCs w:val="22"/>
-        </w:rPr>
-        <w:t>Мінбудархітектури</w:t>
-      </w:r>
-      <w:proofErr w:type="spellEnd"/>
-      <w:r>
-        <w:rPr>
-          <w:rFonts w:ascii="ISOCPEUR" w:hAnsi="ISOCPEUR"/>
-          <w:color w:val="00B0F0"/>
-          <w:sz w:val="22"/>
-          <w:szCs w:val="22"/>
-        </w:rPr>
-        <w:t xml:space="preserve"> України, 1993. – 110 с. Чинний з 1 квітня 1992 р.</w:t>
+        <w:t xml:space="preserve"> будівельні норми України. Містобудування.  Планування і забудова  міських  і сільських поселень. ДБН 360-92*. – К.: Мінбудархітектури України, 1993. – 110 с. Чинний з 1 квітня 1992 р.</w:t>
       </w:r>
     </w:p>
     <w:p>
@@ -22783,7 +21282,6 @@
         </w:rPr>
         <w:t xml:space="preserve">3. </w:t>
       </w:r>
-      <w:proofErr w:type="spellStart"/>
       <w:r>
         <w:rPr>
           <w:rFonts w:ascii="ISOCPEUR" w:hAnsi="ISOCPEUR"/>
@@ -22793,95 +21291,97 @@
           <w:sz w:val="22"/>
           <w:szCs w:val="22"/>
         </w:rPr>
-        <w:t>Дубровин</w:t>
-      </w:r>
-      <w:proofErr w:type="spellEnd"/>
-      <w:r>
-        <w:rPr>
-          <w:rFonts w:ascii="ISOCPEUR" w:hAnsi="ISOCPEUR"/>
-          <w:i/>
+        <w:t>Дубровин Е.Н</w:t>
+      </w:r>
+      <w:r>
+        <w:rPr>
+          <w:rFonts w:ascii="ISOCPEUR" w:hAnsi="ISOCPEUR"/>
           <w:color w:val="00B0F0"/>
           <w:spacing w:val="-6"/>
           <w:sz w:val="22"/>
           <w:szCs w:val="22"/>
         </w:rPr>
-        <w:t xml:space="preserve"> Е.Н</w:t>
-      </w:r>
-      <w:r>
-        <w:rPr>
-          <w:rFonts w:ascii="ISOCPEUR" w:hAnsi="ISOCPEUR"/>
-          <w:color w:val="00B0F0"/>
-          <w:spacing w:val="-6"/>
+        <w:t>. Городские улицы и дороги. – М.: Высшая школа, 1981. – 408 с.</w:t>
+      </w:r>
+    </w:p>
+    <w:p>
+      <w:pPr>
+        <w:pStyle w:val="ae"/>
+        <w:spacing w:line="360" w:lineRule="exact"/>
+        <w:rPr>
+          <w:rFonts w:ascii="ISOCPEUR" w:hAnsi="ISOCPEUR"/>
+          <w:color w:val="00B0F0"/>
           <w:sz w:val="22"/>
           <w:szCs w:val="22"/>
         </w:rPr>
-        <w:t xml:space="preserve">. </w:t>
-      </w:r>
-      <w:proofErr w:type="spellStart"/>
-      <w:r>
-        <w:rPr>
-          <w:rFonts w:ascii="ISOCPEUR" w:hAnsi="ISOCPEUR"/>
-          <w:color w:val="00B0F0"/>
-          <w:spacing w:val="-6"/>
+      </w:pPr>
+      <w:r>
+        <w:rPr>
+          <w:rFonts w:ascii="ISOCPEUR" w:hAnsi="ISOCPEUR"/>
+          <w:color w:val="00B0F0"/>
           <w:sz w:val="22"/>
           <w:szCs w:val="22"/>
         </w:rPr>
-        <w:t>Городские</w:t>
-      </w:r>
-      <w:proofErr w:type="spellEnd"/>
-      <w:r>
-        <w:rPr>
-          <w:rFonts w:ascii="ISOCPEUR" w:hAnsi="ISOCPEUR"/>
-          <w:color w:val="00B0F0"/>
-          <w:spacing w:val="-6"/>
+        <w:t xml:space="preserve">4. </w:t>
+      </w:r>
+      <w:r>
+        <w:rPr>
+          <w:rFonts w:ascii="ISOCPEUR" w:hAnsi="ISOCPEUR"/>
+          <w:i/>
+          <w:color w:val="00B0F0"/>
           <w:sz w:val="22"/>
           <w:szCs w:val="22"/>
         </w:rPr>
-        <w:t xml:space="preserve"> </w:t>
-      </w:r>
-      <w:proofErr w:type="spellStart"/>
-      <w:r>
-        <w:rPr>
-          <w:rFonts w:ascii="ISOCPEUR" w:hAnsi="ISOCPEUR"/>
-          <w:color w:val="00B0F0"/>
-          <w:spacing w:val="-6"/>
+        <w:t>Дубровин Е.Н.</w:t>
+      </w:r>
+      <w:r>
+        <w:rPr>
+          <w:rFonts w:ascii="ISOCPEUR" w:hAnsi="ISOCPEUR"/>
+          <w:color w:val="00B0F0"/>
           <w:sz w:val="22"/>
           <w:szCs w:val="22"/>
         </w:rPr>
-        <w:t>улицы</w:t>
-      </w:r>
-      <w:proofErr w:type="spellEnd"/>
-      <w:r>
-        <w:rPr>
-          <w:rFonts w:ascii="ISOCPEUR" w:hAnsi="ISOCPEUR"/>
-          <w:color w:val="00B0F0"/>
-          <w:spacing w:val="-6"/>
+        <w:t>, Ланцберг Ю.С. Изыскания и проектирование городских дорог. – М.: Транспорт, 1981. – 471 с.</w:t>
+      </w:r>
+    </w:p>
+    <w:p>
+      <w:pPr>
+        <w:pStyle w:val="ae"/>
+        <w:spacing w:line="360" w:lineRule="exact"/>
+        <w:rPr>
+          <w:rFonts w:ascii="ISOCPEUR" w:hAnsi="ISOCPEUR"/>
+          <w:color w:val="00B0F0"/>
           <w:sz w:val="22"/>
           <w:szCs w:val="22"/>
         </w:rPr>
-        <w:t xml:space="preserve"> и дороги. – М.: </w:t>
-      </w:r>
-      <w:proofErr w:type="spellStart"/>
-      <w:r>
-        <w:rPr>
-          <w:rFonts w:ascii="ISOCPEUR" w:hAnsi="ISOCPEUR"/>
-          <w:color w:val="00B0F0"/>
-          <w:spacing w:val="-6"/>
+      </w:pPr>
+      <w:r>
+        <w:rPr>
+          <w:rFonts w:ascii="ISOCPEUR" w:hAnsi="ISOCPEUR"/>
+          <w:color w:val="00B0F0"/>
           <w:sz w:val="22"/>
           <w:szCs w:val="22"/>
         </w:rPr>
-        <w:t>Высшая</w:t>
-      </w:r>
-      <w:proofErr w:type="spellEnd"/>
-      <w:r>
-        <w:rPr>
-          <w:rFonts w:ascii="ISOCPEUR" w:hAnsi="ISOCPEUR"/>
-          <w:color w:val="00B0F0"/>
-          <w:spacing w:val="-6"/>
+        <w:t xml:space="preserve">5. </w:t>
+      </w:r>
+      <w:r>
+        <w:rPr>
+          <w:rFonts w:ascii="ISOCPEUR" w:hAnsi="ISOCPEUR"/>
+          <w:i/>
+          <w:color w:val="00B0F0"/>
           <w:sz w:val="22"/>
           <w:szCs w:val="22"/>
         </w:rPr>
-        <w:t xml:space="preserve"> школа, 1981. – 408 с.</w:t>
+        <w:t>Меркулов Е.А.</w:t>
+      </w:r>
+      <w:r>
+        <w:rPr>
+          <w:rFonts w:ascii="ISOCPEUR" w:hAnsi="ISOCPEUR"/>
+          <w:color w:val="00B0F0"/>
+          <w:sz w:val="22"/>
+          <w:szCs w:val="22"/>
+        </w:rPr>
+        <w:t xml:space="preserve"> Городские дороги. – М.: Высшая школа, 1973. – 456 с.</w:t>
       </w:r>
     </w:p>
     <w:p>
@@ -22902,9 +21402,8 @@
           <w:sz w:val="22"/>
           <w:szCs w:val="22"/>
         </w:rPr>
-        <w:t xml:space="preserve">4. </w:t>
-      </w:r>
-      <w:proofErr w:type="spellStart"/>
+        <w:t xml:space="preserve">6. </w:t>
+      </w:r>
       <w:r>
         <w:rPr>
           <w:rFonts w:ascii="ISOCPEUR" w:hAnsi="ISOCPEUR"/>
@@ -22913,29 +21412,29 @@
           <w:sz w:val="22"/>
           <w:szCs w:val="22"/>
         </w:rPr>
-        <w:t>Дубровин</w:t>
-      </w:r>
-      <w:proofErr w:type="spellEnd"/>
-      <w:r>
-        <w:rPr>
-          <w:rFonts w:ascii="ISOCPEUR" w:hAnsi="ISOCPEUR"/>
-          <w:i/>
+        <w:t>Меркулов Е.А.</w:t>
+      </w:r>
+      <w:r>
+        <w:rPr>
+          <w:rFonts w:ascii="ISOCPEUR" w:hAnsi="ISOCPEUR"/>
           <w:color w:val="00B0F0"/>
           <w:sz w:val="22"/>
           <w:szCs w:val="22"/>
         </w:rPr>
-        <w:t xml:space="preserve"> Е.Н.</w:t>
-      </w:r>
-      <w:r>
+        <w:t>,  Славуцкий А.К.  Основы проектирования городских дорог. – М.: Стройиздат, 1971. – 240 с.</w:t>
+      </w:r>
+    </w:p>
+    <w:p>
+      <w:pPr>
+        <w:pStyle w:val="ae"/>
+        <w:spacing w:line="360" w:lineRule="exact"/>
         <w:rPr>
           <w:rFonts w:ascii="ISOCPEUR" w:hAnsi="ISOCPEUR"/>
           <w:color w:val="00B0F0"/>
           <w:sz w:val="22"/>
           <w:szCs w:val="22"/>
         </w:rPr>
-        <w:t xml:space="preserve">, </w:t>
-      </w:r>
-      <w:proofErr w:type="spellStart"/>
+      </w:pPr>
       <w:r>
         <w:rPr>
           <w:rFonts w:ascii="ISOCPEUR" w:hAnsi="ISOCPEUR"/>
@@ -22943,19 +21442,18 @@
           <w:sz w:val="22"/>
           <w:szCs w:val="22"/>
         </w:rPr>
-        <w:t>Ланцберг</w:t>
-      </w:r>
-      <w:proofErr w:type="spellEnd"/>
-      <w:r>
-        <w:rPr>
-          <w:rFonts w:ascii="ISOCPEUR" w:hAnsi="ISOCPEUR"/>
+        <w:t xml:space="preserve">7. </w:t>
+      </w:r>
+      <w:r>
+        <w:rPr>
+          <w:rFonts w:ascii="ISOCPEUR" w:hAnsi="ISOCPEUR"/>
+          <w:i/>
           <w:color w:val="00B0F0"/>
           <w:sz w:val="22"/>
           <w:szCs w:val="22"/>
         </w:rPr>
-        <w:t xml:space="preserve"> Ю.С. </w:t>
-      </w:r>
-      <w:proofErr w:type="spellStart"/>
+        <w:t>Меркулов Е.А.</w:t>
+      </w:r>
       <w:r>
         <w:rPr>
           <w:rFonts w:ascii="ISOCPEUR" w:hAnsi="ISOCPEUR"/>
@@ -22963,19 +21461,20 @@
           <w:sz w:val="22"/>
           <w:szCs w:val="22"/>
         </w:rPr>
-        <w:t>Изыскания</w:t>
-      </w:r>
-      <w:proofErr w:type="spellEnd"/>
-      <w:r>
+        <w:t>, Турчихин Э.Я., Дубровин Е.Н. и др. Проектирование дорог и сетей пассажирского транспота в городах. – М.: Стройиздат, 1980. – 486 с.</w:t>
+      </w:r>
+    </w:p>
+    <w:p>
+      <w:pPr>
+        <w:pStyle w:val="ae"/>
+        <w:spacing w:line="360" w:lineRule="exact"/>
         <w:rPr>
           <w:rFonts w:ascii="ISOCPEUR" w:hAnsi="ISOCPEUR"/>
           <w:color w:val="00B0F0"/>
           <w:sz w:val="22"/>
           <w:szCs w:val="22"/>
         </w:rPr>
-        <w:t xml:space="preserve"> и </w:t>
-      </w:r>
-      <w:proofErr w:type="spellStart"/>
+      </w:pPr>
       <w:r>
         <w:rPr>
           <w:rFonts w:ascii="ISOCPEUR" w:hAnsi="ISOCPEUR"/>
@@ -22983,19 +21482,18 @@
           <w:sz w:val="22"/>
           <w:szCs w:val="22"/>
         </w:rPr>
-        <w:t>проектирование</w:t>
-      </w:r>
-      <w:proofErr w:type="spellEnd"/>
-      <w:r>
-        <w:rPr>
-          <w:rFonts w:ascii="ISOCPEUR" w:hAnsi="ISOCPEUR"/>
+        <w:t xml:space="preserve">8. </w:t>
+      </w:r>
+      <w:r>
+        <w:rPr>
+          <w:rFonts w:ascii="ISOCPEUR" w:hAnsi="ISOCPEUR"/>
+          <w:i/>
           <w:color w:val="00B0F0"/>
           <w:sz w:val="22"/>
           <w:szCs w:val="22"/>
         </w:rPr>
-        <w:t xml:space="preserve"> </w:t>
-      </w:r>
-      <w:proofErr w:type="spellStart"/>
+        <w:t>Методические</w:t>
+      </w:r>
       <w:r>
         <w:rPr>
           <w:rFonts w:ascii="ISOCPEUR" w:hAnsi="ISOCPEUR"/>
@@ -23003,895 +21501,7 @@
           <w:sz w:val="22"/>
           <w:szCs w:val="22"/>
         </w:rPr>
-        <w:t>городских</w:t>
-      </w:r>
-      <w:proofErr w:type="spellEnd"/>
-      <w:r>
-        <w:rPr>
-          <w:rFonts w:ascii="ISOCPEUR" w:hAnsi="ISOCPEUR"/>
-          <w:color w:val="00B0F0"/>
-          <w:sz w:val="22"/>
-          <w:szCs w:val="22"/>
-        </w:rPr>
-        <w:t xml:space="preserve"> </w:t>
-      </w:r>
-      <w:proofErr w:type="spellStart"/>
-      <w:r>
-        <w:rPr>
-          <w:rFonts w:ascii="ISOCPEUR" w:hAnsi="ISOCPEUR"/>
-          <w:color w:val="00B0F0"/>
-          <w:sz w:val="22"/>
-          <w:szCs w:val="22"/>
-        </w:rPr>
-        <w:t>дорог</w:t>
-      </w:r>
-      <w:proofErr w:type="spellEnd"/>
-      <w:r>
-        <w:rPr>
-          <w:rFonts w:ascii="ISOCPEUR" w:hAnsi="ISOCPEUR"/>
-          <w:color w:val="00B0F0"/>
-          <w:sz w:val="22"/>
-          <w:szCs w:val="22"/>
-        </w:rPr>
-        <w:t>. – М.: Транспорт, 1981. – 471 с.</w:t>
-      </w:r>
-    </w:p>
-    <w:p>
-      <w:pPr>
-        <w:pStyle w:val="ae"/>
-        <w:spacing w:line="360" w:lineRule="exact"/>
-        <w:rPr>
-          <w:rFonts w:ascii="ISOCPEUR" w:hAnsi="ISOCPEUR"/>
-          <w:color w:val="00B0F0"/>
-          <w:sz w:val="22"/>
-          <w:szCs w:val="22"/>
-        </w:rPr>
-      </w:pPr>
-      <w:r>
-        <w:rPr>
-          <w:rFonts w:ascii="ISOCPEUR" w:hAnsi="ISOCPEUR"/>
-          <w:color w:val="00B0F0"/>
-          <w:sz w:val="22"/>
-          <w:szCs w:val="22"/>
-        </w:rPr>
-        <w:t xml:space="preserve">5. </w:t>
-      </w:r>
-      <w:proofErr w:type="spellStart"/>
-      <w:r>
-        <w:rPr>
-          <w:rFonts w:ascii="ISOCPEUR" w:hAnsi="ISOCPEUR"/>
-          <w:i/>
-          <w:color w:val="00B0F0"/>
-          <w:sz w:val="22"/>
-          <w:szCs w:val="22"/>
-        </w:rPr>
-        <w:t>Меркулов</w:t>
-      </w:r>
-      <w:proofErr w:type="spellEnd"/>
-      <w:r>
-        <w:rPr>
-          <w:rFonts w:ascii="ISOCPEUR" w:hAnsi="ISOCPEUR"/>
-          <w:i/>
-          <w:color w:val="00B0F0"/>
-          <w:sz w:val="22"/>
-          <w:szCs w:val="22"/>
-        </w:rPr>
-        <w:t xml:space="preserve"> Е.А.</w:t>
-      </w:r>
-      <w:r>
-        <w:rPr>
-          <w:rFonts w:ascii="ISOCPEUR" w:hAnsi="ISOCPEUR"/>
-          <w:color w:val="00B0F0"/>
-          <w:sz w:val="22"/>
-          <w:szCs w:val="22"/>
-        </w:rPr>
-        <w:t xml:space="preserve"> </w:t>
-      </w:r>
-      <w:proofErr w:type="spellStart"/>
-      <w:r>
-        <w:rPr>
-          <w:rFonts w:ascii="ISOCPEUR" w:hAnsi="ISOCPEUR"/>
-          <w:color w:val="00B0F0"/>
-          <w:sz w:val="22"/>
-          <w:szCs w:val="22"/>
-        </w:rPr>
-        <w:t>Городские</w:t>
-      </w:r>
-      <w:proofErr w:type="spellEnd"/>
-      <w:r>
-        <w:rPr>
-          <w:rFonts w:ascii="ISOCPEUR" w:hAnsi="ISOCPEUR"/>
-          <w:color w:val="00B0F0"/>
-          <w:sz w:val="22"/>
-          <w:szCs w:val="22"/>
-        </w:rPr>
-        <w:t xml:space="preserve"> дороги. – М.: </w:t>
-      </w:r>
-      <w:proofErr w:type="spellStart"/>
-      <w:r>
-        <w:rPr>
-          <w:rFonts w:ascii="ISOCPEUR" w:hAnsi="ISOCPEUR"/>
-          <w:color w:val="00B0F0"/>
-          <w:sz w:val="22"/>
-          <w:szCs w:val="22"/>
-        </w:rPr>
-        <w:t>Высшая</w:t>
-      </w:r>
-      <w:proofErr w:type="spellEnd"/>
-      <w:r>
-        <w:rPr>
-          <w:rFonts w:ascii="ISOCPEUR" w:hAnsi="ISOCPEUR"/>
-          <w:color w:val="00B0F0"/>
-          <w:sz w:val="22"/>
-          <w:szCs w:val="22"/>
-        </w:rPr>
-        <w:t xml:space="preserve"> школа, 1973. – 456 с.</w:t>
-      </w:r>
-    </w:p>
-    <w:p>
-      <w:pPr>
-        <w:pStyle w:val="ae"/>
-        <w:spacing w:line="360" w:lineRule="exact"/>
-        <w:rPr>
-          <w:rFonts w:ascii="ISOCPEUR" w:hAnsi="ISOCPEUR"/>
-          <w:color w:val="00B0F0"/>
-          <w:sz w:val="22"/>
-          <w:szCs w:val="22"/>
-        </w:rPr>
-      </w:pPr>
-      <w:r>
-        <w:rPr>
-          <w:rFonts w:ascii="ISOCPEUR" w:hAnsi="ISOCPEUR"/>
-          <w:color w:val="00B0F0"/>
-          <w:sz w:val="22"/>
-          <w:szCs w:val="22"/>
-        </w:rPr>
-        <w:t xml:space="preserve">6. </w:t>
-      </w:r>
-      <w:proofErr w:type="spellStart"/>
-      <w:r>
-        <w:rPr>
-          <w:rFonts w:ascii="ISOCPEUR" w:hAnsi="ISOCPEUR"/>
-          <w:i/>
-          <w:color w:val="00B0F0"/>
-          <w:sz w:val="22"/>
-          <w:szCs w:val="22"/>
-        </w:rPr>
-        <w:t>Меркулов</w:t>
-      </w:r>
-      <w:proofErr w:type="spellEnd"/>
-      <w:r>
-        <w:rPr>
-          <w:rFonts w:ascii="ISOCPEUR" w:hAnsi="ISOCPEUR"/>
-          <w:i/>
-          <w:color w:val="00B0F0"/>
-          <w:sz w:val="22"/>
-          <w:szCs w:val="22"/>
-        </w:rPr>
-        <w:t xml:space="preserve"> Е.А.</w:t>
-      </w:r>
-      <w:r>
-        <w:rPr>
-          <w:rFonts w:ascii="ISOCPEUR" w:hAnsi="ISOCPEUR"/>
-          <w:color w:val="00B0F0"/>
-          <w:sz w:val="22"/>
-          <w:szCs w:val="22"/>
-        </w:rPr>
-        <w:t xml:space="preserve">,  </w:t>
-      </w:r>
-      <w:proofErr w:type="spellStart"/>
-      <w:r>
-        <w:rPr>
-          <w:rFonts w:ascii="ISOCPEUR" w:hAnsi="ISOCPEUR"/>
-          <w:color w:val="00B0F0"/>
-          <w:sz w:val="22"/>
-          <w:szCs w:val="22"/>
-        </w:rPr>
-        <w:t>Славуцкий</w:t>
-      </w:r>
-      <w:proofErr w:type="spellEnd"/>
-      <w:r>
-        <w:rPr>
-          <w:rFonts w:ascii="ISOCPEUR" w:hAnsi="ISOCPEUR"/>
-          <w:color w:val="00B0F0"/>
-          <w:sz w:val="22"/>
-          <w:szCs w:val="22"/>
-        </w:rPr>
-        <w:t xml:space="preserve"> А.К.  </w:t>
-      </w:r>
-      <w:proofErr w:type="spellStart"/>
-      <w:r>
-        <w:rPr>
-          <w:rFonts w:ascii="ISOCPEUR" w:hAnsi="ISOCPEUR"/>
-          <w:color w:val="00B0F0"/>
-          <w:sz w:val="22"/>
-          <w:szCs w:val="22"/>
-        </w:rPr>
-        <w:t>Основы</w:t>
-      </w:r>
-      <w:proofErr w:type="spellEnd"/>
-      <w:r>
-        <w:rPr>
-          <w:rFonts w:ascii="ISOCPEUR" w:hAnsi="ISOCPEUR"/>
-          <w:color w:val="00B0F0"/>
-          <w:sz w:val="22"/>
-          <w:szCs w:val="22"/>
-        </w:rPr>
-        <w:t xml:space="preserve"> </w:t>
-      </w:r>
-      <w:proofErr w:type="spellStart"/>
-      <w:r>
-        <w:rPr>
-          <w:rFonts w:ascii="ISOCPEUR" w:hAnsi="ISOCPEUR"/>
-          <w:color w:val="00B0F0"/>
-          <w:sz w:val="22"/>
-          <w:szCs w:val="22"/>
-        </w:rPr>
-        <w:t>проектирования</w:t>
-      </w:r>
-      <w:proofErr w:type="spellEnd"/>
-      <w:r>
-        <w:rPr>
-          <w:rFonts w:ascii="ISOCPEUR" w:hAnsi="ISOCPEUR"/>
-          <w:color w:val="00B0F0"/>
-          <w:sz w:val="22"/>
-          <w:szCs w:val="22"/>
-        </w:rPr>
-        <w:t xml:space="preserve"> </w:t>
-      </w:r>
-      <w:proofErr w:type="spellStart"/>
-      <w:r>
-        <w:rPr>
-          <w:rFonts w:ascii="ISOCPEUR" w:hAnsi="ISOCPEUR"/>
-          <w:color w:val="00B0F0"/>
-          <w:sz w:val="22"/>
-          <w:szCs w:val="22"/>
-        </w:rPr>
-        <w:t>городских</w:t>
-      </w:r>
-      <w:proofErr w:type="spellEnd"/>
-      <w:r>
-        <w:rPr>
-          <w:rFonts w:ascii="ISOCPEUR" w:hAnsi="ISOCPEUR"/>
-          <w:color w:val="00B0F0"/>
-          <w:sz w:val="22"/>
-          <w:szCs w:val="22"/>
-        </w:rPr>
-        <w:t xml:space="preserve"> </w:t>
-      </w:r>
-      <w:proofErr w:type="spellStart"/>
-      <w:r>
-        <w:rPr>
-          <w:rFonts w:ascii="ISOCPEUR" w:hAnsi="ISOCPEUR"/>
-          <w:color w:val="00B0F0"/>
-          <w:sz w:val="22"/>
-          <w:szCs w:val="22"/>
-        </w:rPr>
-        <w:t>дорог</w:t>
-      </w:r>
-      <w:proofErr w:type="spellEnd"/>
-      <w:r>
-        <w:rPr>
-          <w:rFonts w:ascii="ISOCPEUR" w:hAnsi="ISOCPEUR"/>
-          <w:color w:val="00B0F0"/>
-          <w:sz w:val="22"/>
-          <w:szCs w:val="22"/>
-        </w:rPr>
-        <w:t xml:space="preserve">. – М.: </w:t>
-      </w:r>
-      <w:proofErr w:type="spellStart"/>
-      <w:r>
-        <w:rPr>
-          <w:rFonts w:ascii="ISOCPEUR" w:hAnsi="ISOCPEUR"/>
-          <w:color w:val="00B0F0"/>
-          <w:sz w:val="22"/>
-          <w:szCs w:val="22"/>
-        </w:rPr>
-        <w:t>Стройиздат</w:t>
-      </w:r>
-      <w:proofErr w:type="spellEnd"/>
-      <w:r>
-        <w:rPr>
-          <w:rFonts w:ascii="ISOCPEUR" w:hAnsi="ISOCPEUR"/>
-          <w:color w:val="00B0F0"/>
-          <w:sz w:val="22"/>
-          <w:szCs w:val="22"/>
-        </w:rPr>
-        <w:t>, 1971. – 240 с.</w:t>
-      </w:r>
-    </w:p>
-    <w:p>
-      <w:pPr>
-        <w:pStyle w:val="ae"/>
-        <w:spacing w:line="360" w:lineRule="exact"/>
-        <w:rPr>
-          <w:rFonts w:ascii="ISOCPEUR" w:hAnsi="ISOCPEUR"/>
-          <w:color w:val="00B0F0"/>
-          <w:sz w:val="22"/>
-          <w:szCs w:val="22"/>
-        </w:rPr>
-      </w:pPr>
-      <w:r>
-        <w:rPr>
-          <w:rFonts w:ascii="ISOCPEUR" w:hAnsi="ISOCPEUR"/>
-          <w:color w:val="00B0F0"/>
-          <w:sz w:val="22"/>
-          <w:szCs w:val="22"/>
-        </w:rPr>
-        <w:t xml:space="preserve">7. </w:t>
-      </w:r>
-      <w:proofErr w:type="spellStart"/>
-      <w:r>
-        <w:rPr>
-          <w:rFonts w:ascii="ISOCPEUR" w:hAnsi="ISOCPEUR"/>
-          <w:i/>
-          <w:color w:val="00B0F0"/>
-          <w:sz w:val="22"/>
-          <w:szCs w:val="22"/>
-        </w:rPr>
-        <w:t>Меркулов</w:t>
-      </w:r>
-      <w:proofErr w:type="spellEnd"/>
-      <w:r>
-        <w:rPr>
-          <w:rFonts w:ascii="ISOCPEUR" w:hAnsi="ISOCPEUR"/>
-          <w:i/>
-          <w:color w:val="00B0F0"/>
-          <w:sz w:val="22"/>
-          <w:szCs w:val="22"/>
-        </w:rPr>
-        <w:t xml:space="preserve"> Е.А.</w:t>
-      </w:r>
-      <w:r>
-        <w:rPr>
-          <w:rFonts w:ascii="ISOCPEUR" w:hAnsi="ISOCPEUR"/>
-          <w:color w:val="00B0F0"/>
-          <w:sz w:val="22"/>
-          <w:szCs w:val="22"/>
-        </w:rPr>
-        <w:t xml:space="preserve">, </w:t>
-      </w:r>
-      <w:proofErr w:type="spellStart"/>
-      <w:r>
-        <w:rPr>
-          <w:rFonts w:ascii="ISOCPEUR" w:hAnsi="ISOCPEUR"/>
-          <w:color w:val="00B0F0"/>
-          <w:sz w:val="22"/>
-          <w:szCs w:val="22"/>
-        </w:rPr>
-        <w:t>Турчихин</w:t>
-      </w:r>
-      <w:proofErr w:type="spellEnd"/>
-      <w:r>
-        <w:rPr>
-          <w:rFonts w:ascii="ISOCPEUR" w:hAnsi="ISOCPEUR"/>
-          <w:color w:val="00B0F0"/>
-          <w:sz w:val="22"/>
-          <w:szCs w:val="22"/>
-        </w:rPr>
-        <w:t xml:space="preserve"> Э.Я., </w:t>
-      </w:r>
-      <w:proofErr w:type="spellStart"/>
-      <w:r>
-        <w:rPr>
-          <w:rFonts w:ascii="ISOCPEUR" w:hAnsi="ISOCPEUR"/>
-          <w:color w:val="00B0F0"/>
-          <w:sz w:val="22"/>
-          <w:szCs w:val="22"/>
-        </w:rPr>
-        <w:t>Дубровин</w:t>
-      </w:r>
-      <w:proofErr w:type="spellEnd"/>
-      <w:r>
-        <w:rPr>
-          <w:rFonts w:ascii="ISOCPEUR" w:hAnsi="ISOCPEUR"/>
-          <w:color w:val="00B0F0"/>
-          <w:sz w:val="22"/>
-          <w:szCs w:val="22"/>
-        </w:rPr>
-        <w:t xml:space="preserve"> Е.Н. и </w:t>
-      </w:r>
-      <w:proofErr w:type="spellStart"/>
-      <w:r>
-        <w:rPr>
-          <w:rFonts w:ascii="ISOCPEUR" w:hAnsi="ISOCPEUR"/>
-          <w:color w:val="00B0F0"/>
-          <w:sz w:val="22"/>
-          <w:szCs w:val="22"/>
-        </w:rPr>
-        <w:t>др</w:t>
-      </w:r>
-      <w:proofErr w:type="spellEnd"/>
-      <w:r>
-        <w:rPr>
-          <w:rFonts w:ascii="ISOCPEUR" w:hAnsi="ISOCPEUR"/>
-          <w:color w:val="00B0F0"/>
-          <w:sz w:val="22"/>
-          <w:szCs w:val="22"/>
-        </w:rPr>
-        <w:t xml:space="preserve">. </w:t>
-      </w:r>
-      <w:proofErr w:type="spellStart"/>
-      <w:r>
-        <w:rPr>
-          <w:rFonts w:ascii="ISOCPEUR" w:hAnsi="ISOCPEUR"/>
-          <w:color w:val="00B0F0"/>
-          <w:sz w:val="22"/>
-          <w:szCs w:val="22"/>
-        </w:rPr>
-        <w:t>Проектирование</w:t>
-      </w:r>
-      <w:proofErr w:type="spellEnd"/>
-      <w:r>
-        <w:rPr>
-          <w:rFonts w:ascii="ISOCPEUR" w:hAnsi="ISOCPEUR"/>
-          <w:color w:val="00B0F0"/>
-          <w:sz w:val="22"/>
-          <w:szCs w:val="22"/>
-        </w:rPr>
-        <w:t xml:space="preserve"> </w:t>
-      </w:r>
-      <w:proofErr w:type="spellStart"/>
-      <w:r>
-        <w:rPr>
-          <w:rFonts w:ascii="ISOCPEUR" w:hAnsi="ISOCPEUR"/>
-          <w:color w:val="00B0F0"/>
-          <w:sz w:val="22"/>
-          <w:szCs w:val="22"/>
-        </w:rPr>
-        <w:t>дорог</w:t>
-      </w:r>
-      <w:proofErr w:type="spellEnd"/>
-      <w:r>
-        <w:rPr>
-          <w:rFonts w:ascii="ISOCPEUR" w:hAnsi="ISOCPEUR"/>
-          <w:color w:val="00B0F0"/>
-          <w:sz w:val="22"/>
-          <w:szCs w:val="22"/>
-        </w:rPr>
-        <w:t xml:space="preserve"> и </w:t>
-      </w:r>
-      <w:proofErr w:type="spellStart"/>
-      <w:r>
-        <w:rPr>
-          <w:rFonts w:ascii="ISOCPEUR" w:hAnsi="ISOCPEUR"/>
-          <w:color w:val="00B0F0"/>
-          <w:sz w:val="22"/>
-          <w:szCs w:val="22"/>
-        </w:rPr>
-        <w:t>сетей</w:t>
-      </w:r>
-      <w:proofErr w:type="spellEnd"/>
-      <w:r>
-        <w:rPr>
-          <w:rFonts w:ascii="ISOCPEUR" w:hAnsi="ISOCPEUR"/>
-          <w:color w:val="00B0F0"/>
-          <w:sz w:val="22"/>
-          <w:szCs w:val="22"/>
-        </w:rPr>
-        <w:t xml:space="preserve"> </w:t>
-      </w:r>
-      <w:proofErr w:type="spellStart"/>
-      <w:r>
-        <w:rPr>
-          <w:rFonts w:ascii="ISOCPEUR" w:hAnsi="ISOCPEUR"/>
-          <w:color w:val="00B0F0"/>
-          <w:sz w:val="22"/>
-          <w:szCs w:val="22"/>
-        </w:rPr>
-        <w:t>пассажирского</w:t>
-      </w:r>
-      <w:proofErr w:type="spellEnd"/>
-      <w:r>
-        <w:rPr>
-          <w:rFonts w:ascii="ISOCPEUR" w:hAnsi="ISOCPEUR"/>
-          <w:color w:val="00B0F0"/>
-          <w:sz w:val="22"/>
-          <w:szCs w:val="22"/>
-        </w:rPr>
-        <w:t xml:space="preserve"> </w:t>
-      </w:r>
-      <w:proofErr w:type="spellStart"/>
-      <w:r>
-        <w:rPr>
-          <w:rFonts w:ascii="ISOCPEUR" w:hAnsi="ISOCPEUR"/>
-          <w:color w:val="00B0F0"/>
-          <w:sz w:val="22"/>
-          <w:szCs w:val="22"/>
-        </w:rPr>
-        <w:t>транспота</w:t>
-      </w:r>
-      <w:proofErr w:type="spellEnd"/>
-      <w:r>
-        <w:rPr>
-          <w:rFonts w:ascii="ISOCPEUR" w:hAnsi="ISOCPEUR"/>
-          <w:color w:val="00B0F0"/>
-          <w:sz w:val="22"/>
-          <w:szCs w:val="22"/>
-        </w:rPr>
-        <w:t xml:space="preserve"> в городах. – М.: </w:t>
-      </w:r>
-      <w:proofErr w:type="spellStart"/>
-      <w:r>
-        <w:rPr>
-          <w:rFonts w:ascii="ISOCPEUR" w:hAnsi="ISOCPEUR"/>
-          <w:color w:val="00B0F0"/>
-          <w:sz w:val="22"/>
-          <w:szCs w:val="22"/>
-        </w:rPr>
-        <w:t>Стройиздат</w:t>
-      </w:r>
-      <w:proofErr w:type="spellEnd"/>
-      <w:r>
-        <w:rPr>
-          <w:rFonts w:ascii="ISOCPEUR" w:hAnsi="ISOCPEUR"/>
-          <w:color w:val="00B0F0"/>
-          <w:sz w:val="22"/>
-          <w:szCs w:val="22"/>
-        </w:rPr>
-        <w:t>, 1980. – 486 с.</w:t>
-      </w:r>
-    </w:p>
-    <w:p>
-      <w:pPr>
-        <w:pStyle w:val="ae"/>
-        <w:spacing w:line="360" w:lineRule="exact"/>
-        <w:rPr>
-          <w:rFonts w:ascii="ISOCPEUR" w:hAnsi="ISOCPEUR"/>
-          <w:color w:val="00B0F0"/>
-          <w:sz w:val="22"/>
-          <w:szCs w:val="22"/>
-        </w:rPr>
-      </w:pPr>
-      <w:r>
-        <w:rPr>
-          <w:rFonts w:ascii="ISOCPEUR" w:hAnsi="ISOCPEUR"/>
-          <w:color w:val="00B0F0"/>
-          <w:sz w:val="22"/>
-          <w:szCs w:val="22"/>
-        </w:rPr>
-        <w:t xml:space="preserve">8. </w:t>
-      </w:r>
-      <w:proofErr w:type="spellStart"/>
-      <w:r>
-        <w:rPr>
-          <w:rFonts w:ascii="ISOCPEUR" w:hAnsi="ISOCPEUR"/>
-          <w:i/>
-          <w:color w:val="00B0F0"/>
-          <w:sz w:val="22"/>
-          <w:szCs w:val="22"/>
-        </w:rPr>
-        <w:t>Методические</w:t>
-      </w:r>
-      <w:proofErr w:type="spellEnd"/>
-      <w:r>
-        <w:rPr>
-          <w:rFonts w:ascii="ISOCPEUR" w:hAnsi="ISOCPEUR"/>
-          <w:color w:val="00B0F0"/>
-          <w:sz w:val="22"/>
-          <w:szCs w:val="22"/>
-        </w:rPr>
-        <w:t xml:space="preserve"> </w:t>
-      </w:r>
-      <w:proofErr w:type="spellStart"/>
-      <w:r>
-        <w:rPr>
-          <w:rFonts w:ascii="ISOCPEUR" w:hAnsi="ISOCPEUR"/>
-          <w:color w:val="00B0F0"/>
-          <w:sz w:val="22"/>
-          <w:szCs w:val="22"/>
-        </w:rPr>
-        <w:t>указания</w:t>
-      </w:r>
-      <w:proofErr w:type="spellEnd"/>
-      <w:r>
-        <w:rPr>
-          <w:rFonts w:ascii="ISOCPEUR" w:hAnsi="ISOCPEUR"/>
-          <w:color w:val="00B0F0"/>
-          <w:sz w:val="22"/>
-          <w:szCs w:val="22"/>
-        </w:rPr>
-        <w:t xml:space="preserve"> по </w:t>
-      </w:r>
-      <w:proofErr w:type="spellStart"/>
-      <w:r>
-        <w:rPr>
-          <w:rFonts w:ascii="ISOCPEUR" w:hAnsi="ISOCPEUR"/>
-          <w:color w:val="00B0F0"/>
-          <w:sz w:val="22"/>
-          <w:szCs w:val="22"/>
-        </w:rPr>
-        <w:t>автоматизации</w:t>
-      </w:r>
-      <w:proofErr w:type="spellEnd"/>
-      <w:r>
-        <w:rPr>
-          <w:rFonts w:ascii="ISOCPEUR" w:hAnsi="ISOCPEUR"/>
-          <w:color w:val="00B0F0"/>
-          <w:sz w:val="22"/>
-          <w:szCs w:val="22"/>
-        </w:rPr>
-        <w:t xml:space="preserve"> </w:t>
-      </w:r>
-      <w:proofErr w:type="spellStart"/>
-      <w:r>
-        <w:rPr>
-          <w:rFonts w:ascii="ISOCPEUR" w:hAnsi="ISOCPEUR"/>
-          <w:color w:val="00B0F0"/>
-          <w:sz w:val="22"/>
-          <w:szCs w:val="22"/>
-        </w:rPr>
-        <w:t>проектирования</w:t>
-      </w:r>
-      <w:proofErr w:type="spellEnd"/>
-      <w:r>
-        <w:rPr>
-          <w:rFonts w:ascii="ISOCPEUR" w:hAnsi="ISOCPEUR"/>
-          <w:color w:val="00B0F0"/>
-          <w:sz w:val="22"/>
-          <w:szCs w:val="22"/>
-        </w:rPr>
-        <w:t xml:space="preserve"> </w:t>
-      </w:r>
-      <w:proofErr w:type="spellStart"/>
-      <w:r>
-        <w:rPr>
-          <w:rFonts w:ascii="ISOCPEUR" w:hAnsi="ISOCPEUR"/>
-          <w:color w:val="00B0F0"/>
-          <w:sz w:val="22"/>
-          <w:szCs w:val="22"/>
-        </w:rPr>
-        <w:t>пересечений</w:t>
-      </w:r>
-      <w:proofErr w:type="spellEnd"/>
-      <w:r>
-        <w:rPr>
-          <w:rFonts w:ascii="ISOCPEUR" w:hAnsi="ISOCPEUR"/>
-          <w:color w:val="00B0F0"/>
-          <w:sz w:val="22"/>
-          <w:szCs w:val="22"/>
-        </w:rPr>
-        <w:t xml:space="preserve"> </w:t>
-      </w:r>
-      <w:proofErr w:type="spellStart"/>
-      <w:r>
-        <w:rPr>
-          <w:rFonts w:ascii="ISOCPEUR" w:hAnsi="ISOCPEUR"/>
-          <w:color w:val="00B0F0"/>
-          <w:sz w:val="22"/>
-          <w:szCs w:val="22"/>
-        </w:rPr>
-        <w:t>городских</w:t>
-      </w:r>
-      <w:proofErr w:type="spellEnd"/>
-      <w:r>
-        <w:rPr>
-          <w:rFonts w:ascii="ISOCPEUR" w:hAnsi="ISOCPEUR"/>
-          <w:color w:val="00B0F0"/>
-          <w:sz w:val="22"/>
-          <w:szCs w:val="22"/>
-        </w:rPr>
-        <w:t xml:space="preserve"> </w:t>
-      </w:r>
-      <w:proofErr w:type="spellStart"/>
-      <w:r>
-        <w:rPr>
-          <w:rFonts w:ascii="ISOCPEUR" w:hAnsi="ISOCPEUR"/>
-          <w:color w:val="00B0F0"/>
-          <w:sz w:val="22"/>
-          <w:szCs w:val="22"/>
-        </w:rPr>
-        <w:t>магистралей</w:t>
-      </w:r>
-      <w:proofErr w:type="spellEnd"/>
-      <w:r>
-        <w:rPr>
-          <w:rFonts w:ascii="ISOCPEUR" w:hAnsi="ISOCPEUR"/>
-          <w:color w:val="00B0F0"/>
-          <w:sz w:val="22"/>
-          <w:szCs w:val="22"/>
-        </w:rPr>
-        <w:t xml:space="preserve"> в </w:t>
-      </w:r>
-      <w:proofErr w:type="spellStart"/>
-      <w:r>
-        <w:rPr>
-          <w:rFonts w:ascii="ISOCPEUR" w:hAnsi="ISOCPEUR"/>
-          <w:color w:val="00B0F0"/>
-          <w:sz w:val="22"/>
-          <w:szCs w:val="22"/>
-        </w:rPr>
-        <w:t>разных</w:t>
-      </w:r>
-      <w:proofErr w:type="spellEnd"/>
-      <w:r>
-        <w:rPr>
-          <w:rFonts w:ascii="ISOCPEUR" w:hAnsi="ISOCPEUR"/>
-          <w:color w:val="00B0F0"/>
-          <w:sz w:val="22"/>
-          <w:szCs w:val="22"/>
-        </w:rPr>
-        <w:t xml:space="preserve"> </w:t>
-      </w:r>
-      <w:proofErr w:type="spellStart"/>
-      <w:r>
-        <w:rPr>
-          <w:rFonts w:ascii="ISOCPEUR" w:hAnsi="ISOCPEUR"/>
-          <w:color w:val="00B0F0"/>
-          <w:sz w:val="22"/>
-          <w:szCs w:val="22"/>
-        </w:rPr>
-        <w:t>уровнях</w:t>
-      </w:r>
-      <w:proofErr w:type="spellEnd"/>
-      <w:r>
-        <w:rPr>
-          <w:rFonts w:ascii="ISOCPEUR" w:hAnsi="ISOCPEUR"/>
-          <w:color w:val="00B0F0"/>
-          <w:sz w:val="22"/>
-          <w:szCs w:val="22"/>
-        </w:rPr>
-        <w:t xml:space="preserve"> на </w:t>
-      </w:r>
-      <w:proofErr w:type="spellStart"/>
-      <w:r>
-        <w:rPr>
-          <w:rFonts w:ascii="ISOCPEUR" w:hAnsi="ISOCPEUR"/>
-          <w:color w:val="00B0F0"/>
-          <w:sz w:val="22"/>
-          <w:szCs w:val="22"/>
-        </w:rPr>
-        <w:t>микрокалькуляторах</w:t>
-      </w:r>
-      <w:proofErr w:type="spellEnd"/>
-      <w:r>
-        <w:rPr>
-          <w:rFonts w:ascii="ISOCPEUR" w:hAnsi="ISOCPEUR"/>
-          <w:color w:val="00B0F0"/>
-          <w:sz w:val="22"/>
-          <w:szCs w:val="22"/>
-        </w:rPr>
-        <w:t xml:space="preserve"> для  </w:t>
-      </w:r>
-      <w:proofErr w:type="spellStart"/>
-      <w:r>
-        <w:rPr>
-          <w:rFonts w:ascii="ISOCPEUR" w:hAnsi="ISOCPEUR"/>
-          <w:color w:val="00B0F0"/>
-          <w:sz w:val="22"/>
-          <w:szCs w:val="22"/>
-        </w:rPr>
-        <w:t>студентов</w:t>
-      </w:r>
-      <w:proofErr w:type="spellEnd"/>
-      <w:r>
-        <w:rPr>
-          <w:rFonts w:ascii="ISOCPEUR" w:hAnsi="ISOCPEUR"/>
-          <w:color w:val="00B0F0"/>
-          <w:sz w:val="22"/>
-          <w:szCs w:val="22"/>
-        </w:rPr>
-        <w:t xml:space="preserve"> </w:t>
-      </w:r>
-      <w:proofErr w:type="spellStart"/>
-      <w:r>
-        <w:rPr>
-          <w:rFonts w:ascii="ISOCPEUR" w:hAnsi="ISOCPEUR"/>
-          <w:color w:val="00B0F0"/>
-          <w:sz w:val="22"/>
-          <w:szCs w:val="22"/>
-        </w:rPr>
-        <w:t>специальности</w:t>
-      </w:r>
-      <w:proofErr w:type="spellEnd"/>
-      <w:r>
-        <w:rPr>
-          <w:rFonts w:ascii="ISOCPEUR" w:hAnsi="ISOCPEUR"/>
-          <w:color w:val="00B0F0"/>
-          <w:sz w:val="22"/>
-          <w:szCs w:val="22"/>
-        </w:rPr>
-        <w:t xml:space="preserve"> 1206 „</w:t>
-      </w:r>
-      <w:proofErr w:type="spellStart"/>
-      <w:r>
-        <w:rPr>
-          <w:rFonts w:ascii="ISOCPEUR" w:hAnsi="ISOCPEUR"/>
-          <w:color w:val="00B0F0"/>
-          <w:sz w:val="22"/>
-          <w:szCs w:val="22"/>
-        </w:rPr>
-        <w:t>Городское</w:t>
-      </w:r>
-      <w:proofErr w:type="spellEnd"/>
-      <w:r>
-        <w:rPr>
-          <w:rFonts w:ascii="ISOCPEUR" w:hAnsi="ISOCPEUR"/>
-          <w:color w:val="00B0F0"/>
-          <w:sz w:val="22"/>
-          <w:szCs w:val="22"/>
-        </w:rPr>
-        <w:t xml:space="preserve"> </w:t>
-      </w:r>
-      <w:proofErr w:type="spellStart"/>
-      <w:r>
-        <w:rPr>
-          <w:rFonts w:ascii="ISOCPEUR" w:hAnsi="ISOCPEUR"/>
-          <w:color w:val="00B0F0"/>
-          <w:sz w:val="22"/>
-          <w:szCs w:val="22"/>
-        </w:rPr>
-        <w:t>строительство</w:t>
-      </w:r>
-      <w:proofErr w:type="spellEnd"/>
-      <w:r>
-        <w:rPr>
-          <w:rFonts w:ascii="ISOCPEUR" w:hAnsi="ISOCPEUR"/>
-          <w:color w:val="00B0F0"/>
-          <w:sz w:val="22"/>
-          <w:szCs w:val="22"/>
-        </w:rPr>
-        <w:t xml:space="preserve">” / </w:t>
-      </w:r>
-      <w:proofErr w:type="spellStart"/>
-      <w:r>
-        <w:rPr>
-          <w:rFonts w:ascii="ISOCPEUR" w:hAnsi="ISOCPEUR"/>
-          <w:color w:val="00B0F0"/>
-          <w:sz w:val="22"/>
-          <w:szCs w:val="22"/>
-        </w:rPr>
-        <w:t>Сост</w:t>
-      </w:r>
-      <w:proofErr w:type="spellEnd"/>
-      <w:r>
-        <w:rPr>
-          <w:rFonts w:ascii="ISOCPEUR" w:hAnsi="ISOCPEUR"/>
-          <w:color w:val="00B0F0"/>
-          <w:sz w:val="22"/>
-          <w:szCs w:val="22"/>
-        </w:rPr>
-        <w:t xml:space="preserve">.: </w:t>
-      </w:r>
-      <w:proofErr w:type="spellStart"/>
-      <w:r>
-        <w:rPr>
-          <w:rFonts w:ascii="ISOCPEUR" w:hAnsi="ISOCPEUR"/>
-          <w:color w:val="00B0F0"/>
-          <w:sz w:val="22"/>
-          <w:szCs w:val="22"/>
-        </w:rPr>
-        <w:t>Н.Н.Осетрин</w:t>
-      </w:r>
-      <w:proofErr w:type="spellEnd"/>
-      <w:r>
-        <w:rPr>
-          <w:rFonts w:ascii="ISOCPEUR" w:hAnsi="ISOCPEUR"/>
-          <w:color w:val="00B0F0"/>
-          <w:sz w:val="22"/>
-          <w:szCs w:val="22"/>
-        </w:rPr>
-        <w:t xml:space="preserve">, </w:t>
-      </w:r>
-      <w:proofErr w:type="spellStart"/>
-      <w:r>
-        <w:rPr>
-          <w:rFonts w:ascii="ISOCPEUR" w:hAnsi="ISOCPEUR"/>
-          <w:color w:val="00B0F0"/>
-          <w:sz w:val="22"/>
-          <w:szCs w:val="22"/>
-        </w:rPr>
-        <w:t>П.П.Чередниченко</w:t>
-      </w:r>
-      <w:proofErr w:type="spellEnd"/>
-      <w:r>
-        <w:rPr>
-          <w:rFonts w:ascii="ISOCPEUR" w:hAnsi="ISOCPEUR"/>
-          <w:color w:val="00B0F0"/>
-          <w:sz w:val="22"/>
-          <w:szCs w:val="22"/>
-        </w:rPr>
-        <w:t>. – К.: КИСИ, 1987. – 76 с.</w:t>
+        <w:t xml:space="preserve"> указания по автоматизации проектирования пересечений городских магистралей в разных уровнях на микрокалькуляторах для  студентов специальности 1206 „Городское строительство” / Сост.: Н.Н.Осетрин, П.П.Чередниченко. – К.: КИСИ, 1987. – 76 с.</w:t>
       </w:r>
     </w:p>
     <w:p>
@@ -23932,19 +21542,20 @@
           <w:sz w:val="22"/>
           <w:szCs w:val="22"/>
         </w:rPr>
-        <w:t xml:space="preserve">Довідник проектувальника / За ред. Т.Ф. Панченко. – </w:t>
-      </w:r>
-      <w:proofErr w:type="spellStart"/>
-      <w:r>
+        <w:t>Довідник проектувальника / За ред. Т.Ф. Панченко. – Укрархбудінформ, 2001. – 192 с.; 2-е вид. доп. – К.: Укрархбудінформ, 2006. – 190 с.</w:t>
+      </w:r>
+    </w:p>
+    <w:p>
+      <w:pPr>
+        <w:pStyle w:val="ae"/>
+        <w:spacing w:line="360" w:lineRule="exact"/>
         <w:rPr>
           <w:rFonts w:ascii="ISOCPEUR" w:hAnsi="ISOCPEUR"/>
           <w:color w:val="00B0F0"/>
           <w:sz w:val="22"/>
           <w:szCs w:val="22"/>
         </w:rPr>
-        <w:t>Укрархбудінформ</w:t>
-      </w:r>
-      <w:proofErr w:type="spellEnd"/>
+      </w:pPr>
       <w:r>
         <w:rPr>
           <w:rFonts w:ascii="ISOCPEUR" w:hAnsi="ISOCPEUR"/>
@@ -23952,19 +21563,18 @@
           <w:sz w:val="22"/>
           <w:szCs w:val="22"/>
         </w:rPr>
-        <w:t xml:space="preserve">, 2001. – 192 с.; 2-е вид. </w:t>
-      </w:r>
-      <w:proofErr w:type="spellStart"/>
-      <w:r>
-        <w:rPr>
-          <w:rFonts w:ascii="ISOCPEUR" w:hAnsi="ISOCPEUR"/>
+        <w:t xml:space="preserve">10. </w:t>
+      </w:r>
+      <w:r>
+        <w:rPr>
+          <w:rFonts w:ascii="ISOCPEUR" w:hAnsi="ISOCPEUR"/>
+          <w:i/>
           <w:color w:val="00B0F0"/>
           <w:sz w:val="22"/>
           <w:szCs w:val="22"/>
         </w:rPr>
-        <w:t>доп</w:t>
-      </w:r>
-      <w:proofErr w:type="spellEnd"/>
+        <w:t>Міські</w:t>
+      </w:r>
       <w:r>
         <w:rPr>
           <w:rFonts w:ascii="ISOCPEUR" w:hAnsi="ISOCPEUR"/>
@@ -23972,19 +21582,20 @@
           <w:sz w:val="22"/>
           <w:szCs w:val="22"/>
         </w:rPr>
-        <w:t xml:space="preserve">. – К.: </w:t>
-      </w:r>
-      <w:proofErr w:type="spellStart"/>
-      <w:r>
+        <w:t xml:space="preserve"> вулиці і дороги: Методичні вказівки до практичних занять та виконання курсового проекту для студентів спеціальності 7.092103 "Міське будівництво та господарство" / Уклад.: Осєтрін М.М., Ботвіновська С.І., Плотнікова Д.І, Чередніченко П.П. - Київ, КНУБА, 2008. – 44 с.</w:t>
+      </w:r>
+    </w:p>
+    <w:p>
+      <w:pPr>
+        <w:pStyle w:val="ae"/>
+        <w:spacing w:line="360" w:lineRule="exact"/>
         <w:rPr>
           <w:rFonts w:ascii="ISOCPEUR" w:hAnsi="ISOCPEUR"/>
           <w:color w:val="00B0F0"/>
           <w:sz w:val="22"/>
           <w:szCs w:val="22"/>
         </w:rPr>
-        <w:t>Укрархбудінформ</w:t>
-      </w:r>
-      <w:proofErr w:type="spellEnd"/>
+      </w:pPr>
       <w:r>
         <w:rPr>
           <w:rFonts w:ascii="ISOCPEUR" w:hAnsi="ISOCPEUR"/>
@@ -23992,7 +21603,26 @@
           <w:sz w:val="22"/>
           <w:szCs w:val="22"/>
         </w:rPr>
-        <w:t>, 2006. – 190 с.</w:t>
+        <w:t xml:space="preserve">11. </w:t>
+      </w:r>
+      <w:r>
+        <w:rPr>
+          <w:rFonts w:ascii="ISOCPEUR" w:hAnsi="ISOCPEUR"/>
+          <w:i/>
+          <w:color w:val="00B0F0"/>
+          <w:sz w:val="22"/>
+          <w:szCs w:val="22"/>
+        </w:rPr>
+        <w:t>Митин Н.А.</w:t>
+      </w:r>
+      <w:r>
+        <w:rPr>
+          <w:rFonts w:ascii="ISOCPEUR" w:hAnsi="ISOCPEUR"/>
+          <w:color w:val="00B0F0"/>
+          <w:sz w:val="22"/>
+          <w:szCs w:val="22"/>
+        </w:rPr>
+        <w:t xml:space="preserve"> Таблицы для разбивки кривых на автомобильных дорогах. – М.: Недра, 1978. – 469 с.</w:t>
       </w:r>
     </w:p>
     <w:p>
@@ -24013,7 +21643,7 @@
           <w:sz w:val="22"/>
           <w:szCs w:val="22"/>
         </w:rPr>
-        <w:t xml:space="preserve">10. </w:t>
+        <w:t xml:space="preserve">12. </w:t>
       </w:r>
       <w:r>
         <w:rPr>
@@ -24023,7 +21653,7 @@
           <w:sz w:val="22"/>
           <w:szCs w:val="22"/>
         </w:rPr>
-        <w:t>Міські</w:t>
+        <w:t>Осєтрін М.М.</w:t>
       </w:r>
       <w:r>
         <w:rPr>
@@ -24032,19 +21662,20 @@
           <w:sz w:val="22"/>
           <w:szCs w:val="22"/>
         </w:rPr>
-        <w:t xml:space="preserve"> вулиці і дороги: Методичні вказівки до практичних занять та виконання курсового проекту для студентів спеціальності 7.092103 "Міське будівництво та господарство" / Уклад.: </w:t>
-      </w:r>
-      <w:proofErr w:type="spellStart"/>
-      <w:r>
+        <w:t xml:space="preserve"> Міські дорожньо-транспортні споруди: Навчальний посібник для студентів ВНЗ.- К.: ІЗМН, 1997. – 196 с.</w:t>
+      </w:r>
+    </w:p>
+    <w:p>
+      <w:pPr>
+        <w:pStyle w:val="ae"/>
+        <w:spacing w:line="360" w:lineRule="exact"/>
         <w:rPr>
           <w:rFonts w:ascii="ISOCPEUR" w:hAnsi="ISOCPEUR"/>
           <w:color w:val="00B0F0"/>
           <w:sz w:val="22"/>
           <w:szCs w:val="22"/>
         </w:rPr>
-        <w:t>Осєтрін</w:t>
-      </w:r>
-      <w:proofErr w:type="spellEnd"/>
+      </w:pPr>
       <w:r>
         <w:rPr>
           <w:rFonts w:ascii="ISOCPEUR" w:hAnsi="ISOCPEUR"/>
@@ -24052,19 +21683,18 @@
           <w:sz w:val="22"/>
           <w:szCs w:val="22"/>
         </w:rPr>
-        <w:t xml:space="preserve"> М.М., </w:t>
-      </w:r>
-      <w:proofErr w:type="spellStart"/>
-      <w:r>
-        <w:rPr>
-          <w:rFonts w:ascii="ISOCPEUR" w:hAnsi="ISOCPEUR"/>
+        <w:t xml:space="preserve">13. </w:t>
+      </w:r>
+      <w:r>
+        <w:rPr>
+          <w:rFonts w:ascii="ISOCPEUR" w:hAnsi="ISOCPEUR"/>
+          <w:i/>
           <w:color w:val="00B0F0"/>
           <w:sz w:val="22"/>
           <w:szCs w:val="22"/>
         </w:rPr>
-        <w:t>Ботвіновська</w:t>
-      </w:r>
-      <w:proofErr w:type="spellEnd"/>
+        <w:t xml:space="preserve">Проектування </w:t>
+      </w:r>
       <w:r>
         <w:rPr>
           <w:rFonts w:ascii="ISOCPEUR" w:hAnsi="ISOCPEUR"/>
@@ -24072,331 +21702,7 @@
           <w:sz w:val="22"/>
           <w:szCs w:val="22"/>
         </w:rPr>
-        <w:t xml:space="preserve"> С.І., </w:t>
-      </w:r>
-      <w:proofErr w:type="spellStart"/>
-      <w:r>
-        <w:rPr>
-          <w:rFonts w:ascii="ISOCPEUR" w:hAnsi="ISOCPEUR"/>
-          <w:color w:val="00B0F0"/>
-          <w:sz w:val="22"/>
-          <w:szCs w:val="22"/>
-        </w:rPr>
-        <w:t>Плотнікова</w:t>
-      </w:r>
-      <w:proofErr w:type="spellEnd"/>
-      <w:r>
-        <w:rPr>
-          <w:rFonts w:ascii="ISOCPEUR" w:hAnsi="ISOCPEUR"/>
-          <w:color w:val="00B0F0"/>
-          <w:sz w:val="22"/>
-          <w:szCs w:val="22"/>
-        </w:rPr>
-        <w:t xml:space="preserve"> Д.І, </w:t>
-      </w:r>
-      <w:proofErr w:type="spellStart"/>
-      <w:r>
-        <w:rPr>
-          <w:rFonts w:ascii="ISOCPEUR" w:hAnsi="ISOCPEUR"/>
-          <w:color w:val="00B0F0"/>
-          <w:sz w:val="22"/>
-          <w:szCs w:val="22"/>
-        </w:rPr>
-        <w:t>Чередніченко</w:t>
-      </w:r>
-      <w:proofErr w:type="spellEnd"/>
-      <w:r>
-        <w:rPr>
-          <w:rFonts w:ascii="ISOCPEUR" w:hAnsi="ISOCPEUR"/>
-          <w:color w:val="00B0F0"/>
-          <w:sz w:val="22"/>
-          <w:szCs w:val="22"/>
-        </w:rPr>
-        <w:t xml:space="preserve"> П.П. - Київ, КНУБА, 2008. – 44 с.</w:t>
-      </w:r>
-    </w:p>
-    <w:p>
-      <w:pPr>
-        <w:pStyle w:val="ae"/>
-        <w:spacing w:line="360" w:lineRule="exact"/>
-        <w:rPr>
-          <w:rFonts w:ascii="ISOCPEUR" w:hAnsi="ISOCPEUR"/>
-          <w:color w:val="00B0F0"/>
-          <w:sz w:val="22"/>
-          <w:szCs w:val="22"/>
-        </w:rPr>
-      </w:pPr>
-      <w:r>
-        <w:rPr>
-          <w:rFonts w:ascii="ISOCPEUR" w:hAnsi="ISOCPEUR"/>
-          <w:color w:val="00B0F0"/>
-          <w:sz w:val="22"/>
-          <w:szCs w:val="22"/>
-        </w:rPr>
-        <w:t xml:space="preserve">11. </w:t>
-      </w:r>
-      <w:proofErr w:type="spellStart"/>
-      <w:r>
-        <w:rPr>
-          <w:rFonts w:ascii="ISOCPEUR" w:hAnsi="ISOCPEUR"/>
-          <w:i/>
-          <w:color w:val="00B0F0"/>
-          <w:sz w:val="22"/>
-          <w:szCs w:val="22"/>
-        </w:rPr>
-        <w:t>Митин</w:t>
-      </w:r>
-      <w:proofErr w:type="spellEnd"/>
-      <w:r>
-        <w:rPr>
-          <w:rFonts w:ascii="ISOCPEUR" w:hAnsi="ISOCPEUR"/>
-          <w:i/>
-          <w:color w:val="00B0F0"/>
-          <w:sz w:val="22"/>
-          <w:szCs w:val="22"/>
-        </w:rPr>
-        <w:t xml:space="preserve"> Н.А.</w:t>
-      </w:r>
-      <w:r>
-        <w:rPr>
-          <w:rFonts w:ascii="ISOCPEUR" w:hAnsi="ISOCPEUR"/>
-          <w:color w:val="00B0F0"/>
-          <w:sz w:val="22"/>
-          <w:szCs w:val="22"/>
-        </w:rPr>
-        <w:t xml:space="preserve"> </w:t>
-      </w:r>
-      <w:proofErr w:type="spellStart"/>
-      <w:r>
-        <w:rPr>
-          <w:rFonts w:ascii="ISOCPEUR" w:hAnsi="ISOCPEUR"/>
-          <w:color w:val="00B0F0"/>
-          <w:sz w:val="22"/>
-          <w:szCs w:val="22"/>
-        </w:rPr>
-        <w:t>Таблицы</w:t>
-      </w:r>
-      <w:proofErr w:type="spellEnd"/>
-      <w:r>
-        <w:rPr>
-          <w:rFonts w:ascii="ISOCPEUR" w:hAnsi="ISOCPEUR"/>
-          <w:color w:val="00B0F0"/>
-          <w:sz w:val="22"/>
-          <w:szCs w:val="22"/>
-        </w:rPr>
-        <w:t xml:space="preserve"> для </w:t>
-      </w:r>
-      <w:proofErr w:type="spellStart"/>
-      <w:r>
-        <w:rPr>
-          <w:rFonts w:ascii="ISOCPEUR" w:hAnsi="ISOCPEUR"/>
-          <w:color w:val="00B0F0"/>
-          <w:sz w:val="22"/>
-          <w:szCs w:val="22"/>
-        </w:rPr>
-        <w:t>разбивки</w:t>
-      </w:r>
-      <w:proofErr w:type="spellEnd"/>
-      <w:r>
-        <w:rPr>
-          <w:rFonts w:ascii="ISOCPEUR" w:hAnsi="ISOCPEUR"/>
-          <w:color w:val="00B0F0"/>
-          <w:sz w:val="22"/>
-          <w:szCs w:val="22"/>
-        </w:rPr>
-        <w:t xml:space="preserve"> </w:t>
-      </w:r>
-      <w:proofErr w:type="spellStart"/>
-      <w:r>
-        <w:rPr>
-          <w:rFonts w:ascii="ISOCPEUR" w:hAnsi="ISOCPEUR"/>
-          <w:color w:val="00B0F0"/>
-          <w:sz w:val="22"/>
-          <w:szCs w:val="22"/>
-        </w:rPr>
-        <w:t>кривых</w:t>
-      </w:r>
-      <w:proofErr w:type="spellEnd"/>
-      <w:r>
-        <w:rPr>
-          <w:rFonts w:ascii="ISOCPEUR" w:hAnsi="ISOCPEUR"/>
-          <w:color w:val="00B0F0"/>
-          <w:sz w:val="22"/>
-          <w:szCs w:val="22"/>
-        </w:rPr>
-        <w:t xml:space="preserve"> на </w:t>
-      </w:r>
-      <w:proofErr w:type="spellStart"/>
-      <w:r>
-        <w:rPr>
-          <w:rFonts w:ascii="ISOCPEUR" w:hAnsi="ISOCPEUR"/>
-          <w:color w:val="00B0F0"/>
-          <w:sz w:val="22"/>
-          <w:szCs w:val="22"/>
-        </w:rPr>
-        <w:t>автомобильных</w:t>
-      </w:r>
-      <w:proofErr w:type="spellEnd"/>
-      <w:r>
-        <w:rPr>
-          <w:rFonts w:ascii="ISOCPEUR" w:hAnsi="ISOCPEUR"/>
-          <w:color w:val="00B0F0"/>
-          <w:sz w:val="22"/>
-          <w:szCs w:val="22"/>
-        </w:rPr>
-        <w:t xml:space="preserve"> дорогах. – М.: </w:t>
-      </w:r>
-      <w:proofErr w:type="spellStart"/>
-      <w:r>
-        <w:rPr>
-          <w:rFonts w:ascii="ISOCPEUR" w:hAnsi="ISOCPEUR"/>
-          <w:color w:val="00B0F0"/>
-          <w:sz w:val="22"/>
-          <w:szCs w:val="22"/>
-        </w:rPr>
-        <w:t>Недра</w:t>
-      </w:r>
-      <w:proofErr w:type="spellEnd"/>
-      <w:r>
-        <w:rPr>
-          <w:rFonts w:ascii="ISOCPEUR" w:hAnsi="ISOCPEUR"/>
-          <w:color w:val="00B0F0"/>
-          <w:sz w:val="22"/>
-          <w:szCs w:val="22"/>
-        </w:rPr>
-        <w:t>, 1978. – 469 с.</w:t>
-      </w:r>
-    </w:p>
-    <w:p>
-      <w:pPr>
-        <w:pStyle w:val="ae"/>
-        <w:spacing w:line="360" w:lineRule="exact"/>
-        <w:rPr>
-          <w:rFonts w:ascii="ISOCPEUR" w:hAnsi="ISOCPEUR"/>
-          <w:color w:val="00B0F0"/>
-          <w:sz w:val="22"/>
-          <w:szCs w:val="22"/>
-        </w:rPr>
-      </w:pPr>
-      <w:r>
-        <w:rPr>
-          <w:rFonts w:ascii="ISOCPEUR" w:hAnsi="ISOCPEUR"/>
-          <w:color w:val="00B0F0"/>
-          <w:sz w:val="22"/>
-          <w:szCs w:val="22"/>
-        </w:rPr>
-        <w:t xml:space="preserve">12. </w:t>
-      </w:r>
-      <w:proofErr w:type="spellStart"/>
-      <w:r>
-        <w:rPr>
-          <w:rFonts w:ascii="ISOCPEUR" w:hAnsi="ISOCPEUR"/>
-          <w:i/>
-          <w:color w:val="00B0F0"/>
-          <w:sz w:val="22"/>
-          <w:szCs w:val="22"/>
-        </w:rPr>
-        <w:t>Осєтрін</w:t>
-      </w:r>
-      <w:proofErr w:type="spellEnd"/>
-      <w:r>
-        <w:rPr>
-          <w:rFonts w:ascii="ISOCPEUR" w:hAnsi="ISOCPEUR"/>
-          <w:i/>
-          <w:color w:val="00B0F0"/>
-          <w:sz w:val="22"/>
-          <w:szCs w:val="22"/>
-        </w:rPr>
-        <w:t xml:space="preserve"> М.М.</w:t>
-      </w:r>
-      <w:r>
-        <w:rPr>
-          <w:rFonts w:ascii="ISOCPEUR" w:hAnsi="ISOCPEUR"/>
-          <w:color w:val="00B0F0"/>
-          <w:sz w:val="22"/>
-          <w:szCs w:val="22"/>
-        </w:rPr>
-        <w:t xml:space="preserve"> Міські дорожньо-транспортні споруди: Навчальний посібник для студентів ВНЗ.- К.: ІЗМН, 1997. – 196 с.</w:t>
-      </w:r>
-    </w:p>
-    <w:p>
-      <w:pPr>
-        <w:pStyle w:val="ae"/>
-        <w:spacing w:line="360" w:lineRule="exact"/>
-        <w:rPr>
-          <w:rFonts w:ascii="ISOCPEUR" w:hAnsi="ISOCPEUR"/>
-          <w:color w:val="00B0F0"/>
-          <w:sz w:val="22"/>
-          <w:szCs w:val="22"/>
-        </w:rPr>
-      </w:pPr>
-      <w:r>
-        <w:rPr>
-          <w:rFonts w:ascii="ISOCPEUR" w:hAnsi="ISOCPEUR"/>
-          <w:color w:val="00B0F0"/>
-          <w:sz w:val="22"/>
-          <w:szCs w:val="22"/>
-        </w:rPr>
-        <w:t xml:space="preserve">13. </w:t>
-      </w:r>
-      <w:r>
-        <w:rPr>
-          <w:rFonts w:ascii="ISOCPEUR" w:hAnsi="ISOCPEUR"/>
-          <w:i/>
-          <w:color w:val="00B0F0"/>
-          <w:sz w:val="22"/>
-          <w:szCs w:val="22"/>
-        </w:rPr>
-        <w:t xml:space="preserve">Проектування </w:t>
-      </w:r>
-      <w:r>
-        <w:rPr>
-          <w:rFonts w:ascii="ISOCPEUR" w:hAnsi="ISOCPEUR"/>
-          <w:color w:val="00B0F0"/>
-          <w:sz w:val="22"/>
-          <w:szCs w:val="22"/>
-        </w:rPr>
-        <w:t xml:space="preserve">автомобільних доріг:  Підручник у 2 ч. / За ред. </w:t>
-      </w:r>
-      <w:proofErr w:type="spellStart"/>
-      <w:r>
-        <w:rPr>
-          <w:rFonts w:ascii="ISOCPEUR" w:hAnsi="ISOCPEUR"/>
-          <w:color w:val="00B0F0"/>
-          <w:sz w:val="22"/>
-          <w:szCs w:val="22"/>
-        </w:rPr>
-        <w:t>О.А.Білятинського</w:t>
-      </w:r>
-      <w:proofErr w:type="spellEnd"/>
-      <w:r>
-        <w:rPr>
-          <w:rFonts w:ascii="ISOCPEUR" w:hAnsi="ISOCPEUR"/>
-          <w:color w:val="00B0F0"/>
-          <w:sz w:val="22"/>
-          <w:szCs w:val="22"/>
-        </w:rPr>
-        <w:t xml:space="preserve">, </w:t>
-      </w:r>
-      <w:proofErr w:type="spellStart"/>
-      <w:r>
-        <w:rPr>
-          <w:rFonts w:ascii="ISOCPEUR" w:hAnsi="ISOCPEUR"/>
-          <w:color w:val="00B0F0"/>
-          <w:sz w:val="22"/>
-          <w:szCs w:val="22"/>
-        </w:rPr>
-        <w:t>Я.В.Хом’яка</w:t>
-      </w:r>
-      <w:proofErr w:type="spellEnd"/>
-      <w:r>
-        <w:rPr>
-          <w:rFonts w:ascii="ISOCPEUR" w:hAnsi="ISOCPEUR"/>
-          <w:color w:val="00B0F0"/>
-          <w:sz w:val="22"/>
-          <w:szCs w:val="22"/>
-        </w:rPr>
-        <w:t>. – Ч.1. – К.: Вища школа, 1997. – 518 с.  Ч.2. – К.: Вища школа, 1998. – 416 с.</w:t>
+        <w:t>автомобільних доріг:  Підручник у 2 ч. / За ред. О.А.Білятинського, Я.В.Хом’яка. – Ч.1. – К.: Вища школа, 1997. – 518 с.  Ч.2. – К.: Вища школа, 1998. – 416 с.</w:t>
       </w:r>
     </w:p>
     <w:p>
@@ -24420,7 +21726,6 @@
         </w:rPr>
         <w:t xml:space="preserve">14. </w:t>
       </w:r>
-      <w:proofErr w:type="spellStart"/>
       <w:r>
         <w:rPr>
           <w:rFonts w:ascii="ISOCPEUR" w:hAnsi="ISOCPEUR"/>
@@ -24429,47 +21734,16 @@
           <w:sz w:val="22"/>
           <w:szCs w:val="22"/>
         </w:rPr>
-        <w:t>Чередніченко</w:t>
-      </w:r>
-      <w:proofErr w:type="spellEnd"/>
-      <w:r>
-        <w:rPr>
-          <w:rFonts w:ascii="ISOCPEUR" w:hAnsi="ISOCPEUR"/>
-          <w:i/>
+        <w:t>Чередніченко П.П</w:t>
+      </w:r>
+      <w:r>
+        <w:rPr>
+          <w:rFonts w:ascii="ISOCPEUR" w:hAnsi="ISOCPEUR"/>
           <w:color w:val="00B0F0"/>
           <w:sz w:val="22"/>
           <w:szCs w:val="22"/>
         </w:rPr>
-        <w:t xml:space="preserve"> П.П</w:t>
-      </w:r>
-      <w:r>
-        <w:rPr>
-          <w:rFonts w:ascii="ISOCPEUR" w:hAnsi="ISOCPEUR"/>
-          <w:color w:val="00B0F0"/>
-          <w:sz w:val="22"/>
-          <w:szCs w:val="22"/>
-        </w:rPr>
-        <w:t xml:space="preserve">. Вертикальне планування </w:t>
-      </w:r>
-      <w:proofErr w:type="spellStart"/>
-      <w:r>
-        <w:rPr>
-          <w:rFonts w:ascii="ISOCPEUR" w:hAnsi="ISOCPEUR"/>
-          <w:color w:val="00B0F0"/>
-          <w:sz w:val="22"/>
-          <w:szCs w:val="22"/>
-        </w:rPr>
-        <w:t>вулично</w:t>
-      </w:r>
-      <w:proofErr w:type="spellEnd"/>
-      <w:r>
-        <w:rPr>
-          <w:rFonts w:ascii="ISOCPEUR" w:hAnsi="ISOCPEUR"/>
-          <w:color w:val="00B0F0"/>
-          <w:sz w:val="22"/>
-          <w:szCs w:val="22"/>
-        </w:rPr>
-        <w:t>-дорожньої мережі міст: Навчальний посібник для студентів ВНЗ. – К.: КНУБА, 2002. – 180 с.; 2-е вид. стереотипне – К., КНУБА(ІПО), 2008. – 180 с.</w:t>
+        <w:t>. Вертикальне планування вулично-дорожньої мережі міст: Навчальний посібник для студентів ВНЗ. – К.: КНУБА, 2002. – 180 с.; 2-е вид. стереотипне – К., КНУБА(ІПО), 2008. – 180 с.</w:t>
       </w:r>
     </w:p>
     <w:p>
@@ -25567,6 +22841,119 @@
     </w:lvl>
   </w:abstractNum>
   <w:abstractNum w:abstractNumId="11" w15:restartNumberingAfterBreak="0">
+    <w:nsid w:val="1B327D4A"/>
+    <w:multiLevelType w:val="hybridMultilevel"/>
+    <w:tmpl w:val="84644E72"/>
+    <w:lvl w:ilvl="0" w:tplc="0419000F">
+      <w:start w:val="1"/>
+      <w:numFmt w:val="decimal"/>
+      <w:lvlText w:val="%1."/>
+      <w:lvlJc w:val="left"/>
+      <w:pPr>
+        <w:ind w:left="1800" w:hanging="360"/>
+      </w:pPr>
+      <w:rPr>
+        <w:rFonts w:hint="default"/>
+      </w:rPr>
+    </w:lvl>
+    <w:lvl w:ilvl="1" w:tplc="04220003" w:tentative="1">
+      <w:start w:val="1"/>
+      <w:numFmt w:val="bullet"/>
+      <w:lvlText w:val="o"/>
+      <w:lvlJc w:val="left"/>
+      <w:pPr>
+        <w:ind w:left="2520" w:hanging="360"/>
+      </w:pPr>
+      <w:rPr>
+        <w:rFonts w:ascii="Courier New" w:hAnsi="Courier New" w:cs="Courier New" w:hint="default"/>
+      </w:rPr>
+    </w:lvl>
+    <w:lvl w:ilvl="2" w:tplc="04220005" w:tentative="1">
+      <w:start w:val="1"/>
+      <w:numFmt w:val="bullet"/>
+      <w:lvlText w:val=""/>
+      <w:lvlJc w:val="left"/>
+      <w:pPr>
+        <w:ind w:left="3240" w:hanging="360"/>
+      </w:pPr>
+      <w:rPr>
+        <w:rFonts w:ascii="Wingdings" w:hAnsi="Wingdings" w:hint="default"/>
+      </w:rPr>
+    </w:lvl>
+    <w:lvl w:ilvl="3" w:tplc="04220001" w:tentative="1">
+      <w:start w:val="1"/>
+      <w:numFmt w:val="bullet"/>
+      <w:lvlText w:val=""/>
+      <w:lvlJc w:val="left"/>
+      <w:pPr>
+        <w:ind w:left="3960" w:hanging="360"/>
+      </w:pPr>
+      <w:rPr>
+        <w:rFonts w:ascii="Symbol" w:hAnsi="Symbol" w:hint="default"/>
+      </w:rPr>
+    </w:lvl>
+    <w:lvl w:ilvl="4" w:tplc="04220003" w:tentative="1">
+      <w:start w:val="1"/>
+      <w:numFmt w:val="bullet"/>
+      <w:lvlText w:val="o"/>
+      <w:lvlJc w:val="left"/>
+      <w:pPr>
+        <w:ind w:left="4680" w:hanging="360"/>
+      </w:pPr>
+      <w:rPr>
+        <w:rFonts w:ascii="Courier New" w:hAnsi="Courier New" w:cs="Courier New" w:hint="default"/>
+      </w:rPr>
+    </w:lvl>
+    <w:lvl w:ilvl="5" w:tplc="04220005" w:tentative="1">
+      <w:start w:val="1"/>
+      <w:numFmt w:val="bullet"/>
+      <w:lvlText w:val=""/>
+      <w:lvlJc w:val="left"/>
+      <w:pPr>
+        <w:ind w:left="5400" w:hanging="360"/>
+      </w:pPr>
+      <w:rPr>
+        <w:rFonts w:ascii="Wingdings" w:hAnsi="Wingdings" w:hint="default"/>
+      </w:rPr>
+    </w:lvl>
+    <w:lvl w:ilvl="6" w:tplc="04220001" w:tentative="1">
+      <w:start w:val="1"/>
+      <w:numFmt w:val="bullet"/>
+      <w:lvlText w:val=""/>
+      <w:lvlJc w:val="left"/>
+      <w:pPr>
+        <w:ind w:left="6120" w:hanging="360"/>
+      </w:pPr>
+      <w:rPr>
+        <w:rFonts w:ascii="Symbol" w:hAnsi="Symbol" w:hint="default"/>
+      </w:rPr>
+    </w:lvl>
+    <w:lvl w:ilvl="7" w:tplc="04220003" w:tentative="1">
+      <w:start w:val="1"/>
+      <w:numFmt w:val="bullet"/>
+      <w:lvlText w:val="o"/>
+      <w:lvlJc w:val="left"/>
+      <w:pPr>
+        <w:ind w:left="6840" w:hanging="360"/>
+      </w:pPr>
+      <w:rPr>
+        <w:rFonts w:ascii="Courier New" w:hAnsi="Courier New" w:cs="Courier New" w:hint="default"/>
+      </w:rPr>
+    </w:lvl>
+    <w:lvl w:ilvl="8" w:tplc="04220005" w:tentative="1">
+      <w:start w:val="1"/>
+      <w:numFmt w:val="bullet"/>
+      <w:lvlText w:val=""/>
+      <w:lvlJc w:val="left"/>
+      <w:pPr>
+        <w:ind w:left="7560" w:hanging="360"/>
+      </w:pPr>
+      <w:rPr>
+        <w:rFonts w:ascii="Wingdings" w:hAnsi="Wingdings" w:hint="default"/>
+      </w:rPr>
+    </w:lvl>
+  </w:abstractNum>
+  <w:abstractNum w:abstractNumId="12" w15:restartNumberingAfterBreak="0">
     <w:nsid w:val="22846A7D"/>
     <w:multiLevelType w:val="hybridMultilevel"/>
     <w:tmpl w:val="4B16D8E4"/>
@@ -25656,7 +23043,7 @@
       </w:pPr>
     </w:lvl>
   </w:abstractNum>
-  <w:abstractNum w:abstractNumId="12" w15:restartNumberingAfterBreak="0">
+  <w:abstractNum w:abstractNumId="13" w15:restartNumberingAfterBreak="0">
     <w:nsid w:val="22931538"/>
     <w:multiLevelType w:val="hybridMultilevel"/>
     <w:tmpl w:val="152E026A"/>
@@ -25745,7 +23132,7 @@
       </w:pPr>
     </w:lvl>
   </w:abstractNum>
-  <w:abstractNum w:abstractNumId="13" w15:restartNumberingAfterBreak="0">
+  <w:abstractNum w:abstractNumId="14" w15:restartNumberingAfterBreak="0">
     <w:nsid w:val="22B8364B"/>
     <w:multiLevelType w:val="singleLevel"/>
     <w:tmpl w:val="FF3C2BBE"/>
@@ -25764,7 +23151,7 @@
       </w:rPr>
     </w:lvl>
   </w:abstractNum>
-  <w:abstractNum w:abstractNumId="14" w15:restartNumberingAfterBreak="0">
+  <w:abstractNum w:abstractNumId="15" w15:restartNumberingAfterBreak="0">
     <w:nsid w:val="31F8399E"/>
     <w:multiLevelType w:val="hybridMultilevel"/>
     <w:tmpl w:val="D48C8A9A"/>
@@ -25854,7 +23241,7 @@
       </w:pPr>
     </w:lvl>
   </w:abstractNum>
-  <w:abstractNum w:abstractNumId="15" w15:restartNumberingAfterBreak="0">
+  <w:abstractNum w:abstractNumId="16" w15:restartNumberingAfterBreak="0">
     <w:nsid w:val="322A3C9F"/>
     <w:multiLevelType w:val="hybridMultilevel"/>
     <w:tmpl w:val="BA087316"/>
@@ -25943,7 +23330,7 @@
       </w:pPr>
     </w:lvl>
   </w:abstractNum>
-  <w:abstractNum w:abstractNumId="16" w15:restartNumberingAfterBreak="0">
+  <w:abstractNum w:abstractNumId="17" w15:restartNumberingAfterBreak="0">
     <w:nsid w:val="33370700"/>
     <w:multiLevelType w:val="hybridMultilevel"/>
     <w:tmpl w:val="925A1844"/>
@@ -26032,7 +23419,7 @@
       </w:pPr>
     </w:lvl>
   </w:abstractNum>
-  <w:abstractNum w:abstractNumId="17" w15:restartNumberingAfterBreak="0">
+  <w:abstractNum w:abstractNumId="18" w15:restartNumberingAfterBreak="0">
     <w:nsid w:val="3BD10592"/>
     <w:multiLevelType w:val="hybridMultilevel"/>
     <w:tmpl w:val="B1FA6792"/>
@@ -26118,7 +23505,7 @@
       </w:pPr>
     </w:lvl>
   </w:abstractNum>
-  <w:abstractNum w:abstractNumId="18" w15:restartNumberingAfterBreak="0">
+  <w:abstractNum w:abstractNumId="19" w15:restartNumberingAfterBreak="0">
     <w:nsid w:val="3CC93CC8"/>
     <w:multiLevelType w:val="hybridMultilevel"/>
     <w:tmpl w:val="07C67BF6"/>
@@ -26204,7 +23591,7 @@
       </w:pPr>
     </w:lvl>
   </w:abstractNum>
-  <w:abstractNum w:abstractNumId="19" w15:restartNumberingAfterBreak="0">
+  <w:abstractNum w:abstractNumId="20" w15:restartNumberingAfterBreak="0">
     <w:nsid w:val="3E4052FC"/>
     <w:multiLevelType w:val="hybridMultilevel"/>
     <w:tmpl w:val="A198E148"/>
@@ -26293,7 +23680,7 @@
       </w:pPr>
     </w:lvl>
   </w:abstractNum>
-  <w:abstractNum w:abstractNumId="20" w15:restartNumberingAfterBreak="0">
+  <w:abstractNum w:abstractNumId="21" w15:restartNumberingAfterBreak="0">
     <w:nsid w:val="3EA46274"/>
     <w:multiLevelType w:val="hybridMultilevel"/>
     <w:tmpl w:val="925A1844"/>
@@ -26382,7 +23769,7 @@
       </w:pPr>
     </w:lvl>
   </w:abstractNum>
-  <w:abstractNum w:abstractNumId="21" w15:restartNumberingAfterBreak="0">
+  <w:abstractNum w:abstractNumId="22" w15:restartNumberingAfterBreak="0">
     <w:nsid w:val="44315489"/>
     <w:multiLevelType w:val="hybridMultilevel"/>
     <w:tmpl w:val="A5342C8E"/>
@@ -26471,7 +23858,7 @@
       </w:pPr>
     </w:lvl>
   </w:abstractNum>
-  <w:abstractNum w:abstractNumId="22" w15:restartNumberingAfterBreak="0">
+  <w:abstractNum w:abstractNumId="23" w15:restartNumberingAfterBreak="0">
     <w:nsid w:val="4605004E"/>
     <w:multiLevelType w:val="hybridMultilevel"/>
     <w:tmpl w:val="B4523038"/>
@@ -26560,7 +23947,7 @@
       </w:pPr>
     </w:lvl>
   </w:abstractNum>
-  <w:abstractNum w:abstractNumId="23" w15:restartNumberingAfterBreak="0">
+  <w:abstractNum w:abstractNumId="24" w15:restartNumberingAfterBreak="0">
     <w:nsid w:val="481C22F2"/>
     <w:multiLevelType w:val="hybridMultilevel"/>
     <w:tmpl w:val="A7C80F4E"/>
@@ -26649,7 +24036,7 @@
       </w:pPr>
     </w:lvl>
   </w:abstractNum>
-  <w:abstractNum w:abstractNumId="24" w15:restartNumberingAfterBreak="0">
+  <w:abstractNum w:abstractNumId="25" w15:restartNumberingAfterBreak="0">
     <w:nsid w:val="4E4861FB"/>
     <w:multiLevelType w:val="hybridMultilevel"/>
     <w:tmpl w:val="3AF0919C"/>
@@ -26735,7 +24122,7 @@
       </w:pPr>
     </w:lvl>
   </w:abstractNum>
-  <w:abstractNum w:abstractNumId="25" w15:restartNumberingAfterBreak="0">
+  <w:abstractNum w:abstractNumId="26" w15:restartNumberingAfterBreak="0">
     <w:nsid w:val="503712F3"/>
     <w:multiLevelType w:val="singleLevel"/>
     <w:tmpl w:val="FF3C2BBE"/>
@@ -26754,7 +24141,7 @@
       </w:rPr>
     </w:lvl>
   </w:abstractNum>
-  <w:abstractNum w:abstractNumId="26" w15:restartNumberingAfterBreak="0">
+  <w:abstractNum w:abstractNumId="27" w15:restartNumberingAfterBreak="0">
     <w:nsid w:val="526B0B2E"/>
     <w:multiLevelType w:val="hybridMultilevel"/>
     <w:tmpl w:val="1AFC91A2"/>
@@ -26867,7 +24254,7 @@
       </w:rPr>
     </w:lvl>
   </w:abstractNum>
-  <w:abstractNum w:abstractNumId="27" w15:restartNumberingAfterBreak="0">
+  <w:abstractNum w:abstractNumId="28" w15:restartNumberingAfterBreak="0">
     <w:nsid w:val="583F2269"/>
     <w:multiLevelType w:val="hybridMultilevel"/>
     <w:tmpl w:val="D48C8A9A"/>
@@ -26957,7 +24344,7 @@
       </w:pPr>
     </w:lvl>
   </w:abstractNum>
-  <w:abstractNum w:abstractNumId="28" w15:restartNumberingAfterBreak="0">
+  <w:abstractNum w:abstractNumId="29" w15:restartNumberingAfterBreak="0">
     <w:nsid w:val="6397755D"/>
     <w:multiLevelType w:val="hybridMultilevel"/>
     <w:tmpl w:val="8DF2F3C0"/>
@@ -27070,7 +24457,7 @@
       </w:rPr>
     </w:lvl>
   </w:abstractNum>
-  <w:abstractNum w:abstractNumId="29" w15:restartNumberingAfterBreak="0">
+  <w:abstractNum w:abstractNumId="30" w15:restartNumberingAfterBreak="0">
     <w:nsid w:val="698F6140"/>
     <w:multiLevelType w:val="hybridMultilevel"/>
     <w:tmpl w:val="F146A5D2"/>
@@ -27159,7 +24546,7 @@
       </w:pPr>
     </w:lvl>
   </w:abstractNum>
-  <w:abstractNum w:abstractNumId="30" w15:restartNumberingAfterBreak="0">
+  <w:abstractNum w:abstractNumId="31" w15:restartNumberingAfterBreak="0">
     <w:nsid w:val="6C1E088E"/>
     <w:multiLevelType w:val="singleLevel"/>
     <w:tmpl w:val="FF3C2BBE"/>
@@ -27178,7 +24565,7 @@
       </w:rPr>
     </w:lvl>
   </w:abstractNum>
-  <w:abstractNum w:abstractNumId="31" w15:restartNumberingAfterBreak="0">
+  <w:abstractNum w:abstractNumId="32" w15:restartNumberingAfterBreak="0">
     <w:nsid w:val="7117450F"/>
     <w:multiLevelType w:val="hybridMultilevel"/>
     <w:tmpl w:val="1D8C02E2"/>
@@ -27268,7 +24655,7 @@
       </w:pPr>
     </w:lvl>
   </w:abstractNum>
-  <w:abstractNum w:abstractNumId="32" w15:restartNumberingAfterBreak="0">
+  <w:abstractNum w:abstractNumId="33" w15:restartNumberingAfterBreak="0">
     <w:nsid w:val="746B0BAA"/>
     <w:multiLevelType w:val="hybridMultilevel"/>
     <w:tmpl w:val="088EA578"/>
@@ -27357,7 +24744,7 @@
       </w:pPr>
     </w:lvl>
   </w:abstractNum>
-  <w:abstractNum w:abstractNumId="33" w15:restartNumberingAfterBreak="0">
+  <w:abstractNum w:abstractNumId="34" w15:restartNumberingAfterBreak="0">
     <w:nsid w:val="79C30C46"/>
     <w:multiLevelType w:val="hybridMultilevel"/>
     <w:tmpl w:val="5720BF32"/>
@@ -27450,73 +24837,73 @@
     <w:abstractNumId w:val="2"/>
   </w:num>
   <w:num w:numId="2">
-    <w:abstractNumId w:val="32"/>
+    <w:abstractNumId w:val="33"/>
   </w:num>
   <w:num w:numId="3">
-    <w:abstractNumId w:val="20"/>
+    <w:abstractNumId w:val="21"/>
   </w:num>
   <w:num w:numId="4">
     <w:abstractNumId w:val="10"/>
   </w:num>
   <w:num w:numId="5">
-    <w:abstractNumId w:val="15"/>
+    <w:abstractNumId w:val="16"/>
   </w:num>
   <w:num w:numId="6">
     <w:abstractNumId w:val="1"/>
   </w:num>
   <w:num w:numId="7">
+    <w:abstractNumId w:val="13"/>
+  </w:num>
+  <w:num w:numId="8">
     <w:abstractNumId w:val="12"/>
   </w:num>
-  <w:num w:numId="8">
-    <w:abstractNumId w:val="11"/>
-  </w:num>
   <w:num w:numId="9">
-    <w:abstractNumId w:val="17"/>
+    <w:abstractNumId w:val="18"/>
   </w:num>
   <w:num w:numId="10">
-    <w:abstractNumId w:val="23"/>
+    <w:abstractNumId w:val="24"/>
   </w:num>
   <w:num w:numId="11">
-    <w:abstractNumId w:val="24"/>
+    <w:abstractNumId w:val="25"/>
   </w:num>
   <w:num w:numId="12">
     <w:abstractNumId w:val="4"/>
   </w:num>
   <w:num w:numId="13">
-    <w:abstractNumId w:val="31"/>
+    <w:abstractNumId w:val="32"/>
   </w:num>
   <w:num w:numId="14">
     <w:abstractNumId w:val="5"/>
   </w:num>
   <w:num w:numId="15">
-    <w:abstractNumId w:val="19"/>
+    <w:abstractNumId w:val="20"/>
   </w:num>
   <w:num w:numId="16">
-    <w:abstractNumId w:val="30"/>
+    <w:abstractNumId w:val="31"/>
   </w:num>
   <w:num w:numId="17">
-    <w:abstractNumId w:val="25"/>
+    <w:abstractNumId w:val="26"/>
   </w:num>
   <w:num w:numId="18">
-    <w:abstractNumId w:val="13"/>
+    <w:abstractNumId w:val="14"/>
   </w:num>
   <w:num w:numId="19">
     <w:abstractNumId w:val="9"/>
   </w:num>
   <w:num w:numId="20">
+    <w:abstractNumId w:val="28"/>
+  </w:num>
+  <w:num w:numId="21">
+    <w:abstractNumId w:val="17"/>
+  </w:num>
+  <w:num w:numId="22">
+    <w:abstractNumId w:val="15"/>
+  </w:num>
+  <w:num w:numId="23">
     <w:abstractNumId w:val="27"/>
   </w:num>
-  <w:num w:numId="21">
-    <w:abstractNumId w:val="16"/>
-  </w:num>
-  <w:num w:numId="22">
-    <w:abstractNumId w:val="14"/>
-  </w:num>
-  <w:num w:numId="23">
-    <w:abstractNumId w:val="26"/>
-  </w:num>
   <w:num w:numId="24">
-    <w:abstractNumId w:val="18"/>
+    <w:abstractNumId w:val="19"/>
   </w:num>
   <w:num w:numId="25">
     <w:abstractNumId w:val="3"/>
@@ -27525,13 +24912,13 @@
     <w:abstractNumId w:val="7"/>
   </w:num>
   <w:num w:numId="27">
-    <w:abstractNumId w:val="29"/>
+    <w:abstractNumId w:val="30"/>
   </w:num>
   <w:num w:numId="28">
     <w:abstractNumId w:val="8"/>
   </w:num>
   <w:num w:numId="29">
-    <w:abstractNumId w:val="33"/>
+    <w:abstractNumId w:val="34"/>
   </w:num>
   <w:num w:numId="30">
     <w:abstractNumId w:val="0"/>
@@ -27564,16 +24951,22 @@
     </w:lvlOverride>
   </w:num>
   <w:num w:numId="31">
-    <w:abstractNumId w:val="21"/>
+    <w:abstractNumId w:val="22"/>
   </w:num>
   <w:num w:numId="32">
-    <w:abstractNumId w:val="22"/>
+    <w:abstractNumId w:val="23"/>
   </w:num>
   <w:num w:numId="33">
     <w:abstractNumId w:val="6"/>
   </w:num>
   <w:num w:numId="34">
-    <w:abstractNumId w:val="28"/>
+    <w:abstractNumId w:val="29"/>
+  </w:num>
+  <w:num w:numId="35">
+    <w:abstractNumId w:val="0"/>
+  </w:num>
+  <w:num w:numId="36">
+    <w:abstractNumId w:val="11"/>
   </w:num>
 </w:numbering>
 </file>

--- a/мій курсовий/Записка МД.docx
+++ b/мій курсовий/Записка МД.docx
@@ -16309,8 +16309,6 @@
         </w:rPr>
         <w:t xml:space="preserve"> = 20+27+2×3 = 53 с</w:t>
       </w:r>
-      <w:bookmarkStart w:id="85" w:name="_GoBack"/>
-      <w:bookmarkEnd w:id="85"/>
     </w:p>
     <w:p>
       <w:pPr>
@@ -18522,14 +18520,14 @@
         <w:rPr>
           <w:rFonts w:ascii="ISOCPEUR" w:hAnsi="ISOCPEUR"/>
           <w:b w:val="0"/>
-          <w:color w:val="00B0F0"/>
+          <w:color w:val="auto"/>
         </w:rPr>
       </w:pPr>
       <w:r>
         <w:rPr>
           <w:rFonts w:ascii="ISOCPEUR" w:hAnsi="ISOCPEUR"/>
           <w:b w:val="0"/>
-          <w:color w:val="00B0F0"/>
+          <w:color w:val="auto"/>
         </w:rPr>
         <w:t>Визначення річних транспортних витрат після реконструкції</w:t>
       </w:r>
@@ -18540,13 +18538,11 @@
         <w:jc w:val="center"/>
         <w:rPr>
           <w:rFonts w:ascii="ISOCPEUR" w:hAnsi="ISOCPEUR"/>
-          <w:color w:val="00B0F0"/>
-        </w:rPr>
-      </w:pPr>
-      <w:r>
-        <w:rPr>
-          <w:rFonts w:ascii="ISOCPEUR" w:hAnsi="ISOCPEUR"/>
-          <w:color w:val="00B0F0"/>
+        </w:rPr>
+      </w:pPr>
+      <w:r>
+        <w:rPr>
+          <w:rFonts w:ascii="ISOCPEUR" w:hAnsi="ISOCPEUR"/>
         </w:rPr>
         <w:t xml:space="preserve">Інтенсивності руху транспорту в години «пік» на перетині магістралей за напрямками, </w:t>
       </w:r>
@@ -18554,7 +18550,6 @@
       <w:r>
         <w:rPr>
           <w:rFonts w:ascii="ISOCPEUR" w:hAnsi="ISOCPEUR"/>
-          <w:color w:val="00B0F0"/>
         </w:rPr>
         <w:t>автом</w:t>
       </w:r>
@@ -18562,7 +18557,6 @@
       <w:r>
         <w:rPr>
           <w:rFonts w:ascii="ISOCPEUR" w:hAnsi="ISOCPEUR"/>
-          <w:color w:val="00B0F0"/>
         </w:rPr>
         <w:t>./год</w:t>
       </w:r>
@@ -18601,13 +18595,11 @@
               <w:jc w:val="center"/>
               <w:rPr>
                 <w:rFonts w:ascii="ISOCPEUR" w:hAnsi="ISOCPEUR"/>
-                <w:color w:val="00B0F0"/>
-              </w:rPr>
-            </w:pPr>
-            <w:r>
-              <w:rPr>
-                <w:rFonts w:ascii="ISOCPEUR" w:hAnsi="ISOCPEUR"/>
-                <w:color w:val="00B0F0"/>
+              </w:rPr>
+            </w:pPr>
+            <w:r>
+              <w:rPr>
+                <w:rFonts w:ascii="ISOCPEUR" w:hAnsi="ISOCPEUR"/>
               </w:rPr>
               <w:t>Напрям магістралі</w:t>
             </w:r>
@@ -18625,13 +18617,11 @@
               <w:jc w:val="center"/>
               <w:rPr>
                 <w:rFonts w:ascii="ISOCPEUR" w:hAnsi="ISOCPEUR"/>
-                <w:color w:val="00B0F0"/>
-              </w:rPr>
-            </w:pPr>
-            <w:r>
-              <w:rPr>
-                <w:rFonts w:ascii="ISOCPEUR" w:hAnsi="ISOCPEUR"/>
-                <w:color w:val="00B0F0"/>
+              </w:rPr>
+            </w:pPr>
+            <w:r>
+              <w:rPr>
+                <w:rFonts w:ascii="ISOCPEUR" w:hAnsi="ISOCPEUR"/>
               </w:rPr>
               <w:t>Вихід</w:t>
             </w:r>
@@ -18657,7 +18647,6 @@
               <w:jc w:val="center"/>
               <w:rPr>
                 <w:rFonts w:ascii="ISOCPEUR" w:hAnsi="ISOCPEUR"/>
-                <w:color w:val="00B0F0"/>
               </w:rPr>
             </w:pPr>
           </w:p>
@@ -18673,13 +18662,11 @@
               <w:jc w:val="center"/>
               <w:rPr>
                 <w:rFonts w:ascii="ISOCPEUR" w:hAnsi="ISOCPEUR"/>
-                <w:color w:val="00B0F0"/>
-              </w:rPr>
-            </w:pPr>
-            <w:r>
-              <w:rPr>
-                <w:rFonts w:ascii="ISOCPEUR" w:hAnsi="ISOCPEUR"/>
-                <w:color w:val="00B0F0"/>
+              </w:rPr>
+            </w:pPr>
+            <w:r>
+              <w:rPr>
+                <w:rFonts w:ascii="ISOCPEUR" w:hAnsi="ISOCPEUR"/>
               </w:rPr>
               <w:t>1</w:t>
             </w:r>
@@ -18696,13 +18683,11 @@
               <w:jc w:val="center"/>
               <w:rPr>
                 <w:rFonts w:ascii="ISOCPEUR" w:hAnsi="ISOCPEUR"/>
-                <w:color w:val="00B0F0"/>
-              </w:rPr>
-            </w:pPr>
-            <w:r>
-              <w:rPr>
-                <w:rFonts w:ascii="ISOCPEUR" w:hAnsi="ISOCPEUR"/>
-                <w:color w:val="00B0F0"/>
+              </w:rPr>
+            </w:pPr>
+            <w:r>
+              <w:rPr>
+                <w:rFonts w:ascii="ISOCPEUR" w:hAnsi="ISOCPEUR"/>
               </w:rPr>
               <w:t>2</w:t>
             </w:r>
@@ -18719,13 +18704,11 @@
               <w:jc w:val="center"/>
               <w:rPr>
                 <w:rFonts w:ascii="ISOCPEUR" w:hAnsi="ISOCPEUR"/>
-                <w:color w:val="00B0F0"/>
-              </w:rPr>
-            </w:pPr>
-            <w:r>
-              <w:rPr>
-                <w:rFonts w:ascii="ISOCPEUR" w:hAnsi="ISOCPEUR"/>
-                <w:color w:val="00B0F0"/>
+              </w:rPr>
+            </w:pPr>
+            <w:r>
+              <w:rPr>
+                <w:rFonts w:ascii="ISOCPEUR" w:hAnsi="ISOCPEUR"/>
               </w:rPr>
               <w:t>3</w:t>
             </w:r>
@@ -18751,13 +18734,11 @@
               <w:jc w:val="center"/>
               <w:rPr>
                 <w:rFonts w:ascii="ISOCPEUR" w:hAnsi="ISOCPEUR"/>
-                <w:color w:val="00B0F0"/>
-              </w:rPr>
-            </w:pPr>
-            <w:r>
-              <w:rPr>
-                <w:rFonts w:ascii="ISOCPEUR" w:hAnsi="ISOCPEUR"/>
-                <w:color w:val="00B0F0"/>
+              </w:rPr>
+            </w:pPr>
+            <w:r>
+              <w:rPr>
+                <w:rFonts w:ascii="ISOCPEUR" w:hAnsi="ISOCPEUR"/>
               </w:rPr>
               <w:t>Вхід</w:t>
             </w:r>
@@ -18773,13 +18754,11 @@
               <w:jc w:val="center"/>
               <w:rPr>
                 <w:rFonts w:ascii="ISOCPEUR" w:hAnsi="ISOCPEUR"/>
-                <w:color w:val="00B0F0"/>
-              </w:rPr>
-            </w:pPr>
-            <w:r>
-              <w:rPr>
-                <w:rFonts w:ascii="ISOCPEUR" w:hAnsi="ISOCPEUR"/>
-                <w:color w:val="00B0F0"/>
+              </w:rPr>
+            </w:pPr>
+            <w:r>
+              <w:rPr>
+                <w:rFonts w:ascii="ISOCPEUR" w:hAnsi="ISOCPEUR"/>
               </w:rPr>
               <w:t>1</w:t>
             </w:r>
@@ -18801,7 +18780,6 @@
               <w:jc w:val="center"/>
               <w:rPr>
                 <w:rFonts w:ascii="ISOCPEUR" w:hAnsi="ISOCPEUR"/>
-                <w:color w:val="00B0F0"/>
               </w:rPr>
             </w:pPr>
           </w:p>
@@ -18818,13 +18796,11 @@
               <w:jc w:val="center"/>
               <w:rPr>
                 <w:rFonts w:ascii="ISOCPEUR" w:hAnsi="ISOCPEUR"/>
-                <w:color w:val="00B0F0"/>
-              </w:rPr>
-            </w:pPr>
-            <w:r>
-              <w:rPr>
-                <w:rFonts w:ascii="ISOCPEUR" w:hAnsi="ISOCPEUR"/>
-                <w:color w:val="00B0F0"/>
+              </w:rPr>
+            </w:pPr>
+            <w:r>
+              <w:rPr>
+                <w:rFonts w:ascii="ISOCPEUR" w:hAnsi="ISOCPEUR"/>
               </w:rPr>
               <w:t>958</w:t>
             </w:r>
@@ -18843,13 +18819,11 @@
               <w:jc w:val="center"/>
               <w:rPr>
                 <w:rFonts w:ascii="ISOCPEUR" w:hAnsi="ISOCPEUR"/>
-                <w:color w:val="00B0F0"/>
-              </w:rPr>
-            </w:pPr>
-            <w:r>
-              <w:rPr>
-                <w:rFonts w:ascii="ISOCPEUR" w:hAnsi="ISOCPEUR"/>
-                <w:color w:val="00B0F0"/>
+              </w:rPr>
+            </w:pPr>
+            <w:r>
+              <w:rPr>
+                <w:rFonts w:ascii="ISOCPEUR" w:hAnsi="ISOCPEUR"/>
               </w:rPr>
               <w:t>904</w:t>
             </w:r>
@@ -18873,7 +18847,6 @@
               <w:jc w:val="center"/>
               <w:rPr>
                 <w:rFonts w:ascii="ISOCPEUR" w:hAnsi="ISOCPEUR"/>
-                <w:color w:val="00B0F0"/>
               </w:rPr>
             </w:pPr>
           </w:p>
@@ -18888,13 +18861,11 @@
               <w:jc w:val="center"/>
               <w:rPr>
                 <w:rFonts w:ascii="ISOCPEUR" w:hAnsi="ISOCPEUR"/>
-                <w:color w:val="00B0F0"/>
-              </w:rPr>
-            </w:pPr>
-            <w:r>
-              <w:rPr>
-                <w:rFonts w:ascii="ISOCPEUR" w:hAnsi="ISOCPEUR"/>
-                <w:color w:val="00B0F0"/>
+              </w:rPr>
+            </w:pPr>
+            <w:r>
+              <w:rPr>
+                <w:rFonts w:ascii="ISOCPEUR" w:hAnsi="ISOCPEUR"/>
               </w:rPr>
               <w:t>2</w:t>
             </w:r>
@@ -18912,13 +18883,11 @@
               <w:jc w:val="center"/>
               <w:rPr>
                 <w:rFonts w:ascii="ISOCPEUR" w:hAnsi="ISOCPEUR"/>
-                <w:color w:val="00B0F0"/>
-              </w:rPr>
-            </w:pPr>
-            <w:r>
-              <w:rPr>
-                <w:rFonts w:ascii="ISOCPEUR" w:hAnsi="ISOCPEUR"/>
-                <w:color w:val="00B0F0"/>
+              </w:rPr>
+            </w:pPr>
+            <w:r>
+              <w:rPr>
+                <w:rFonts w:ascii="ISOCPEUR" w:hAnsi="ISOCPEUR"/>
               </w:rPr>
               <w:t>797</w:t>
             </w:r>
@@ -18940,7 +18909,6 @@
               <w:jc w:val="center"/>
               <w:rPr>
                 <w:rFonts w:ascii="ISOCPEUR" w:hAnsi="ISOCPEUR"/>
-                <w:color w:val="00B0F0"/>
               </w:rPr>
             </w:pPr>
           </w:p>
@@ -18958,13 +18926,11 @@
               <w:jc w:val="center"/>
               <w:rPr>
                 <w:rFonts w:ascii="ISOCPEUR" w:hAnsi="ISOCPEUR"/>
-                <w:color w:val="00B0F0"/>
-              </w:rPr>
-            </w:pPr>
-            <w:r>
-              <w:rPr>
-                <w:rFonts w:ascii="ISOCPEUR" w:hAnsi="ISOCPEUR"/>
-                <w:color w:val="00B0F0"/>
+              </w:rPr>
+            </w:pPr>
+            <w:r>
+              <w:rPr>
+                <w:rFonts w:ascii="ISOCPEUR" w:hAnsi="ISOCPEUR"/>
               </w:rPr>
               <w:t>275</w:t>
             </w:r>
@@ -18988,7 +18954,6 @@
               <w:jc w:val="center"/>
               <w:rPr>
                 <w:rFonts w:ascii="ISOCPEUR" w:hAnsi="ISOCPEUR"/>
-                <w:color w:val="00B0F0"/>
               </w:rPr>
             </w:pPr>
           </w:p>
@@ -19003,13 +18968,11 @@
               <w:jc w:val="center"/>
               <w:rPr>
                 <w:rFonts w:ascii="ISOCPEUR" w:hAnsi="ISOCPEUR"/>
-                <w:color w:val="00B0F0"/>
-              </w:rPr>
-            </w:pPr>
-            <w:r>
-              <w:rPr>
-                <w:rFonts w:ascii="ISOCPEUR" w:hAnsi="ISOCPEUR"/>
-                <w:color w:val="00B0F0"/>
+              </w:rPr>
+            </w:pPr>
+            <w:r>
+              <w:rPr>
+                <w:rFonts w:ascii="ISOCPEUR" w:hAnsi="ISOCPEUR"/>
               </w:rPr>
               <w:t>3</w:t>
             </w:r>
@@ -19027,13 +18990,11 @@
               <w:jc w:val="center"/>
               <w:rPr>
                 <w:rFonts w:ascii="ISOCPEUR" w:hAnsi="ISOCPEUR"/>
-                <w:color w:val="00B0F0"/>
-              </w:rPr>
-            </w:pPr>
-            <w:r>
-              <w:rPr>
-                <w:rFonts w:ascii="ISOCPEUR" w:hAnsi="ISOCPEUR"/>
-                <w:color w:val="00B0F0"/>
+              </w:rPr>
+            </w:pPr>
+            <w:r>
+              <w:rPr>
+                <w:rFonts w:ascii="ISOCPEUR" w:hAnsi="ISOCPEUR"/>
               </w:rPr>
               <w:t>1650</w:t>
             </w:r>
@@ -19051,13 +19012,11 @@
               <w:jc w:val="center"/>
               <w:rPr>
                 <w:rFonts w:ascii="ISOCPEUR" w:hAnsi="ISOCPEUR"/>
-                <w:color w:val="00B0F0"/>
-              </w:rPr>
-            </w:pPr>
-            <w:r>
-              <w:rPr>
-                <w:rFonts w:ascii="ISOCPEUR" w:hAnsi="ISOCPEUR"/>
-                <w:color w:val="00B0F0"/>
+              </w:rPr>
+            </w:pPr>
+            <w:r>
+              <w:rPr>
+                <w:rFonts w:ascii="ISOCPEUR" w:hAnsi="ISOCPEUR"/>
               </w:rPr>
               <w:t>934</w:t>
             </w:r>
@@ -19080,7 +19039,6 @@
               <w:jc w:val="center"/>
               <w:rPr>
                 <w:rFonts w:ascii="ISOCPEUR" w:hAnsi="ISOCPEUR"/>
-                <w:color w:val="00B0F0"/>
               </w:rPr>
             </w:pPr>
           </w:p>
@@ -21335,7 +21293,23 @@
           <w:b w:val="0"/>
           <w:color w:val="00B0F0"/>
         </w:rPr>
-        <w:t>де С – кошторисна вартість варіанта будівництва перетину магістралей кільцевого типу, грн.</w:t>
+        <w:t>де С – кошторисна вартість варіанта будівництва пере</w:t>
+      </w:r>
+      <w:r>
+        <w:rPr>
+          <w:rFonts w:ascii="ISOCPEUR" w:hAnsi="ISOCPEUR"/>
+          <w:b w:val="0"/>
+          <w:color w:val="00B0F0"/>
+        </w:rPr>
+        <w:t>тину магістралей</w:t>
+      </w:r>
+      <w:r>
+        <w:rPr>
+          <w:rFonts w:ascii="ISOCPEUR" w:hAnsi="ISOCPEUR"/>
+          <w:b w:val="0"/>
+          <w:color w:val="00B0F0"/>
+        </w:rPr>
+        <w:t>, грн.</w:t>
       </w:r>
     </w:p>
     <w:p>
@@ -21651,19 +21625,17 @@
         <w:jc w:val="center"/>
         <w:rPr>
           <w:rFonts w:eastAsiaTheme="majorEastAsia" w:cstheme="majorBidi"/>
+        </w:rPr>
+      </w:pPr>
+      <w:r>
+        <w:rPr>
           <w:color w:val="00B0F0"/>
         </w:rPr>
-      </w:pPr>
-      <w:r>
-        <w:rPr>
-          <w:color w:val="00B0F0"/>
-        </w:rPr>
         <w:br w:type="page"/>
       </w:r>
       <w:r>
         <w:rPr>
           <w:rFonts w:ascii="ISOCPEUR" w:hAnsi="ISOCPEUR"/>
-          <w:color w:val="00B0F0"/>
         </w:rPr>
         <w:lastRenderedPageBreak/>
         <w:t>СПИСОК ЛІТЕРАТУРИ</w:t>
@@ -21675,15 +21647,13 @@
         <w:spacing w:line="360" w:lineRule="exact"/>
         <w:rPr>
           <w:rFonts w:ascii="ISOCPEUR" w:hAnsi="ISOCPEUR"/>
-          <w:color w:val="00B0F0"/>
-          <w:sz w:val="22"/>
-          <w:szCs w:val="22"/>
-        </w:rPr>
-      </w:pPr>
-      <w:r>
-        <w:rPr>
-          <w:rFonts w:ascii="ISOCPEUR" w:hAnsi="ISOCPEUR"/>
-          <w:color w:val="00B0F0"/>
+          <w:sz w:val="22"/>
+          <w:szCs w:val="22"/>
+        </w:rPr>
+      </w:pPr>
+      <w:r>
+        <w:rPr>
+          <w:rFonts w:ascii="ISOCPEUR" w:hAnsi="ISOCPEUR"/>
           <w:sz w:val="22"/>
           <w:szCs w:val="22"/>
         </w:rPr>
@@ -21693,7 +21663,6 @@
         <w:rPr>
           <w:rFonts w:ascii="ISOCPEUR" w:hAnsi="ISOCPEUR"/>
           <w:i/>
-          <w:color w:val="00B0F0"/>
           <w:sz w:val="22"/>
           <w:szCs w:val="22"/>
         </w:rPr>
@@ -21702,7 +21671,6 @@
       <w:r>
         <w:rPr>
           <w:rFonts w:ascii="ISOCPEUR" w:hAnsi="ISOCPEUR"/>
-          <w:color w:val="00B0F0"/>
           <w:sz w:val="22"/>
           <w:szCs w:val="22"/>
         </w:rPr>
@@ -21712,7 +21680,6 @@
       <w:r>
         <w:rPr>
           <w:rFonts w:ascii="ISOCPEUR" w:hAnsi="ISOCPEUR"/>
-          <w:color w:val="00B0F0"/>
           <w:sz w:val="22"/>
           <w:szCs w:val="22"/>
         </w:rPr>
@@ -21722,7 +21689,6 @@
       <w:r>
         <w:rPr>
           <w:rFonts w:ascii="ISOCPEUR" w:hAnsi="ISOCPEUR"/>
-          <w:color w:val="00B0F0"/>
           <w:sz w:val="22"/>
           <w:szCs w:val="22"/>
         </w:rPr>
@@ -21735,15 +21701,13 @@
         <w:spacing w:line="360" w:lineRule="exact"/>
         <w:rPr>
           <w:rFonts w:ascii="ISOCPEUR" w:hAnsi="ISOCPEUR"/>
-          <w:color w:val="00B0F0"/>
-          <w:sz w:val="22"/>
-          <w:szCs w:val="22"/>
-        </w:rPr>
-      </w:pPr>
-      <w:r>
-        <w:rPr>
-          <w:rFonts w:ascii="ISOCPEUR" w:hAnsi="ISOCPEUR"/>
-          <w:color w:val="00B0F0"/>
+          <w:sz w:val="22"/>
+          <w:szCs w:val="22"/>
+        </w:rPr>
+      </w:pPr>
+      <w:r>
+        <w:rPr>
+          <w:rFonts w:ascii="ISOCPEUR" w:hAnsi="ISOCPEUR"/>
           <w:sz w:val="22"/>
           <w:szCs w:val="22"/>
         </w:rPr>
@@ -21753,7 +21717,6 @@
         <w:rPr>
           <w:rFonts w:ascii="ISOCPEUR" w:hAnsi="ISOCPEUR"/>
           <w:i/>
-          <w:color w:val="00B0F0"/>
           <w:sz w:val="22"/>
           <w:szCs w:val="22"/>
         </w:rPr>
@@ -21762,7 +21725,6 @@
       <w:r>
         <w:rPr>
           <w:rFonts w:ascii="ISOCPEUR" w:hAnsi="ISOCPEUR"/>
-          <w:color w:val="00B0F0"/>
           <w:sz w:val="22"/>
           <w:szCs w:val="22"/>
         </w:rPr>
@@ -21771,7 +21733,6 @@
       <w:r>
         <w:rPr>
           <w:rFonts w:ascii="ISOCPEUR" w:hAnsi="ISOCPEUR"/>
-          <w:color w:val="00B0F0"/>
           <w:sz w:val="22"/>
           <w:szCs w:val="22"/>
         </w:rPr>
@@ -21785,7 +21746,6 @@
         <w:spacing w:line="360" w:lineRule="exact"/>
         <w:rPr>
           <w:rFonts w:ascii="ISOCPEUR" w:hAnsi="ISOCPEUR"/>
-          <w:color w:val="00B0F0"/>
           <w:spacing w:val="-6"/>
           <w:sz w:val="22"/>
           <w:szCs w:val="22"/>
@@ -21794,7 +21754,6 @@
       <w:r>
         <w:rPr>
           <w:rFonts w:ascii="ISOCPEUR" w:hAnsi="ISOCPEUR"/>
-          <w:color w:val="00B0F0"/>
           <w:spacing w:val="-6"/>
           <w:sz w:val="22"/>
           <w:szCs w:val="22"/>
@@ -21806,7 +21765,6 @@
         <w:rPr>
           <w:rFonts w:ascii="ISOCPEUR" w:hAnsi="ISOCPEUR"/>
           <w:i/>
-          <w:color w:val="00B0F0"/>
           <w:spacing w:val="-6"/>
           <w:sz w:val="22"/>
           <w:szCs w:val="22"/>
@@ -21818,7 +21776,6 @@
         <w:rPr>
           <w:rFonts w:ascii="ISOCPEUR" w:hAnsi="ISOCPEUR"/>
           <w:i/>
-          <w:color w:val="00B0F0"/>
           <w:spacing w:val="-6"/>
           <w:sz w:val="22"/>
           <w:szCs w:val="22"/>
@@ -21828,7 +21785,6 @@
       <w:r>
         <w:rPr>
           <w:rFonts w:ascii="ISOCPEUR" w:hAnsi="ISOCPEUR"/>
-          <w:color w:val="00B0F0"/>
           <w:spacing w:val="-6"/>
           <w:sz w:val="22"/>
           <w:szCs w:val="22"/>
@@ -21839,7 +21795,6 @@
       <w:r>
         <w:rPr>
           <w:rFonts w:ascii="ISOCPEUR" w:hAnsi="ISOCPEUR"/>
-          <w:color w:val="00B0F0"/>
           <w:spacing w:val="-6"/>
           <w:sz w:val="22"/>
           <w:szCs w:val="22"/>
@@ -21850,7 +21805,6 @@
       <w:r>
         <w:rPr>
           <w:rFonts w:ascii="ISOCPEUR" w:hAnsi="ISOCPEUR"/>
-          <w:color w:val="00B0F0"/>
           <w:spacing w:val="-6"/>
           <w:sz w:val="22"/>
           <w:szCs w:val="22"/>
@@ -21861,7 +21815,6 @@
       <w:r>
         <w:rPr>
           <w:rFonts w:ascii="ISOCPEUR" w:hAnsi="ISOCPEUR"/>
-          <w:color w:val="00B0F0"/>
           <w:spacing w:val="-6"/>
           <w:sz w:val="22"/>
           <w:szCs w:val="22"/>
@@ -21872,7 +21825,6 @@
       <w:r>
         <w:rPr>
           <w:rFonts w:ascii="ISOCPEUR" w:hAnsi="ISOCPEUR"/>
-          <w:color w:val="00B0F0"/>
           <w:spacing w:val="-6"/>
           <w:sz w:val="22"/>
           <w:szCs w:val="22"/>
@@ -21883,7 +21835,6 @@
       <w:r>
         <w:rPr>
           <w:rFonts w:ascii="ISOCPEUR" w:hAnsi="ISOCPEUR"/>
-          <w:color w:val="00B0F0"/>
           <w:spacing w:val="-6"/>
           <w:sz w:val="22"/>
           <w:szCs w:val="22"/>
@@ -21894,7 +21845,6 @@
       <w:r>
         <w:rPr>
           <w:rFonts w:ascii="ISOCPEUR" w:hAnsi="ISOCPEUR"/>
-          <w:color w:val="00B0F0"/>
           <w:spacing w:val="-6"/>
           <w:sz w:val="22"/>
           <w:szCs w:val="22"/>
@@ -21908,15 +21858,13 @@
         <w:spacing w:line="360" w:lineRule="exact"/>
         <w:rPr>
           <w:rFonts w:ascii="ISOCPEUR" w:hAnsi="ISOCPEUR"/>
-          <w:color w:val="00B0F0"/>
-          <w:sz w:val="22"/>
-          <w:szCs w:val="22"/>
-        </w:rPr>
-      </w:pPr>
-      <w:r>
-        <w:rPr>
-          <w:rFonts w:ascii="ISOCPEUR" w:hAnsi="ISOCPEUR"/>
-          <w:color w:val="00B0F0"/>
+          <w:sz w:val="22"/>
+          <w:szCs w:val="22"/>
+        </w:rPr>
+      </w:pPr>
+      <w:r>
+        <w:rPr>
+          <w:rFonts w:ascii="ISOCPEUR" w:hAnsi="ISOCPEUR"/>
           <w:sz w:val="22"/>
           <w:szCs w:val="22"/>
         </w:rPr>
@@ -21927,7 +21875,6 @@
         <w:rPr>
           <w:rFonts w:ascii="ISOCPEUR" w:hAnsi="ISOCPEUR"/>
           <w:i/>
-          <w:color w:val="00B0F0"/>
           <w:sz w:val="22"/>
           <w:szCs w:val="22"/>
         </w:rPr>
@@ -21938,7 +21885,6 @@
         <w:rPr>
           <w:rFonts w:ascii="ISOCPEUR" w:hAnsi="ISOCPEUR"/>
           <w:i/>
-          <w:color w:val="00B0F0"/>
           <w:sz w:val="22"/>
           <w:szCs w:val="22"/>
         </w:rPr>
@@ -21947,7 +21893,6 @@
       <w:r>
         <w:rPr>
           <w:rFonts w:ascii="ISOCPEUR" w:hAnsi="ISOCPEUR"/>
-          <w:color w:val="00B0F0"/>
           <w:sz w:val="22"/>
           <w:szCs w:val="22"/>
         </w:rPr>
@@ -21957,7 +21902,6 @@
       <w:r>
         <w:rPr>
           <w:rFonts w:ascii="ISOCPEUR" w:hAnsi="ISOCPEUR"/>
-          <w:color w:val="00B0F0"/>
           <w:sz w:val="22"/>
           <w:szCs w:val="22"/>
         </w:rPr>
@@ -21967,7 +21911,6 @@
       <w:r>
         <w:rPr>
           <w:rFonts w:ascii="ISOCPEUR" w:hAnsi="ISOCPEUR"/>
-          <w:color w:val="00B0F0"/>
           <w:sz w:val="22"/>
           <w:szCs w:val="22"/>
         </w:rPr>
@@ -21977,7 +21920,6 @@
       <w:r>
         <w:rPr>
           <w:rFonts w:ascii="ISOCPEUR" w:hAnsi="ISOCPEUR"/>
-          <w:color w:val="00B0F0"/>
           <w:sz w:val="22"/>
           <w:szCs w:val="22"/>
         </w:rPr>
@@ -21987,7 +21929,6 @@
       <w:r>
         <w:rPr>
           <w:rFonts w:ascii="ISOCPEUR" w:hAnsi="ISOCPEUR"/>
-          <w:color w:val="00B0F0"/>
           <w:sz w:val="22"/>
           <w:szCs w:val="22"/>
         </w:rPr>
@@ -21997,7 +21938,6 @@
       <w:r>
         <w:rPr>
           <w:rFonts w:ascii="ISOCPEUR" w:hAnsi="ISOCPEUR"/>
-          <w:color w:val="00B0F0"/>
           <w:sz w:val="22"/>
           <w:szCs w:val="22"/>
         </w:rPr>
@@ -22007,7 +21947,6 @@
       <w:r>
         <w:rPr>
           <w:rFonts w:ascii="ISOCPEUR" w:hAnsi="ISOCPEUR"/>
-          <w:color w:val="00B0F0"/>
           <w:sz w:val="22"/>
           <w:szCs w:val="22"/>
         </w:rPr>
@@ -22017,7 +21956,6 @@
       <w:r>
         <w:rPr>
           <w:rFonts w:ascii="ISOCPEUR" w:hAnsi="ISOCPEUR"/>
-          <w:color w:val="00B0F0"/>
           <w:sz w:val="22"/>
           <w:szCs w:val="22"/>
         </w:rPr>
@@ -22027,7 +21965,6 @@
       <w:r>
         <w:rPr>
           <w:rFonts w:ascii="ISOCPEUR" w:hAnsi="ISOCPEUR"/>
-          <w:color w:val="00B0F0"/>
           <w:sz w:val="22"/>
           <w:szCs w:val="22"/>
         </w:rPr>
@@ -22037,7 +21974,6 @@
       <w:r>
         <w:rPr>
           <w:rFonts w:ascii="ISOCPEUR" w:hAnsi="ISOCPEUR"/>
-          <w:color w:val="00B0F0"/>
           <w:sz w:val="22"/>
           <w:szCs w:val="22"/>
         </w:rPr>
@@ -22047,7 +21983,6 @@
       <w:r>
         <w:rPr>
           <w:rFonts w:ascii="ISOCPEUR" w:hAnsi="ISOCPEUR"/>
-          <w:color w:val="00B0F0"/>
           <w:sz w:val="22"/>
           <w:szCs w:val="22"/>
         </w:rPr>
@@ -22060,15 +21995,13 @@
         <w:spacing w:line="360" w:lineRule="exact"/>
         <w:rPr>
           <w:rFonts w:ascii="ISOCPEUR" w:hAnsi="ISOCPEUR"/>
-          <w:color w:val="00B0F0"/>
-          <w:sz w:val="22"/>
-          <w:szCs w:val="22"/>
-        </w:rPr>
-      </w:pPr>
-      <w:r>
-        <w:rPr>
-          <w:rFonts w:ascii="ISOCPEUR" w:hAnsi="ISOCPEUR"/>
-          <w:color w:val="00B0F0"/>
+          <w:sz w:val="22"/>
+          <w:szCs w:val="22"/>
+        </w:rPr>
+      </w:pPr>
+      <w:r>
+        <w:rPr>
+          <w:rFonts w:ascii="ISOCPEUR" w:hAnsi="ISOCPEUR"/>
           <w:sz w:val="22"/>
           <w:szCs w:val="22"/>
         </w:rPr>
@@ -22079,7 +22012,6 @@
         <w:rPr>
           <w:rFonts w:ascii="ISOCPEUR" w:hAnsi="ISOCPEUR"/>
           <w:i/>
-          <w:color w:val="00B0F0"/>
           <w:sz w:val="22"/>
           <w:szCs w:val="22"/>
         </w:rPr>
@@ -22090,7 +22022,6 @@
         <w:rPr>
           <w:rFonts w:ascii="ISOCPEUR" w:hAnsi="ISOCPEUR"/>
           <w:i/>
-          <w:color w:val="00B0F0"/>
           <w:sz w:val="22"/>
           <w:szCs w:val="22"/>
         </w:rPr>
@@ -22099,7 +22030,6 @@
       <w:r>
         <w:rPr>
           <w:rFonts w:ascii="ISOCPEUR" w:hAnsi="ISOCPEUR"/>
-          <w:color w:val="00B0F0"/>
           <w:sz w:val="22"/>
           <w:szCs w:val="22"/>
         </w:rPr>
@@ -22109,7 +22039,6 @@
       <w:r>
         <w:rPr>
           <w:rFonts w:ascii="ISOCPEUR" w:hAnsi="ISOCPEUR"/>
-          <w:color w:val="00B0F0"/>
           <w:sz w:val="22"/>
           <w:szCs w:val="22"/>
         </w:rPr>
@@ -22119,7 +22048,6 @@
       <w:r>
         <w:rPr>
           <w:rFonts w:ascii="ISOCPEUR" w:hAnsi="ISOCPEUR"/>
-          <w:color w:val="00B0F0"/>
           <w:sz w:val="22"/>
           <w:szCs w:val="22"/>
         </w:rPr>
@@ -22129,7 +22057,6 @@
       <w:r>
         <w:rPr>
           <w:rFonts w:ascii="ISOCPEUR" w:hAnsi="ISOCPEUR"/>
-          <w:color w:val="00B0F0"/>
           <w:sz w:val="22"/>
           <w:szCs w:val="22"/>
         </w:rPr>
@@ -22139,7 +22066,6 @@
       <w:r>
         <w:rPr>
           <w:rFonts w:ascii="ISOCPEUR" w:hAnsi="ISOCPEUR"/>
-          <w:color w:val="00B0F0"/>
           <w:sz w:val="22"/>
           <w:szCs w:val="22"/>
         </w:rPr>
@@ -22152,15 +22078,13 @@
         <w:spacing w:line="360" w:lineRule="exact"/>
         <w:rPr>
           <w:rFonts w:ascii="ISOCPEUR" w:hAnsi="ISOCPEUR"/>
-          <w:color w:val="00B0F0"/>
-          <w:sz w:val="22"/>
-          <w:szCs w:val="22"/>
-        </w:rPr>
-      </w:pPr>
-      <w:r>
-        <w:rPr>
-          <w:rFonts w:ascii="ISOCPEUR" w:hAnsi="ISOCPEUR"/>
-          <w:color w:val="00B0F0"/>
+          <w:sz w:val="22"/>
+          <w:szCs w:val="22"/>
+        </w:rPr>
+      </w:pPr>
+      <w:r>
+        <w:rPr>
+          <w:rFonts w:ascii="ISOCPEUR" w:hAnsi="ISOCPEUR"/>
           <w:sz w:val="22"/>
           <w:szCs w:val="22"/>
         </w:rPr>
@@ -22171,7 +22095,6 @@
         <w:rPr>
           <w:rFonts w:ascii="ISOCPEUR" w:hAnsi="ISOCPEUR"/>
           <w:i/>
-          <w:color w:val="00B0F0"/>
           <w:sz w:val="22"/>
           <w:szCs w:val="22"/>
         </w:rPr>
@@ -22182,7 +22105,6 @@
         <w:rPr>
           <w:rFonts w:ascii="ISOCPEUR" w:hAnsi="ISOCPEUR"/>
           <w:i/>
-          <w:color w:val="00B0F0"/>
           <w:sz w:val="22"/>
           <w:szCs w:val="22"/>
         </w:rPr>
@@ -22191,7 +22113,6 @@
       <w:r>
         <w:rPr>
           <w:rFonts w:ascii="ISOCPEUR" w:hAnsi="ISOCPEUR"/>
-          <w:color w:val="00B0F0"/>
           <w:sz w:val="22"/>
           <w:szCs w:val="22"/>
         </w:rPr>
@@ -22201,7 +22122,6 @@
       <w:r>
         <w:rPr>
           <w:rFonts w:ascii="ISOCPEUR" w:hAnsi="ISOCPEUR"/>
-          <w:color w:val="00B0F0"/>
           <w:sz w:val="22"/>
           <w:szCs w:val="22"/>
         </w:rPr>
@@ -22211,7 +22131,6 @@
       <w:r>
         <w:rPr>
           <w:rFonts w:ascii="ISOCPEUR" w:hAnsi="ISOCPEUR"/>
-          <w:color w:val="00B0F0"/>
           <w:sz w:val="22"/>
           <w:szCs w:val="22"/>
         </w:rPr>
@@ -22221,7 +22140,6 @@
       <w:r>
         <w:rPr>
           <w:rFonts w:ascii="ISOCPEUR" w:hAnsi="ISOCPEUR"/>
-          <w:color w:val="00B0F0"/>
           <w:sz w:val="22"/>
           <w:szCs w:val="22"/>
         </w:rPr>
@@ -22231,7 +22149,6 @@
       <w:r>
         <w:rPr>
           <w:rFonts w:ascii="ISOCPEUR" w:hAnsi="ISOCPEUR"/>
-          <w:color w:val="00B0F0"/>
           <w:sz w:val="22"/>
           <w:szCs w:val="22"/>
         </w:rPr>
@@ -22241,7 +22158,6 @@
       <w:r>
         <w:rPr>
           <w:rFonts w:ascii="ISOCPEUR" w:hAnsi="ISOCPEUR"/>
-          <w:color w:val="00B0F0"/>
           <w:sz w:val="22"/>
           <w:szCs w:val="22"/>
         </w:rPr>
@@ -22251,7 +22167,6 @@
       <w:r>
         <w:rPr>
           <w:rFonts w:ascii="ISOCPEUR" w:hAnsi="ISOCPEUR"/>
-          <w:color w:val="00B0F0"/>
           <w:sz w:val="22"/>
           <w:szCs w:val="22"/>
         </w:rPr>
@@ -22261,7 +22176,6 @@
       <w:r>
         <w:rPr>
           <w:rFonts w:ascii="ISOCPEUR" w:hAnsi="ISOCPEUR"/>
-          <w:color w:val="00B0F0"/>
           <w:sz w:val="22"/>
           <w:szCs w:val="22"/>
         </w:rPr>
@@ -22271,7 +22185,6 @@
       <w:r>
         <w:rPr>
           <w:rFonts w:ascii="ISOCPEUR" w:hAnsi="ISOCPEUR"/>
-          <w:color w:val="00B0F0"/>
           <w:sz w:val="22"/>
           <w:szCs w:val="22"/>
         </w:rPr>
@@ -22281,7 +22194,6 @@
       <w:r>
         <w:rPr>
           <w:rFonts w:ascii="ISOCPEUR" w:hAnsi="ISOCPEUR"/>
-          <w:color w:val="00B0F0"/>
           <w:sz w:val="22"/>
           <w:szCs w:val="22"/>
         </w:rPr>
@@ -22291,7 +22203,6 @@
       <w:r>
         <w:rPr>
           <w:rFonts w:ascii="ISOCPEUR" w:hAnsi="ISOCPEUR"/>
-          <w:color w:val="00B0F0"/>
           <w:sz w:val="22"/>
           <w:szCs w:val="22"/>
         </w:rPr>
@@ -22301,7 +22212,6 @@
       <w:r>
         <w:rPr>
           <w:rFonts w:ascii="ISOCPEUR" w:hAnsi="ISOCPEUR"/>
-          <w:color w:val="00B0F0"/>
           <w:sz w:val="22"/>
           <w:szCs w:val="22"/>
         </w:rPr>
@@ -22311,7 +22221,6 @@
       <w:r>
         <w:rPr>
           <w:rFonts w:ascii="ISOCPEUR" w:hAnsi="ISOCPEUR"/>
-          <w:color w:val="00B0F0"/>
           <w:sz w:val="22"/>
           <w:szCs w:val="22"/>
         </w:rPr>
@@ -22324,15 +22233,13 @@
         <w:spacing w:line="360" w:lineRule="exact"/>
         <w:rPr>
           <w:rFonts w:ascii="ISOCPEUR" w:hAnsi="ISOCPEUR"/>
-          <w:color w:val="00B0F0"/>
-          <w:sz w:val="22"/>
-          <w:szCs w:val="22"/>
-        </w:rPr>
-      </w:pPr>
-      <w:r>
-        <w:rPr>
-          <w:rFonts w:ascii="ISOCPEUR" w:hAnsi="ISOCPEUR"/>
-          <w:color w:val="00B0F0"/>
+          <w:sz w:val="22"/>
+          <w:szCs w:val="22"/>
+        </w:rPr>
+      </w:pPr>
+      <w:r>
+        <w:rPr>
+          <w:rFonts w:ascii="ISOCPEUR" w:hAnsi="ISOCPEUR"/>
           <w:sz w:val="22"/>
           <w:szCs w:val="22"/>
         </w:rPr>
@@ -22343,7 +22250,6 @@
         <w:rPr>
           <w:rFonts w:ascii="ISOCPEUR" w:hAnsi="ISOCPEUR"/>
           <w:i/>
-          <w:color w:val="00B0F0"/>
           <w:sz w:val="22"/>
           <w:szCs w:val="22"/>
         </w:rPr>
@@ -22354,7 +22260,6 @@
         <w:rPr>
           <w:rFonts w:ascii="ISOCPEUR" w:hAnsi="ISOCPEUR"/>
           <w:i/>
-          <w:color w:val="00B0F0"/>
           <w:sz w:val="22"/>
           <w:szCs w:val="22"/>
         </w:rPr>
@@ -22363,7 +22268,6 @@
       <w:r>
         <w:rPr>
           <w:rFonts w:ascii="ISOCPEUR" w:hAnsi="ISOCPEUR"/>
-          <w:color w:val="00B0F0"/>
           <w:sz w:val="22"/>
           <w:szCs w:val="22"/>
         </w:rPr>
@@ -22373,7 +22277,6 @@
       <w:r>
         <w:rPr>
           <w:rFonts w:ascii="ISOCPEUR" w:hAnsi="ISOCPEUR"/>
-          <w:color w:val="00B0F0"/>
           <w:sz w:val="22"/>
           <w:szCs w:val="22"/>
         </w:rPr>
@@ -22383,7 +22286,6 @@
       <w:r>
         <w:rPr>
           <w:rFonts w:ascii="ISOCPEUR" w:hAnsi="ISOCPEUR"/>
-          <w:color w:val="00B0F0"/>
           <w:sz w:val="22"/>
           <w:szCs w:val="22"/>
         </w:rPr>
@@ -22393,7 +22295,6 @@
       <w:r>
         <w:rPr>
           <w:rFonts w:ascii="ISOCPEUR" w:hAnsi="ISOCPEUR"/>
-          <w:color w:val="00B0F0"/>
           <w:sz w:val="22"/>
           <w:szCs w:val="22"/>
         </w:rPr>
@@ -22403,7 +22304,6 @@
       <w:r>
         <w:rPr>
           <w:rFonts w:ascii="ISOCPEUR" w:hAnsi="ISOCPEUR"/>
-          <w:color w:val="00B0F0"/>
           <w:sz w:val="22"/>
           <w:szCs w:val="22"/>
         </w:rPr>
@@ -22413,7 +22313,6 @@
       <w:r>
         <w:rPr>
           <w:rFonts w:ascii="ISOCPEUR" w:hAnsi="ISOCPEUR"/>
-          <w:color w:val="00B0F0"/>
           <w:sz w:val="22"/>
           <w:szCs w:val="22"/>
         </w:rPr>
@@ -22423,7 +22322,6 @@
       <w:r>
         <w:rPr>
           <w:rFonts w:ascii="ISOCPEUR" w:hAnsi="ISOCPEUR"/>
-          <w:color w:val="00B0F0"/>
           <w:sz w:val="22"/>
           <w:szCs w:val="22"/>
         </w:rPr>
@@ -22433,7 +22331,6 @@
       <w:r>
         <w:rPr>
           <w:rFonts w:ascii="ISOCPEUR" w:hAnsi="ISOCPEUR"/>
-          <w:color w:val="00B0F0"/>
           <w:sz w:val="22"/>
           <w:szCs w:val="22"/>
         </w:rPr>
@@ -22443,7 +22340,6 @@
       <w:r>
         <w:rPr>
           <w:rFonts w:ascii="ISOCPEUR" w:hAnsi="ISOCPEUR"/>
-          <w:color w:val="00B0F0"/>
           <w:sz w:val="22"/>
           <w:szCs w:val="22"/>
         </w:rPr>
@@ -22453,7 +22349,6 @@
       <w:r>
         <w:rPr>
           <w:rFonts w:ascii="ISOCPEUR" w:hAnsi="ISOCPEUR"/>
-          <w:color w:val="00B0F0"/>
           <w:sz w:val="22"/>
           <w:szCs w:val="22"/>
         </w:rPr>
@@ -22463,7 +22358,6 @@
       <w:r>
         <w:rPr>
           <w:rFonts w:ascii="ISOCPEUR" w:hAnsi="ISOCPEUR"/>
-          <w:color w:val="00B0F0"/>
           <w:sz w:val="22"/>
           <w:szCs w:val="22"/>
         </w:rPr>
@@ -22473,7 +22367,6 @@
       <w:r>
         <w:rPr>
           <w:rFonts w:ascii="ISOCPEUR" w:hAnsi="ISOCPEUR"/>
-          <w:color w:val="00B0F0"/>
           <w:sz w:val="22"/>
           <w:szCs w:val="22"/>
         </w:rPr>
@@ -22483,7 +22376,6 @@
       <w:r>
         <w:rPr>
           <w:rFonts w:ascii="ISOCPEUR" w:hAnsi="ISOCPEUR"/>
-          <w:color w:val="00B0F0"/>
           <w:sz w:val="22"/>
           <w:szCs w:val="22"/>
         </w:rPr>
@@ -22493,7 +22385,6 @@
       <w:r>
         <w:rPr>
           <w:rFonts w:ascii="ISOCPEUR" w:hAnsi="ISOCPEUR"/>
-          <w:color w:val="00B0F0"/>
           <w:sz w:val="22"/>
           <w:szCs w:val="22"/>
         </w:rPr>
@@ -22503,7 +22394,6 @@
       <w:r>
         <w:rPr>
           <w:rFonts w:ascii="ISOCPEUR" w:hAnsi="ISOCPEUR"/>
-          <w:color w:val="00B0F0"/>
           <w:sz w:val="22"/>
           <w:szCs w:val="22"/>
         </w:rPr>
@@ -22513,7 +22403,6 @@
       <w:r>
         <w:rPr>
           <w:rFonts w:ascii="ISOCPEUR" w:hAnsi="ISOCPEUR"/>
-          <w:color w:val="00B0F0"/>
           <w:sz w:val="22"/>
           <w:szCs w:val="22"/>
         </w:rPr>
@@ -22523,7 +22412,6 @@
       <w:r>
         <w:rPr>
           <w:rFonts w:ascii="ISOCPEUR" w:hAnsi="ISOCPEUR"/>
-          <w:color w:val="00B0F0"/>
           <w:sz w:val="22"/>
           <w:szCs w:val="22"/>
         </w:rPr>
@@ -22533,7 +22421,6 @@
       <w:r>
         <w:rPr>
           <w:rFonts w:ascii="ISOCPEUR" w:hAnsi="ISOCPEUR"/>
-          <w:color w:val="00B0F0"/>
           <w:sz w:val="22"/>
           <w:szCs w:val="22"/>
         </w:rPr>
@@ -22543,7 +22430,6 @@
       <w:r>
         <w:rPr>
           <w:rFonts w:ascii="ISOCPEUR" w:hAnsi="ISOCPEUR"/>
-          <w:color w:val="00B0F0"/>
           <w:sz w:val="22"/>
           <w:szCs w:val="22"/>
         </w:rPr>
@@ -22556,15 +22442,13 @@
         <w:spacing w:line="360" w:lineRule="exact"/>
         <w:rPr>
           <w:rFonts w:ascii="ISOCPEUR" w:hAnsi="ISOCPEUR"/>
-          <w:color w:val="00B0F0"/>
-          <w:sz w:val="22"/>
-          <w:szCs w:val="22"/>
-        </w:rPr>
-      </w:pPr>
-      <w:r>
-        <w:rPr>
-          <w:rFonts w:ascii="ISOCPEUR" w:hAnsi="ISOCPEUR"/>
-          <w:color w:val="00B0F0"/>
+          <w:sz w:val="22"/>
+          <w:szCs w:val="22"/>
+        </w:rPr>
+      </w:pPr>
+      <w:r>
+        <w:rPr>
+          <w:rFonts w:ascii="ISOCPEUR" w:hAnsi="ISOCPEUR"/>
           <w:sz w:val="22"/>
           <w:szCs w:val="22"/>
         </w:rPr>
@@ -22575,7 +22459,6 @@
         <w:rPr>
           <w:rFonts w:ascii="ISOCPEUR" w:hAnsi="ISOCPEUR"/>
           <w:i/>
-          <w:color w:val="00B0F0"/>
           <w:sz w:val="22"/>
           <w:szCs w:val="22"/>
         </w:rPr>
@@ -22585,7 +22468,6 @@
       <w:r>
         <w:rPr>
           <w:rFonts w:ascii="ISOCPEUR" w:hAnsi="ISOCPEUR"/>
-          <w:color w:val="00B0F0"/>
           <w:sz w:val="22"/>
           <w:szCs w:val="22"/>
         </w:rPr>
@@ -22595,7 +22477,6 @@
       <w:r>
         <w:rPr>
           <w:rFonts w:ascii="ISOCPEUR" w:hAnsi="ISOCPEUR"/>
-          <w:color w:val="00B0F0"/>
           <w:sz w:val="22"/>
           <w:szCs w:val="22"/>
         </w:rPr>
@@ -22605,7 +22486,6 @@
       <w:r>
         <w:rPr>
           <w:rFonts w:ascii="ISOCPEUR" w:hAnsi="ISOCPEUR"/>
-          <w:color w:val="00B0F0"/>
           <w:sz w:val="22"/>
           <w:szCs w:val="22"/>
         </w:rPr>
@@ -22615,7 +22495,6 @@
       <w:r>
         <w:rPr>
           <w:rFonts w:ascii="ISOCPEUR" w:hAnsi="ISOCPEUR"/>
-          <w:color w:val="00B0F0"/>
           <w:sz w:val="22"/>
           <w:szCs w:val="22"/>
         </w:rPr>
@@ -22625,7 +22504,6 @@
       <w:r>
         <w:rPr>
           <w:rFonts w:ascii="ISOCPEUR" w:hAnsi="ISOCPEUR"/>
-          <w:color w:val="00B0F0"/>
           <w:sz w:val="22"/>
           <w:szCs w:val="22"/>
         </w:rPr>
@@ -22635,7 +22513,6 @@
       <w:r>
         <w:rPr>
           <w:rFonts w:ascii="ISOCPEUR" w:hAnsi="ISOCPEUR"/>
-          <w:color w:val="00B0F0"/>
           <w:sz w:val="22"/>
           <w:szCs w:val="22"/>
         </w:rPr>
@@ -22645,7 +22522,6 @@
       <w:r>
         <w:rPr>
           <w:rFonts w:ascii="ISOCPEUR" w:hAnsi="ISOCPEUR"/>
-          <w:color w:val="00B0F0"/>
           <w:sz w:val="22"/>
           <w:szCs w:val="22"/>
         </w:rPr>
@@ -22655,7 +22531,6 @@
       <w:r>
         <w:rPr>
           <w:rFonts w:ascii="ISOCPEUR" w:hAnsi="ISOCPEUR"/>
-          <w:color w:val="00B0F0"/>
           <w:sz w:val="22"/>
           <w:szCs w:val="22"/>
         </w:rPr>
@@ -22665,7 +22540,6 @@
       <w:r>
         <w:rPr>
           <w:rFonts w:ascii="ISOCPEUR" w:hAnsi="ISOCPEUR"/>
-          <w:color w:val="00B0F0"/>
           <w:sz w:val="22"/>
           <w:szCs w:val="22"/>
         </w:rPr>
@@ -22675,7 +22549,6 @@
       <w:r>
         <w:rPr>
           <w:rFonts w:ascii="ISOCPEUR" w:hAnsi="ISOCPEUR"/>
-          <w:color w:val="00B0F0"/>
           <w:sz w:val="22"/>
           <w:szCs w:val="22"/>
         </w:rPr>
@@ -22685,7 +22558,6 @@
       <w:r>
         <w:rPr>
           <w:rFonts w:ascii="ISOCPEUR" w:hAnsi="ISOCPEUR"/>
-          <w:color w:val="00B0F0"/>
           <w:sz w:val="22"/>
           <w:szCs w:val="22"/>
         </w:rPr>
@@ -22695,7 +22567,6 @@
       <w:r>
         <w:rPr>
           <w:rFonts w:ascii="ISOCPEUR" w:hAnsi="ISOCPEUR"/>
-          <w:color w:val="00B0F0"/>
           <w:sz w:val="22"/>
           <w:szCs w:val="22"/>
         </w:rPr>
@@ -22705,7 +22576,6 @@
       <w:r>
         <w:rPr>
           <w:rFonts w:ascii="ISOCPEUR" w:hAnsi="ISOCPEUR"/>
-          <w:color w:val="00B0F0"/>
           <w:sz w:val="22"/>
           <w:szCs w:val="22"/>
         </w:rPr>
@@ -22715,7 +22585,6 @@
       <w:r>
         <w:rPr>
           <w:rFonts w:ascii="ISOCPEUR" w:hAnsi="ISOCPEUR"/>
-          <w:color w:val="00B0F0"/>
           <w:sz w:val="22"/>
           <w:szCs w:val="22"/>
         </w:rPr>
@@ -22725,7 +22594,6 @@
       <w:r>
         <w:rPr>
           <w:rFonts w:ascii="ISOCPEUR" w:hAnsi="ISOCPEUR"/>
-          <w:color w:val="00B0F0"/>
           <w:sz w:val="22"/>
           <w:szCs w:val="22"/>
         </w:rPr>
@@ -22735,7 +22603,6 @@
       <w:r>
         <w:rPr>
           <w:rFonts w:ascii="ISOCPEUR" w:hAnsi="ISOCPEUR"/>
-          <w:color w:val="00B0F0"/>
           <w:sz w:val="22"/>
           <w:szCs w:val="22"/>
         </w:rPr>
@@ -22745,7 +22612,6 @@
       <w:r>
         <w:rPr>
           <w:rFonts w:ascii="ISOCPEUR" w:hAnsi="ISOCPEUR"/>
-          <w:color w:val="00B0F0"/>
           <w:sz w:val="22"/>
           <w:szCs w:val="22"/>
         </w:rPr>
@@ -22755,7 +22621,6 @@
       <w:r>
         <w:rPr>
           <w:rFonts w:ascii="ISOCPEUR" w:hAnsi="ISOCPEUR"/>
-          <w:color w:val="00B0F0"/>
           <w:sz w:val="22"/>
           <w:szCs w:val="22"/>
         </w:rPr>
@@ -22765,7 +22630,6 @@
       <w:r>
         <w:rPr>
           <w:rFonts w:ascii="ISOCPEUR" w:hAnsi="ISOCPEUR"/>
-          <w:color w:val="00B0F0"/>
           <w:sz w:val="22"/>
           <w:szCs w:val="22"/>
         </w:rPr>
@@ -22775,7 +22639,6 @@
       <w:r>
         <w:rPr>
           <w:rFonts w:ascii="ISOCPEUR" w:hAnsi="ISOCPEUR"/>
-          <w:color w:val="00B0F0"/>
           <w:sz w:val="22"/>
           <w:szCs w:val="22"/>
         </w:rPr>
@@ -22785,7 +22648,6 @@
       <w:r>
         <w:rPr>
           <w:rFonts w:ascii="ISOCPEUR" w:hAnsi="ISOCPEUR"/>
-          <w:color w:val="00B0F0"/>
           <w:sz w:val="22"/>
           <w:szCs w:val="22"/>
         </w:rPr>
@@ -22795,7 +22657,6 @@
       <w:r>
         <w:rPr>
           <w:rFonts w:ascii="ISOCPEUR" w:hAnsi="ISOCPEUR"/>
-          <w:color w:val="00B0F0"/>
           <w:sz w:val="22"/>
           <w:szCs w:val="22"/>
         </w:rPr>
@@ -22805,7 +22666,6 @@
       <w:r>
         <w:rPr>
           <w:rFonts w:ascii="ISOCPEUR" w:hAnsi="ISOCPEUR"/>
-          <w:color w:val="00B0F0"/>
           <w:sz w:val="22"/>
           <w:szCs w:val="22"/>
         </w:rPr>
@@ -22815,7 +22675,6 @@
       <w:r>
         <w:rPr>
           <w:rFonts w:ascii="ISOCPEUR" w:hAnsi="ISOCPEUR"/>
-          <w:color w:val="00B0F0"/>
           <w:sz w:val="22"/>
           <w:szCs w:val="22"/>
         </w:rPr>
@@ -22825,7 +22684,6 @@
       <w:r>
         <w:rPr>
           <w:rFonts w:ascii="ISOCPEUR" w:hAnsi="ISOCPEUR"/>
-          <w:color w:val="00B0F0"/>
           <w:sz w:val="22"/>
           <w:szCs w:val="22"/>
         </w:rPr>
@@ -22835,7 +22693,6 @@
       <w:r>
         <w:rPr>
           <w:rFonts w:ascii="ISOCPEUR" w:hAnsi="ISOCPEUR"/>
-          <w:color w:val="00B0F0"/>
           <w:sz w:val="22"/>
           <w:szCs w:val="22"/>
         </w:rPr>
@@ -22845,7 +22702,6 @@
       <w:r>
         <w:rPr>
           <w:rFonts w:ascii="ISOCPEUR" w:hAnsi="ISOCPEUR"/>
-          <w:color w:val="00B0F0"/>
           <w:sz w:val="22"/>
           <w:szCs w:val="22"/>
         </w:rPr>
@@ -22855,7 +22711,6 @@
       <w:r>
         <w:rPr>
           <w:rFonts w:ascii="ISOCPEUR" w:hAnsi="ISOCPEUR"/>
-          <w:color w:val="00B0F0"/>
           <w:sz w:val="22"/>
           <w:szCs w:val="22"/>
         </w:rPr>
@@ -22865,7 +22720,6 @@
       <w:r>
         <w:rPr>
           <w:rFonts w:ascii="ISOCPEUR" w:hAnsi="ISOCPEUR"/>
-          <w:color w:val="00B0F0"/>
           <w:sz w:val="22"/>
           <w:szCs w:val="22"/>
         </w:rPr>
@@ -22875,7 +22729,6 @@
       <w:r>
         <w:rPr>
           <w:rFonts w:ascii="ISOCPEUR" w:hAnsi="ISOCPEUR"/>
-          <w:color w:val="00B0F0"/>
           <w:sz w:val="22"/>
           <w:szCs w:val="22"/>
         </w:rPr>
@@ -22885,7 +22738,6 @@
       <w:r>
         <w:rPr>
           <w:rFonts w:ascii="ISOCPEUR" w:hAnsi="ISOCPEUR"/>
-          <w:color w:val="00B0F0"/>
           <w:sz w:val="22"/>
           <w:szCs w:val="22"/>
         </w:rPr>
@@ -22895,7 +22747,6 @@
       <w:r>
         <w:rPr>
           <w:rFonts w:ascii="ISOCPEUR" w:hAnsi="ISOCPEUR"/>
-          <w:color w:val="00B0F0"/>
           <w:sz w:val="22"/>
           <w:szCs w:val="22"/>
         </w:rPr>
@@ -22905,7 +22756,6 @@
       <w:r>
         <w:rPr>
           <w:rFonts w:ascii="ISOCPEUR" w:hAnsi="ISOCPEUR"/>
-          <w:color w:val="00B0F0"/>
           <w:sz w:val="22"/>
           <w:szCs w:val="22"/>
         </w:rPr>
@@ -22919,15 +22769,13 @@
         <w:jc w:val="left"/>
         <w:rPr>
           <w:rFonts w:ascii="ISOCPEUR" w:hAnsi="ISOCPEUR"/>
-          <w:color w:val="00B0F0"/>
-          <w:sz w:val="22"/>
-          <w:szCs w:val="22"/>
-        </w:rPr>
-      </w:pPr>
-      <w:r>
-        <w:rPr>
-          <w:rFonts w:ascii="ISOCPEUR" w:hAnsi="ISOCPEUR"/>
-          <w:color w:val="00B0F0"/>
+          <w:sz w:val="22"/>
+          <w:szCs w:val="22"/>
+        </w:rPr>
+      </w:pPr>
+      <w:r>
+        <w:rPr>
+          <w:rFonts w:ascii="ISOCPEUR" w:hAnsi="ISOCPEUR"/>
           <w:sz w:val="22"/>
           <w:szCs w:val="22"/>
         </w:rPr>
@@ -22937,7 +22785,6 @@
         <w:rPr>
           <w:rFonts w:ascii="ISOCPEUR" w:hAnsi="ISOCPEUR"/>
           <w:i/>
-          <w:color w:val="00B0F0"/>
           <w:sz w:val="22"/>
           <w:szCs w:val="22"/>
         </w:rPr>
@@ -22946,7 +22793,6 @@
       <w:r>
         <w:rPr>
           <w:rFonts w:ascii="ISOCPEUR" w:hAnsi="ISOCPEUR"/>
-          <w:color w:val="00B0F0"/>
           <w:sz w:val="22"/>
           <w:szCs w:val="22"/>
         </w:rPr>
@@ -22956,7 +22802,6 @@
       <w:r>
         <w:rPr>
           <w:rFonts w:ascii="ISOCPEUR" w:hAnsi="ISOCPEUR"/>
-          <w:color w:val="00B0F0"/>
           <w:sz w:val="22"/>
           <w:szCs w:val="22"/>
         </w:rPr>
@@ -22966,7 +22811,6 @@
       <w:r>
         <w:rPr>
           <w:rFonts w:ascii="ISOCPEUR" w:hAnsi="ISOCPEUR"/>
-          <w:color w:val="00B0F0"/>
           <w:sz w:val="22"/>
           <w:szCs w:val="22"/>
         </w:rPr>
@@ -22976,7 +22820,6 @@
       <w:r>
         <w:rPr>
           <w:rFonts w:ascii="ISOCPEUR" w:hAnsi="ISOCPEUR"/>
-          <w:color w:val="00B0F0"/>
           <w:sz w:val="22"/>
           <w:szCs w:val="22"/>
         </w:rPr>
@@ -22986,7 +22829,6 @@
       <w:r>
         <w:rPr>
           <w:rFonts w:ascii="ISOCPEUR" w:hAnsi="ISOCPEUR"/>
-          <w:color w:val="00B0F0"/>
           <w:sz w:val="22"/>
           <w:szCs w:val="22"/>
         </w:rPr>
@@ -22996,7 +22838,6 @@
       <w:r>
         <w:rPr>
           <w:rFonts w:ascii="ISOCPEUR" w:hAnsi="ISOCPEUR"/>
-          <w:color w:val="00B0F0"/>
           <w:sz w:val="22"/>
           <w:szCs w:val="22"/>
         </w:rPr>
@@ -23006,7 +22847,6 @@
       <w:r>
         <w:rPr>
           <w:rFonts w:ascii="ISOCPEUR" w:hAnsi="ISOCPEUR"/>
-          <w:color w:val="00B0F0"/>
           <w:sz w:val="22"/>
           <w:szCs w:val="22"/>
         </w:rPr>
@@ -23019,15 +22859,13 @@
         <w:spacing w:line="360" w:lineRule="exact"/>
         <w:rPr>
           <w:rFonts w:ascii="ISOCPEUR" w:hAnsi="ISOCPEUR"/>
-          <w:color w:val="00B0F0"/>
-          <w:sz w:val="22"/>
-          <w:szCs w:val="22"/>
-        </w:rPr>
-      </w:pPr>
-      <w:r>
-        <w:rPr>
-          <w:rFonts w:ascii="ISOCPEUR" w:hAnsi="ISOCPEUR"/>
-          <w:color w:val="00B0F0"/>
+          <w:sz w:val="22"/>
+          <w:szCs w:val="22"/>
+        </w:rPr>
+      </w:pPr>
+      <w:r>
+        <w:rPr>
+          <w:rFonts w:ascii="ISOCPEUR" w:hAnsi="ISOCPEUR"/>
           <w:sz w:val="22"/>
           <w:szCs w:val="22"/>
         </w:rPr>
@@ -23037,7 +22875,6 @@
         <w:rPr>
           <w:rFonts w:ascii="ISOCPEUR" w:hAnsi="ISOCPEUR"/>
           <w:i/>
-          <w:color w:val="00B0F0"/>
           <w:sz w:val="22"/>
           <w:szCs w:val="22"/>
         </w:rPr>
@@ -23046,7 +22883,6 @@
       <w:r>
         <w:rPr>
           <w:rFonts w:ascii="ISOCPEUR" w:hAnsi="ISOCPEUR"/>
-          <w:color w:val="00B0F0"/>
           <w:sz w:val="22"/>
           <w:szCs w:val="22"/>
         </w:rPr>
@@ -23056,7 +22892,6 @@
       <w:r>
         <w:rPr>
           <w:rFonts w:ascii="ISOCPEUR" w:hAnsi="ISOCPEUR"/>
-          <w:color w:val="00B0F0"/>
           <w:sz w:val="22"/>
           <w:szCs w:val="22"/>
         </w:rPr>
@@ -23066,7 +22901,6 @@
       <w:r>
         <w:rPr>
           <w:rFonts w:ascii="ISOCPEUR" w:hAnsi="ISOCPEUR"/>
-          <w:color w:val="00B0F0"/>
           <w:sz w:val="22"/>
           <w:szCs w:val="22"/>
         </w:rPr>
@@ -23076,7 +22910,6 @@
       <w:r>
         <w:rPr>
           <w:rFonts w:ascii="ISOCPEUR" w:hAnsi="ISOCPEUR"/>
-          <w:color w:val="00B0F0"/>
           <w:sz w:val="22"/>
           <w:szCs w:val="22"/>
         </w:rPr>
@@ -23086,7 +22919,6 @@
       <w:r>
         <w:rPr>
           <w:rFonts w:ascii="ISOCPEUR" w:hAnsi="ISOCPEUR"/>
-          <w:color w:val="00B0F0"/>
           <w:sz w:val="22"/>
           <w:szCs w:val="22"/>
         </w:rPr>
@@ -23096,7 +22928,6 @@
       <w:r>
         <w:rPr>
           <w:rFonts w:ascii="ISOCPEUR" w:hAnsi="ISOCPEUR"/>
-          <w:color w:val="00B0F0"/>
           <w:sz w:val="22"/>
           <w:szCs w:val="22"/>
         </w:rPr>
@@ -23106,7 +22937,6 @@
       <w:r>
         <w:rPr>
           <w:rFonts w:ascii="ISOCPEUR" w:hAnsi="ISOCPEUR"/>
-          <w:color w:val="00B0F0"/>
           <w:sz w:val="22"/>
           <w:szCs w:val="22"/>
         </w:rPr>
@@ -23116,7 +22946,6 @@
       <w:r>
         <w:rPr>
           <w:rFonts w:ascii="ISOCPEUR" w:hAnsi="ISOCPEUR"/>
-          <w:color w:val="00B0F0"/>
           <w:sz w:val="22"/>
           <w:szCs w:val="22"/>
         </w:rPr>
@@ -23126,7 +22955,6 @@
       <w:r>
         <w:rPr>
           <w:rFonts w:ascii="ISOCPEUR" w:hAnsi="ISOCPEUR"/>
-          <w:color w:val="00B0F0"/>
           <w:sz w:val="22"/>
           <w:szCs w:val="22"/>
         </w:rPr>
@@ -23139,15 +22967,13 @@
         <w:spacing w:line="360" w:lineRule="exact"/>
         <w:rPr>
           <w:rFonts w:ascii="ISOCPEUR" w:hAnsi="ISOCPEUR"/>
-          <w:color w:val="00B0F0"/>
-          <w:sz w:val="22"/>
-          <w:szCs w:val="22"/>
-        </w:rPr>
-      </w:pPr>
-      <w:r>
-        <w:rPr>
-          <w:rFonts w:ascii="ISOCPEUR" w:hAnsi="ISOCPEUR"/>
-          <w:color w:val="00B0F0"/>
+          <w:sz w:val="22"/>
+          <w:szCs w:val="22"/>
+        </w:rPr>
+      </w:pPr>
+      <w:r>
+        <w:rPr>
+          <w:rFonts w:ascii="ISOCPEUR" w:hAnsi="ISOCPEUR"/>
           <w:sz w:val="22"/>
           <w:szCs w:val="22"/>
         </w:rPr>
@@ -23158,7 +22984,6 @@
         <w:rPr>
           <w:rFonts w:ascii="ISOCPEUR" w:hAnsi="ISOCPEUR"/>
           <w:i/>
-          <w:color w:val="00B0F0"/>
           <w:sz w:val="22"/>
           <w:szCs w:val="22"/>
         </w:rPr>
@@ -23169,7 +22994,6 @@
         <w:rPr>
           <w:rFonts w:ascii="ISOCPEUR" w:hAnsi="ISOCPEUR"/>
           <w:i/>
-          <w:color w:val="00B0F0"/>
           <w:sz w:val="22"/>
           <w:szCs w:val="22"/>
         </w:rPr>
@@ -23178,7 +23002,6 @@
       <w:r>
         <w:rPr>
           <w:rFonts w:ascii="ISOCPEUR" w:hAnsi="ISOCPEUR"/>
-          <w:color w:val="00B0F0"/>
           <w:sz w:val="22"/>
           <w:szCs w:val="22"/>
         </w:rPr>
@@ -23188,7 +23011,6 @@
       <w:r>
         <w:rPr>
           <w:rFonts w:ascii="ISOCPEUR" w:hAnsi="ISOCPEUR"/>
-          <w:color w:val="00B0F0"/>
           <w:sz w:val="22"/>
           <w:szCs w:val="22"/>
         </w:rPr>
@@ -23198,7 +23020,6 @@
       <w:r>
         <w:rPr>
           <w:rFonts w:ascii="ISOCPEUR" w:hAnsi="ISOCPEUR"/>
-          <w:color w:val="00B0F0"/>
           <w:sz w:val="22"/>
           <w:szCs w:val="22"/>
         </w:rPr>
@@ -23208,7 +23029,6 @@
       <w:r>
         <w:rPr>
           <w:rFonts w:ascii="ISOCPEUR" w:hAnsi="ISOCPEUR"/>
-          <w:color w:val="00B0F0"/>
           <w:sz w:val="22"/>
           <w:szCs w:val="22"/>
         </w:rPr>
@@ -23218,7 +23038,6 @@
       <w:r>
         <w:rPr>
           <w:rFonts w:ascii="ISOCPEUR" w:hAnsi="ISOCPEUR"/>
-          <w:color w:val="00B0F0"/>
           <w:sz w:val="22"/>
           <w:szCs w:val="22"/>
         </w:rPr>
@@ -23228,7 +23047,6 @@
       <w:r>
         <w:rPr>
           <w:rFonts w:ascii="ISOCPEUR" w:hAnsi="ISOCPEUR"/>
-          <w:color w:val="00B0F0"/>
           <w:sz w:val="22"/>
           <w:szCs w:val="22"/>
         </w:rPr>
@@ -23238,7 +23056,6 @@
       <w:r>
         <w:rPr>
           <w:rFonts w:ascii="ISOCPEUR" w:hAnsi="ISOCPEUR"/>
-          <w:color w:val="00B0F0"/>
           <w:sz w:val="22"/>
           <w:szCs w:val="22"/>
         </w:rPr>
@@ -23248,7 +23065,6 @@
       <w:r>
         <w:rPr>
           <w:rFonts w:ascii="ISOCPEUR" w:hAnsi="ISOCPEUR"/>
-          <w:color w:val="00B0F0"/>
           <w:sz w:val="22"/>
           <w:szCs w:val="22"/>
         </w:rPr>
@@ -23258,7 +23074,6 @@
       <w:r>
         <w:rPr>
           <w:rFonts w:ascii="ISOCPEUR" w:hAnsi="ISOCPEUR"/>
-          <w:color w:val="00B0F0"/>
           <w:sz w:val="22"/>
           <w:szCs w:val="22"/>
         </w:rPr>
@@ -23268,7 +23083,6 @@
       <w:r>
         <w:rPr>
           <w:rFonts w:ascii="ISOCPEUR" w:hAnsi="ISOCPEUR"/>
-          <w:color w:val="00B0F0"/>
           <w:sz w:val="22"/>
           <w:szCs w:val="22"/>
         </w:rPr>
@@ -23278,7 +23092,6 @@
       <w:r>
         <w:rPr>
           <w:rFonts w:ascii="ISOCPEUR" w:hAnsi="ISOCPEUR"/>
-          <w:color w:val="00B0F0"/>
           <w:sz w:val="22"/>
           <w:szCs w:val="22"/>
         </w:rPr>
@@ -23291,15 +23104,13 @@
         <w:spacing w:line="360" w:lineRule="exact"/>
         <w:rPr>
           <w:rFonts w:ascii="ISOCPEUR" w:hAnsi="ISOCPEUR"/>
-          <w:color w:val="00B0F0"/>
-          <w:sz w:val="22"/>
-          <w:szCs w:val="22"/>
-        </w:rPr>
-      </w:pPr>
-      <w:r>
-        <w:rPr>
-          <w:rFonts w:ascii="ISOCPEUR" w:hAnsi="ISOCPEUR"/>
-          <w:color w:val="00B0F0"/>
+          <w:sz w:val="22"/>
+          <w:szCs w:val="22"/>
+        </w:rPr>
+      </w:pPr>
+      <w:r>
+        <w:rPr>
+          <w:rFonts w:ascii="ISOCPEUR" w:hAnsi="ISOCPEUR"/>
           <w:sz w:val="22"/>
           <w:szCs w:val="22"/>
         </w:rPr>
@@ -23310,7 +23121,6 @@
         <w:rPr>
           <w:rFonts w:ascii="ISOCPEUR" w:hAnsi="ISOCPEUR"/>
           <w:i/>
-          <w:color w:val="00B0F0"/>
           <w:sz w:val="22"/>
           <w:szCs w:val="22"/>
         </w:rPr>
@@ -23321,7 +23131,6 @@
         <w:rPr>
           <w:rFonts w:ascii="ISOCPEUR" w:hAnsi="ISOCPEUR"/>
           <w:i/>
-          <w:color w:val="00B0F0"/>
           <w:sz w:val="22"/>
           <w:szCs w:val="22"/>
         </w:rPr>
@@ -23330,7 +23139,6 @@
       <w:r>
         <w:rPr>
           <w:rFonts w:ascii="ISOCPEUR" w:hAnsi="ISOCPEUR"/>
-          <w:color w:val="00B0F0"/>
           <w:sz w:val="22"/>
           <w:szCs w:val="22"/>
         </w:rPr>
@@ -23343,15 +23151,13 @@
         <w:spacing w:line="360" w:lineRule="exact"/>
         <w:rPr>
           <w:rFonts w:ascii="ISOCPEUR" w:hAnsi="ISOCPEUR"/>
-          <w:color w:val="00B0F0"/>
-          <w:sz w:val="22"/>
-          <w:szCs w:val="22"/>
-        </w:rPr>
-      </w:pPr>
-      <w:r>
-        <w:rPr>
-          <w:rFonts w:ascii="ISOCPEUR" w:hAnsi="ISOCPEUR"/>
-          <w:color w:val="00B0F0"/>
+          <w:sz w:val="22"/>
+          <w:szCs w:val="22"/>
+        </w:rPr>
+      </w:pPr>
+      <w:r>
+        <w:rPr>
+          <w:rFonts w:ascii="ISOCPEUR" w:hAnsi="ISOCPEUR"/>
           <w:sz w:val="22"/>
           <w:szCs w:val="22"/>
         </w:rPr>
@@ -23361,7 +23167,6 @@
         <w:rPr>
           <w:rFonts w:ascii="ISOCPEUR" w:hAnsi="ISOCPEUR"/>
           <w:i/>
-          <w:color w:val="00B0F0"/>
           <w:sz w:val="22"/>
           <w:szCs w:val="22"/>
         </w:rPr>
@@ -23370,7 +23175,6 @@
       <w:r>
         <w:rPr>
           <w:rFonts w:ascii="ISOCPEUR" w:hAnsi="ISOCPEUR"/>
-          <w:color w:val="00B0F0"/>
           <w:sz w:val="22"/>
           <w:szCs w:val="22"/>
         </w:rPr>
@@ -23380,7 +23184,6 @@
       <w:r>
         <w:rPr>
           <w:rFonts w:ascii="ISOCPEUR" w:hAnsi="ISOCPEUR"/>
-          <w:color w:val="00B0F0"/>
           <w:sz w:val="22"/>
           <w:szCs w:val="22"/>
         </w:rPr>
@@ -23390,7 +23193,6 @@
       <w:r>
         <w:rPr>
           <w:rFonts w:ascii="ISOCPEUR" w:hAnsi="ISOCPEUR"/>
-          <w:color w:val="00B0F0"/>
           <w:sz w:val="22"/>
           <w:szCs w:val="22"/>
         </w:rPr>
@@ -23400,7 +23202,6 @@
       <w:r>
         <w:rPr>
           <w:rFonts w:ascii="ISOCPEUR" w:hAnsi="ISOCPEUR"/>
-          <w:color w:val="00B0F0"/>
           <w:sz w:val="22"/>
           <w:szCs w:val="22"/>
         </w:rPr>
@@ -23410,7 +23211,6 @@
       <w:r>
         <w:rPr>
           <w:rFonts w:ascii="ISOCPEUR" w:hAnsi="ISOCPEUR"/>
-          <w:color w:val="00B0F0"/>
           <w:sz w:val="22"/>
           <w:szCs w:val="22"/>
         </w:rPr>
@@ -23424,15 +23224,13 @@
         <w:jc w:val="left"/>
         <w:rPr>
           <w:rFonts w:ascii="ISOCPEUR" w:hAnsi="ISOCPEUR"/>
-          <w:color w:val="00B0F0"/>
-          <w:sz w:val="22"/>
-          <w:szCs w:val="22"/>
-        </w:rPr>
-      </w:pPr>
-      <w:r>
-        <w:rPr>
-          <w:rFonts w:ascii="ISOCPEUR" w:hAnsi="ISOCPEUR"/>
-          <w:color w:val="00B0F0"/>
+          <w:sz w:val="22"/>
+          <w:szCs w:val="22"/>
+        </w:rPr>
+      </w:pPr>
+      <w:r>
+        <w:rPr>
+          <w:rFonts w:ascii="ISOCPEUR" w:hAnsi="ISOCPEUR"/>
           <w:sz w:val="22"/>
           <w:szCs w:val="22"/>
         </w:rPr>
@@ -23443,7 +23241,6 @@
         <w:rPr>
           <w:rFonts w:ascii="ISOCPEUR" w:hAnsi="ISOCPEUR"/>
           <w:i/>
-          <w:color w:val="00B0F0"/>
           <w:sz w:val="22"/>
           <w:szCs w:val="22"/>
         </w:rPr>
@@ -23454,7 +23251,6 @@
         <w:rPr>
           <w:rFonts w:ascii="ISOCPEUR" w:hAnsi="ISOCPEUR"/>
           <w:i/>
-          <w:color w:val="00B0F0"/>
           <w:sz w:val="22"/>
           <w:szCs w:val="22"/>
         </w:rPr>
@@ -23463,7 +23259,6 @@
       <w:r>
         <w:rPr>
           <w:rFonts w:ascii="ISOCPEUR" w:hAnsi="ISOCPEUR"/>
-          <w:color w:val="00B0F0"/>
           <w:sz w:val="22"/>
           <w:szCs w:val="22"/>
         </w:rPr>
@@ -23473,7 +23268,6 @@
       <w:r>
         <w:rPr>
           <w:rFonts w:ascii="ISOCPEUR" w:hAnsi="ISOCPEUR"/>
-          <w:color w:val="00B0F0"/>
           <w:sz w:val="22"/>
           <w:szCs w:val="22"/>
         </w:rPr>
@@ -23483,7 +23277,6 @@
       <w:r>
         <w:rPr>
           <w:rFonts w:ascii="ISOCPEUR" w:hAnsi="ISOCPEUR"/>
-          <w:color w:val="00B0F0"/>
           <w:sz w:val="22"/>
           <w:szCs w:val="22"/>
         </w:rPr>
@@ -23508,6 +23301,8 @@
           <w:color w:val="00B0F0"/>
         </w:rPr>
       </w:pPr>
+      <w:bookmarkStart w:id="85" w:name="_GoBack"/>
+      <w:bookmarkEnd w:id="85"/>
     </w:p>
     <w:sectPr>
       <w:footerReference w:type="default" r:id="rId15"/>
